--- a/docs/FSM Diagram.docx
+++ b/docs/FSM Diagram.docx
@@ -8,29 +8,490 @@
         <w:jc w:val="center"/>
       </w:pPr>
       <w:r>
-        <w:t xml:space="preserve">FSM for </w:t>
-      </w:r>
-      <w:proofErr w:type="spellStart"/>
-      <w:r>
-        <w:t>GeneDive’s</w:t>
-      </w:r>
-      <w:proofErr w:type="spellEnd"/>
-      <w:r>
-        <w:t xml:space="preserve"> Front End UI</w:t>
+        <w:t>FSM for GeneDive’s Front End UI</w:t>
       </w:r>
     </w:p>
     <w:p>
       <w:pPr>
+        <w:pStyle w:val="ListParagraph"/>
+        <w:numPr>
+          <w:ilvl w:val="0"/>
+          <w:numId w:val="6"/>
+        </w:numPr>
         <w:rPr>
-          <w:rFonts w:asciiTheme="majorHAnsi" w:eastAsiaTheme="majorEastAsia" w:hAnsiTheme="majorHAnsi" w:cstheme="majorBidi"/>
-          <w:spacing w:val="-10"/>
-          <w:kern w:val="28"/>
-          <w:sz w:val="56"/>
-          <w:szCs w:val="56"/>
+          <w:b/>
         </w:rPr>
       </w:pPr>
+      <w:r>
+        <w:rPr>
+          <w:b/>
+        </w:rPr>
+        <w:t>State 1-A -&gt; State 2-A</w:t>
+      </w:r>
+    </w:p>
+    <w:p>
+      <w:pPr>
+        <w:pStyle w:val="ListParagraph"/>
+        <w:numPr>
+          <w:ilvl w:val="1"/>
+          <w:numId w:val="6"/>
+        </w:numPr>
+      </w:pPr>
+      <w:r>
+        <w:t>Controller.js</w:t>
+      </w:r>
+    </w:p>
+    <w:p>
+      <w:pPr>
+        <w:pStyle w:val="ListParagraph"/>
+        <w:numPr>
+          <w:ilvl w:val="2"/>
+          <w:numId w:val="6"/>
+        </w:numPr>
+      </w:pPr>
+      <w:r>
+        <w:t>Controller.c</w:t>
+      </w:r>
+      <w:r>
+        <w:t>onstructor</w:t>
+      </w:r>
+      <w:r>
+        <w:t>()</w:t>
+      </w:r>
+    </w:p>
+    <w:p>
+      <w:pPr>
+        <w:pStyle w:val="ListParagraph"/>
+        <w:numPr>
+          <w:ilvl w:val="0"/>
+          <w:numId w:val="6"/>
+        </w:numPr>
+        <w:rPr>
+          <w:b/>
+        </w:rPr>
+      </w:pPr>
+      <w:r>
+        <w:rPr>
+          <w:b/>
+        </w:rPr>
+        <w:t xml:space="preserve">State </w:t>
+      </w:r>
+      <w:r>
+        <w:rPr>
+          <w:b/>
+        </w:rPr>
+        <w:t>2</w:t>
+      </w:r>
+      <w:r>
+        <w:rPr>
+          <w:b/>
+        </w:rPr>
+        <w:t>-A -&gt; State 2-</w:t>
+      </w:r>
+      <w:r>
+        <w:rPr>
+          <w:b/>
+        </w:rPr>
+        <w:t>B</w:t>
+      </w:r>
+      <w:r>
+        <w:rPr>
+          <w:b/>
+        </w:rPr>
+        <w:t xml:space="preserve">, </w:t>
+      </w:r>
+      <w:r>
+        <w:rPr>
+          <w:b/>
+        </w:rPr>
+        <w:t>State 2-</w:t>
+      </w:r>
+      <w:r>
+        <w:rPr>
+          <w:b/>
+        </w:rPr>
+        <w:t>B</w:t>
+      </w:r>
+      <w:r>
+        <w:rPr>
+          <w:b/>
+        </w:rPr>
+        <w:t xml:space="preserve"> &lt; - &gt; State 2-</w:t>
+      </w:r>
+      <w:r>
+        <w:rPr>
+          <w:b/>
+        </w:rPr>
+        <w:t>D</w:t>
+      </w:r>
+    </w:p>
+    <w:p>
+      <w:pPr>
+        <w:pStyle w:val="ListParagraph"/>
+        <w:numPr>
+          <w:ilvl w:val="1"/>
+          <w:numId w:val="6"/>
+        </w:numPr>
+      </w:pPr>
+      <w:r>
+        <w:t>Changing DGD, Hop, or Probability</w:t>
+      </w:r>
+    </w:p>
+    <w:p>
+      <w:pPr>
+        <w:pStyle w:val="ListParagraph"/>
+        <w:numPr>
+          <w:ilvl w:val="2"/>
+          <w:numId w:val="6"/>
+        </w:numPr>
+      </w:pPr>
+      <w:r>
+        <w:t>Controller.js</w:t>
+      </w:r>
+    </w:p>
+    <w:p>
+      <w:pPr>
+        <w:pStyle w:val="ListParagraph"/>
+        <w:numPr>
+          <w:ilvl w:val="3"/>
+          <w:numId w:val="6"/>
+        </w:numPr>
+      </w:pPr>
+      <w:r>
+        <w:t>Controller.</w:t>
+      </w:r>
+      <w:r>
+        <w:t>runsearch</w:t>
+      </w:r>
+      <w:r>
+        <w:t>()</w:t>
+      </w:r>
+    </w:p>
+    <w:p>
+      <w:pPr>
+        <w:pStyle w:val="ListParagraph"/>
+        <w:numPr>
+          <w:ilvl w:val="3"/>
+          <w:numId w:val="6"/>
+        </w:numPr>
+      </w:pPr>
+      <w:r>
+        <w:t>Controller.</w:t>
+      </w:r>
+      <w:r>
+        <w:t>filterInteractions</w:t>
+      </w:r>
+      <w:r>
+        <w:t>()</w:t>
+      </w:r>
+    </w:p>
+    <w:p>
+      <w:pPr>
+        <w:pStyle w:val="ListParagraph"/>
+        <w:numPr>
+          <w:ilvl w:val="3"/>
+          <w:numId w:val="6"/>
+        </w:numPr>
+      </w:pPr>
+      <w:r>
+        <w:t>Controller.</w:t>
+      </w:r>
+      <w:r>
+        <w:t>highlightInteractions</w:t>
+      </w:r>
+      <w:r>
+        <w:t>()</w:t>
+      </w:r>
+    </w:p>
+    <w:p>
+      <w:pPr>
+        <w:pStyle w:val="ListParagraph"/>
+        <w:numPr>
+          <w:ilvl w:val="3"/>
+          <w:numId w:val="6"/>
+        </w:numPr>
+      </w:pPr>
+      <w:r>
+        <w:t>Controller.drawTable()</w:t>
+      </w:r>
+    </w:p>
+    <w:p>
+      <w:pPr>
+        <w:pStyle w:val="ListParagraph"/>
+        <w:numPr>
+          <w:ilvl w:val="1"/>
+          <w:numId w:val="6"/>
+        </w:numPr>
+      </w:pPr>
+      <w:r>
+        <w:t xml:space="preserve">Changing </w:t>
+      </w:r>
+      <w:r>
+        <w:t>Group By</w:t>
+      </w:r>
+    </w:p>
+    <w:p>
+      <w:pPr>
+        <w:pStyle w:val="ListParagraph"/>
+        <w:numPr>
+          <w:ilvl w:val="2"/>
+          <w:numId w:val="6"/>
+        </w:numPr>
+      </w:pPr>
+      <w:r>
+        <w:t>Controller.js</w:t>
+      </w:r>
+    </w:p>
+    <w:p>
+      <w:pPr>
+        <w:pStyle w:val="ListParagraph"/>
+        <w:numPr>
+          <w:ilvl w:val="3"/>
+          <w:numId w:val="6"/>
+        </w:numPr>
+      </w:pPr>
+      <w:r>
+        <w:t>Controller.</w:t>
+      </w:r>
+      <w:r>
+        <w:t>draw</w:t>
+      </w:r>
+      <w:r>
+        <w:t>T</w:t>
+      </w:r>
+      <w:r>
+        <w:t>able</w:t>
+      </w:r>
+      <w:r>
+        <w:t>()</w:t>
+      </w:r>
+    </w:p>
+    <w:p>
+      <w:pPr>
+        <w:pStyle w:val="ListParagraph"/>
+        <w:numPr>
+          <w:ilvl w:val="0"/>
+          <w:numId w:val="6"/>
+        </w:numPr>
+      </w:pPr>
+      <w:r>
+        <w:rPr>
+          <w:b/>
+        </w:rPr>
+        <w:t>State 2-</w:t>
+      </w:r>
+      <w:r>
+        <w:rPr>
+          <w:b/>
+        </w:rPr>
+        <w:t>B</w:t>
+      </w:r>
+      <w:r>
+        <w:rPr>
+          <w:b/>
+        </w:rPr>
+        <w:t xml:space="preserve"> -&gt; State 2-</w:t>
+      </w:r>
+      <w:r>
+        <w:rPr>
+          <w:b/>
+        </w:rPr>
+        <w:t>C</w:t>
+      </w:r>
+      <w:r>
+        <w:t xml:space="preserve"> </w:t>
+      </w:r>
+    </w:p>
+    <w:p>
+      <w:pPr>
+        <w:pStyle w:val="ListParagraph"/>
+        <w:numPr>
+          <w:ilvl w:val="1"/>
+          <w:numId w:val="6"/>
+        </w:numPr>
+      </w:pPr>
+      <w:r>
+        <w:t>Clicking on a DGD group</w:t>
+      </w:r>
+    </w:p>
+    <w:p>
+      <w:pPr>
+        <w:pStyle w:val="ListParagraph"/>
+        <w:numPr>
+          <w:ilvl w:val="2"/>
+          <w:numId w:val="6"/>
+        </w:numPr>
+      </w:pPr>
+      <w:r>
+        <w:t>Controller.js</w:t>
+      </w:r>
+    </w:p>
+    <w:p>
+      <w:pPr>
+        <w:pStyle w:val="ListParagraph"/>
+        <w:numPr>
+          <w:ilvl w:val="3"/>
+          <w:numId w:val="6"/>
+        </w:numPr>
+      </w:pPr>
+      <w:r>
+        <w:t>Controller.</w:t>
+      </w:r>
+      <w:r>
+        <w:t>drawTable(), but doesn’t re-render graph</w:t>
+      </w:r>
+    </w:p>
+    <w:p>
+      <w:pPr>
+        <w:pStyle w:val="ListParagraph"/>
+        <w:numPr>
+          <w:ilvl w:val="0"/>
+          <w:numId w:val="6"/>
+        </w:numPr>
+      </w:pPr>
+      <w:r>
+        <w:rPr>
+          <w:b/>
+        </w:rPr>
+        <w:t>State 2-</w:t>
+      </w:r>
+      <w:r>
+        <w:rPr>
+          <w:b/>
+        </w:rPr>
+        <w:t>C</w:t>
+      </w:r>
+      <w:r>
+        <w:rPr>
+          <w:b/>
+        </w:rPr>
+        <w:t xml:space="preserve"> -&gt; State 2-B</w:t>
+      </w:r>
+      <w:r>
+        <w:t xml:space="preserve"> </w:t>
+      </w:r>
+    </w:p>
+    <w:p>
+      <w:pPr>
+        <w:pStyle w:val="ListParagraph"/>
+        <w:numPr>
+          <w:ilvl w:val="1"/>
+          <w:numId w:val="6"/>
+        </w:numPr>
+      </w:pPr>
+      <w:r>
+        <w:t>Clicking Back</w:t>
+      </w:r>
+    </w:p>
+    <w:p>
+      <w:pPr>
+        <w:pStyle w:val="ListParagraph"/>
+        <w:numPr>
+          <w:ilvl w:val="2"/>
+          <w:numId w:val="6"/>
+        </w:numPr>
+      </w:pPr>
+      <w:r>
+        <w:t>Controller.js</w:t>
+      </w:r>
+    </w:p>
+    <w:p>
+      <w:pPr>
+        <w:pStyle w:val="ListParagraph"/>
+        <w:numPr>
+          <w:ilvl w:val="3"/>
+          <w:numId w:val="6"/>
+        </w:numPr>
+      </w:pPr>
+      <w:r>
+        <w:t>Controller.runsearch()</w:t>
+      </w:r>
+      <w:r>
+        <w:t xml:space="preserve"> </w:t>
+      </w:r>
+      <w:r>
+        <w:t xml:space="preserve">* number of times you’ve clicked </w:t>
+      </w:r>
+      <w:r>
+        <w:t>B</w:t>
+      </w:r>
+      <w:r>
+        <w:t>ack</w:t>
+      </w:r>
+      <w:r>
+        <w:t xml:space="preserve"> sinc</w:t>
+      </w:r>
       <w:bookmarkStart w:id="0" w:name="_GoBack"/>
       <w:bookmarkEnd w:id="0"/>
+      <w:r>
+        <w:t>e search.php was first loaded</w:t>
+      </w:r>
+    </w:p>
+    <w:p>
+      <w:pPr>
+        <w:pStyle w:val="ListParagraph"/>
+        <w:numPr>
+          <w:ilvl w:val="3"/>
+          <w:numId w:val="6"/>
+        </w:numPr>
+      </w:pPr>
+      <w:r>
+        <w:t>Controller.</w:t>
+      </w:r>
+      <w:r>
+        <w:t>filterInteractions</w:t>
+      </w:r>
+      <w:r>
+        <w:t>()</w:t>
+      </w:r>
+      <w:r>
+        <w:t xml:space="preserve"> *</w:t>
+      </w:r>
+      <w:r>
+        <w:t xml:space="preserve"> # of runsearch()</w:t>
+      </w:r>
+    </w:p>
+    <w:p>
+      <w:pPr>
+        <w:pStyle w:val="ListParagraph"/>
+        <w:numPr>
+          <w:ilvl w:val="3"/>
+          <w:numId w:val="6"/>
+        </w:numPr>
+      </w:pPr>
+      <w:r>
+        <w:t>Controller.</w:t>
+      </w:r>
+      <w:r>
+        <w:t>highlightInteractions</w:t>
+      </w:r>
+      <w:r>
+        <w:t>()</w:t>
+      </w:r>
+      <w:r>
+        <w:t xml:space="preserve"> </w:t>
+      </w:r>
+      <w:r>
+        <w:t>* # of runsearch()</w:t>
+      </w:r>
+    </w:p>
+    <w:p>
+      <w:pPr>
+        <w:pStyle w:val="ListParagraph"/>
+        <w:numPr>
+          <w:ilvl w:val="3"/>
+          <w:numId w:val="6"/>
+        </w:numPr>
+      </w:pPr>
+      <w:r>
+        <w:t>Controller.drawTable()</w:t>
+      </w:r>
+      <w:r>
+        <w:t xml:space="preserve"> </w:t>
+      </w:r>
+      <w:r>
+        <w:t>* # of runsearch()</w:t>
+      </w:r>
       <w:r>
         <w:br w:type="page"/>
       </w:r>
@@ -371,15 +832,7 @@
                                 <w:color w:val="000000" w:themeColor="text1"/>
                                 <w:sz w:val="24"/>
                               </w:rPr>
-                              <w:t>STATE 1-</w:t>
-                            </w:r>
-                            <w:r>
-                              <w:rPr>
-                                <w:b/>
-                                <w:color w:val="000000" w:themeColor="text1"/>
-                                <w:sz w:val="24"/>
-                              </w:rPr>
-                              <w:t>B</w:t>
+                              <w:t>STATE 1-B</w:t>
                             </w:r>
                           </w:p>
                           <w:p>
@@ -455,15 +908,7 @@
                           <w:color w:val="000000" w:themeColor="text1"/>
                           <w:sz w:val="24"/>
                         </w:rPr>
-                        <w:t>STATE 1-</w:t>
-                      </w:r>
-                      <w:r>
-                        <w:rPr>
-                          <w:b/>
-                          <w:color w:val="000000" w:themeColor="text1"/>
-                          <w:sz w:val="24"/>
-                        </w:rPr>
-                        <w:t>B</w:t>
+                        <w:t>STATE 1-B</w:t>
                       </w:r>
                     </w:p>
                     <w:p>
@@ -511,10 +956,345 @@
     </w:p>
     <w:p>
       <w:r>
+        <w:rPr>
+          <w:noProof/>
+        </w:rPr>
         <mc:AlternateContent>
           <mc:Choice Requires="wps">
             <w:drawing>
-              <wp:anchor distT="0" distB="0" distL="114300" distR="114300" simplePos="0" relativeHeight="251716608" behindDoc="0" locked="0" layoutInCell="1" allowOverlap="1" wp14:anchorId="65918A0F" wp14:editId="57704032">
+              <wp:anchor distT="0" distB="0" distL="114300" distR="114300" simplePos="0" relativeHeight="251697152" behindDoc="0" locked="0" layoutInCell="1" allowOverlap="1" wp14:anchorId="38BF1A0C" wp14:editId="1FE646AC">
+                <wp:simplePos x="0" y="0"/>
+                <wp:positionH relativeFrom="margin">
+                  <wp:posOffset>561975</wp:posOffset>
+                </wp:positionH>
+                <wp:positionV relativeFrom="page">
+                  <wp:posOffset>6791325</wp:posOffset>
+                </wp:positionV>
+                <wp:extent cx="1104900" cy="495300"/>
+                <wp:effectExtent l="0" t="0" r="0" b="0"/>
+                <wp:wrapNone/>
+                <wp:docPr id="31" name="Text Box 31"/>
+                <wp:cNvGraphicFramePr/>
+                <a:graphic xmlns:a="http://schemas.openxmlformats.org/drawingml/2006/main">
+                  <a:graphicData uri="http://schemas.microsoft.com/office/word/2010/wordprocessingShape">
+                    <wps:wsp>
+                      <wps:cNvSpPr txBox="1"/>
+                      <wps:spPr>
+                        <a:xfrm>
+                          <a:off x="0" y="0"/>
+                          <a:ext cx="1104900" cy="495300"/>
+                        </a:xfrm>
+                        <a:prstGeom prst="rect">
+                          <a:avLst/>
+                        </a:prstGeom>
+                        <a:solidFill>
+                          <a:schemeClr val="lt1"/>
+                        </a:solidFill>
+                        <a:ln w="6350">
+                          <a:noFill/>
+                          <a:prstDash val="lgDash"/>
+                        </a:ln>
+                      </wps:spPr>
+                      <wps:txbx>
+                        <w:txbxContent>
+                          <w:p>
+                            <w:pPr>
+                              <w:spacing w:after="0" w:line="240" w:lineRule="auto"/>
+                              <w:jc w:val="center"/>
+                            </w:pPr>
+                            <w:r>
+                              <w:t>Remove all DGDs</w:t>
+                            </w:r>
+                          </w:p>
+                        </w:txbxContent>
+                      </wps:txbx>
+                      <wps:bodyPr rot="0" spcFirstLastPara="0" vertOverflow="overflow" horzOverflow="overflow" vert="horz" wrap="square" lIns="45720" tIns="45720" rIns="45720" bIns="45720" numCol="1" spcCol="0" rtlCol="0" fromWordArt="0" anchor="ctr" anchorCtr="0" forceAA="0" compatLnSpc="1">
+                        <a:prstTxWarp prst="textNoShape">
+                          <a:avLst/>
+                        </a:prstTxWarp>
+                        <a:spAutoFit/>
+                      </wps:bodyPr>
+                    </wps:wsp>
+                  </a:graphicData>
+                </a:graphic>
+                <wp14:sizeRelH relativeFrom="margin">
+                  <wp14:pctWidth>0</wp14:pctWidth>
+                </wp14:sizeRelH>
+                <wp14:sizeRelV relativeFrom="margin">
+                  <wp14:pctHeight>0</wp14:pctHeight>
+                </wp14:sizeRelV>
+              </wp:anchor>
+            </w:drawing>
+          </mc:Choice>
+          <mc:Fallback>
+            <w:pict>
+              <v:shape w14:anchorId="38BF1A0C" id="Text Box 31" o:spid="_x0000_s1028" type="#_x0000_t202" style="position:absolute;margin-left:44.25pt;margin-top:534.75pt;width:87pt;height:39pt;z-index:251697152;visibility:visible;mso-wrap-style:square;mso-width-percent:0;mso-height-percent:0;mso-wrap-distance-left:9pt;mso-wrap-distance-top:0;mso-wrap-distance-right:9pt;mso-wrap-distance-bottom:0;mso-position-horizontal:absolute;mso-position-horizontal-relative:margin;mso-position-vertical:absolute;mso-position-vertical-relative:page;mso-width-percent:0;mso-height-percent:0;mso-width-relative:margin;mso-height-relative:margin;v-text-anchor:middle" o:gfxdata="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" fillcolor="white [3201]" stroked="f" strokeweight=".5pt">
+                <v:stroke dashstyle="longDash"/>
+                <v:textbox style="mso-fit-shape-to-text:t" inset="3.6pt,,3.6pt">
+                  <w:txbxContent>
+                    <w:p>
+                      <w:pPr>
+                        <w:spacing w:after="0" w:line="240" w:lineRule="auto"/>
+                        <w:jc w:val="center"/>
+                      </w:pPr>
+                      <w:r>
+                        <w:t>Remove all DGDs</w:t>
+                      </w:r>
+                    </w:p>
+                  </w:txbxContent>
+                </v:textbox>
+                <w10:wrap anchorx="margin" anchory="page"/>
+              </v:shape>
+            </w:pict>
+          </mc:Fallback>
+        </mc:AlternateContent>
+      </w:r>
+      <w:r>
+        <mc:AlternateContent>
+          <mc:Choice Requires="wps">
+            <w:drawing>
+              <wp:anchor distT="0" distB="0" distL="114300" distR="114300" simplePos="0" relativeHeight="251719680" behindDoc="0" locked="0" layoutInCell="1" allowOverlap="1" wp14:anchorId="663446DB" wp14:editId="086E65E4">
+                <wp:simplePos x="0" y="0"/>
+                <wp:positionH relativeFrom="margin">
+                  <wp:posOffset>-638175</wp:posOffset>
+                </wp:positionH>
+                <wp:positionV relativeFrom="page">
+                  <wp:posOffset>6716395</wp:posOffset>
+                </wp:positionV>
+                <wp:extent cx="1104900" cy="495300"/>
+                <wp:effectExtent l="0" t="0" r="0" b="0"/>
+                <wp:wrapNone/>
+                <wp:docPr id="18" name="Text Box 18"/>
+                <wp:cNvGraphicFramePr/>
+                <a:graphic xmlns:a="http://schemas.openxmlformats.org/drawingml/2006/main">
+                  <a:graphicData uri="http://schemas.microsoft.com/office/word/2010/wordprocessingShape">
+                    <wps:wsp>
+                      <wps:cNvSpPr txBox="1"/>
+                      <wps:spPr>
+                        <a:xfrm>
+                          <a:off x="0" y="0"/>
+                          <a:ext cx="1104900" cy="495300"/>
+                        </a:xfrm>
+                        <a:prstGeom prst="rect">
+                          <a:avLst/>
+                        </a:prstGeom>
+                        <a:solidFill>
+                          <a:schemeClr val="lt1"/>
+                        </a:solidFill>
+                        <a:ln w="6350">
+                          <a:noFill/>
+                          <a:prstDash val="lgDash"/>
+                        </a:ln>
+                      </wps:spPr>
+                      <wps:txbx>
+                        <w:txbxContent>
+                          <w:p>
+                            <w:pPr>
+                              <w:spacing w:after="0" w:line="240" w:lineRule="auto"/>
+                              <w:jc w:val="center"/>
+                            </w:pPr>
+                            <w:r>
+                              <w:t>Search for DGD and select item</w:t>
+                            </w:r>
+                          </w:p>
+                        </w:txbxContent>
+                      </wps:txbx>
+                      <wps:bodyPr rot="0" spcFirstLastPara="0" vertOverflow="overflow" horzOverflow="overflow" vert="horz" wrap="square" lIns="45720" tIns="45720" rIns="45720" bIns="45720" numCol="1" spcCol="0" rtlCol="0" fromWordArt="0" anchor="ctr" anchorCtr="0" forceAA="0" compatLnSpc="1">
+                        <a:prstTxWarp prst="textNoShape">
+                          <a:avLst/>
+                        </a:prstTxWarp>
+                        <a:spAutoFit/>
+                      </wps:bodyPr>
+                    </wps:wsp>
+                  </a:graphicData>
+                </a:graphic>
+                <wp14:sizeRelH relativeFrom="margin">
+                  <wp14:pctWidth>0</wp14:pctWidth>
+                </wp14:sizeRelH>
+                <wp14:sizeRelV relativeFrom="margin">
+                  <wp14:pctHeight>0</wp14:pctHeight>
+                </wp14:sizeRelV>
+              </wp:anchor>
+            </w:drawing>
+          </mc:Choice>
+          <mc:Fallback>
+            <w:pict>
+              <v:shape w14:anchorId="663446DB" id="Text Box 18" o:spid="_x0000_s1029" type="#_x0000_t202" style="position:absolute;margin-left:-50.25pt;margin-top:528.85pt;width:87pt;height:39pt;z-index:251719680;visibility:visible;mso-wrap-style:square;mso-width-percent:0;mso-height-percent:0;mso-wrap-distance-left:9pt;mso-wrap-distance-top:0;mso-wrap-distance-right:9pt;mso-wrap-distance-bottom:0;mso-position-horizontal:absolute;mso-position-horizontal-relative:margin;mso-position-vertical:absolute;mso-position-vertical-relative:page;mso-width-percent:0;mso-height-percent:0;mso-width-relative:margin;mso-height-relative:margin;v-text-anchor:middle" o:gfxdata="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" fillcolor="white [3201]" stroked="f" strokeweight=".5pt">
+                <v:stroke dashstyle="longDash"/>
+                <v:textbox style="mso-fit-shape-to-text:t" inset="3.6pt,,3.6pt">
+                  <w:txbxContent>
+                    <w:p>
+                      <w:pPr>
+                        <w:spacing w:after="0" w:line="240" w:lineRule="auto"/>
+                        <w:jc w:val="center"/>
+                      </w:pPr>
+                      <w:r>
+                        <w:t>Search for DGD and select item</w:t>
+                      </w:r>
+                    </w:p>
+                  </w:txbxContent>
+                </v:textbox>
+                <w10:wrap anchorx="margin" anchory="page"/>
+              </v:shape>
+            </w:pict>
+          </mc:Fallback>
+        </mc:AlternateContent>
+      </w:r>
+      <w:r>
+        <mc:AlternateContent>
+          <mc:Choice Requires="wps">
+            <w:drawing>
+              <wp:anchor distT="0" distB="0" distL="114300" distR="114300" simplePos="0" relativeHeight="251718656" behindDoc="0" locked="0" layoutInCell="1" allowOverlap="1" wp14:anchorId="30F64725" wp14:editId="4ACFB3C8">
+                <wp:simplePos x="0" y="0"/>
+                <wp:positionH relativeFrom="column">
+                  <wp:posOffset>-483235</wp:posOffset>
+                </wp:positionH>
+                <wp:positionV relativeFrom="page">
+                  <wp:posOffset>6979285</wp:posOffset>
+                </wp:positionV>
+                <wp:extent cx="857250" cy="0"/>
+                <wp:effectExtent l="28575" t="9525" r="66675" b="47625"/>
+                <wp:wrapNone/>
+                <wp:docPr id="17" name="Straight Arrow Connector 17"/>
+                <wp:cNvGraphicFramePr/>
+                <a:graphic xmlns:a="http://schemas.openxmlformats.org/drawingml/2006/main">
+                  <a:graphicData uri="http://schemas.microsoft.com/office/word/2010/wordprocessingShape">
+                    <wps:wsp>
+                      <wps:cNvCnPr/>
+                      <wps:spPr>
+                        <a:xfrm rot="16200000" flipH="1" flipV="1">
+                          <a:off x="0" y="0"/>
+                          <a:ext cx="857250" cy="0"/>
+                        </a:xfrm>
+                        <a:prstGeom prst="straightConnector1">
+                          <a:avLst/>
+                        </a:prstGeom>
+                        <a:ln>
+                          <a:tailEnd type="triangle"/>
+                        </a:ln>
+                      </wps:spPr>
+                      <wps:style>
+                        <a:lnRef idx="1">
+                          <a:schemeClr val="dk1"/>
+                        </a:lnRef>
+                        <a:fillRef idx="0">
+                          <a:schemeClr val="dk1"/>
+                        </a:fillRef>
+                        <a:effectRef idx="0">
+                          <a:schemeClr val="dk1"/>
+                        </a:effectRef>
+                        <a:fontRef idx="minor">
+                          <a:schemeClr val="tx1"/>
+                        </a:fontRef>
+                      </wps:style>
+                      <wps:bodyPr/>
+                    </wps:wsp>
+                  </a:graphicData>
+                </a:graphic>
+                <wp14:sizeRelH relativeFrom="margin">
+                  <wp14:pctWidth>0</wp14:pctWidth>
+                </wp14:sizeRelH>
+                <wp14:sizeRelV relativeFrom="margin">
+                  <wp14:pctHeight>0</wp14:pctHeight>
+                </wp14:sizeRelV>
+              </wp:anchor>
+            </w:drawing>
+          </mc:Choice>
+          <mc:Fallback>
+            <w:pict>
+              <v:shapetype w14:anchorId="2903913A" id="_x0000_t32" coordsize="21600,21600" o:spt="32" o:oned="t" path="m,l21600,21600e" filled="f">
+                <v:path arrowok="t" fillok="f" o:connecttype="none"/>
+                <o:lock v:ext="edit" shapetype="t"/>
+              </v:shapetype>
+              <v:shape id="Straight Arrow Connector 17" o:spid="_x0000_s1026" type="#_x0000_t32" style="position:absolute;margin-left:-38.05pt;margin-top:549.55pt;width:67.5pt;height:0;rotation:-90;flip:x y;z-index:251718656;visibility:visible;mso-wrap-style:square;mso-width-percent:0;mso-height-percent:0;mso-wrap-distance-left:9pt;mso-wrap-distance-top:0;mso-wrap-distance-right:9pt;mso-wrap-distance-bottom:0;mso-position-horizontal:absolute;mso-position-horizontal-relative:text;mso-position-vertical:absolute;mso-position-vertical-relative:page;mso-width-percent:0;mso-height-percent:0;mso-width-relative:margin;mso-height-relative:margin" o:gfxdata="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" strokecolor="black [3040]">
+                <v:stroke endarrow="block"/>
+                <w10:wrap anchory="page"/>
+              </v:shape>
+            </w:pict>
+          </mc:Fallback>
+        </mc:AlternateContent>
+      </w:r>
+      <w:r>
+        <w:rPr>
+          <w:noProof/>
+        </w:rPr>
+        <mc:AlternateContent>
+          <mc:Choice Requires="wps">
+            <w:drawing>
+              <wp:anchor distT="0" distB="0" distL="114300" distR="114300" simplePos="0" relativeHeight="251693056" behindDoc="0" locked="0" layoutInCell="1" allowOverlap="1" wp14:anchorId="1E4F51DE" wp14:editId="4B959BE1">
+                <wp:simplePos x="0" y="0"/>
+                <wp:positionH relativeFrom="column">
+                  <wp:posOffset>688340</wp:posOffset>
+                </wp:positionH>
+                <wp:positionV relativeFrom="page">
+                  <wp:posOffset>6930390</wp:posOffset>
+                </wp:positionV>
+                <wp:extent cx="857250" cy="0"/>
+                <wp:effectExtent l="28575" t="47625" r="66675" b="9525"/>
+                <wp:wrapNone/>
+                <wp:docPr id="28" name="Straight Arrow Connector 28"/>
+                <wp:cNvGraphicFramePr/>
+                <a:graphic xmlns:a="http://schemas.openxmlformats.org/drawingml/2006/main">
+                  <a:graphicData uri="http://schemas.microsoft.com/office/word/2010/wordprocessingShape">
+                    <wps:wsp>
+                      <wps:cNvCnPr/>
+                      <wps:spPr>
+                        <a:xfrm rot="5400000" flipH="1">
+                          <a:off x="0" y="0"/>
+                          <a:ext cx="857250" cy="0"/>
+                        </a:xfrm>
+                        <a:prstGeom prst="straightConnector1">
+                          <a:avLst/>
+                        </a:prstGeom>
+                        <a:ln>
+                          <a:tailEnd type="triangle"/>
+                        </a:ln>
+                      </wps:spPr>
+                      <wps:style>
+                        <a:lnRef idx="1">
+                          <a:schemeClr val="dk1"/>
+                        </a:lnRef>
+                        <a:fillRef idx="0">
+                          <a:schemeClr val="dk1"/>
+                        </a:fillRef>
+                        <a:effectRef idx="0">
+                          <a:schemeClr val="dk1"/>
+                        </a:effectRef>
+                        <a:fontRef idx="minor">
+                          <a:schemeClr val="tx1"/>
+                        </a:fontRef>
+                      </wps:style>
+                      <wps:bodyPr/>
+                    </wps:wsp>
+                  </a:graphicData>
+                </a:graphic>
+                <wp14:sizeRelH relativeFrom="margin">
+                  <wp14:pctWidth>0</wp14:pctWidth>
+                </wp14:sizeRelH>
+                <wp14:sizeRelV relativeFrom="margin">
+                  <wp14:pctHeight>0</wp14:pctHeight>
+                </wp14:sizeRelV>
+              </wp:anchor>
+            </w:drawing>
+          </mc:Choice>
+          <mc:Fallback>
+            <w:pict>
+              <v:shape w14:anchorId="095CC26F" id="Straight Arrow Connector 28" o:spid="_x0000_s1026" type="#_x0000_t32" style="position:absolute;margin-left:54.2pt;margin-top:545.7pt;width:67.5pt;height:0;rotation:-90;flip:x;z-index:251693056;visibility:visible;mso-wrap-style:square;mso-width-percent:0;mso-height-percent:0;mso-wrap-distance-left:9pt;mso-wrap-distance-top:0;mso-wrap-distance-right:9pt;mso-wrap-distance-bottom:0;mso-position-horizontal:absolute;mso-position-horizontal-relative:text;mso-position-vertical:absolute;mso-position-vertical-relative:page;mso-width-percent:0;mso-height-percent:0;mso-width-relative:margin;mso-height-relative:margin" o:gfxdata="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" strokecolor="black [3040]">
+                <v:stroke endarrow="block"/>
+                <w10:wrap anchory="page"/>
+              </v:shape>
+            </w:pict>
+          </mc:Fallback>
+        </mc:AlternateContent>
+      </w:r>
+      <w:r>
+        <w:rPr>
+          <w:noProof/>
+        </w:rPr>
+        <mc:AlternateContent>
+          <mc:Choice Requires="wps">
+            <w:drawing>
+              <wp:anchor distT="0" distB="0" distL="114300" distR="114300" simplePos="0" relativeHeight="251716608" behindDoc="0" locked="0" layoutInCell="1" allowOverlap="1" wp14:anchorId="65918A0F" wp14:editId="15C20A7A">
                 <wp:simplePos x="0" y="0"/>
                 <wp:positionH relativeFrom="column">
                   <wp:posOffset>2752725</wp:posOffset>
@@ -589,7 +1369,7 @@
           </mc:Choice>
           <mc:Fallback>
             <w:pict>
-              <v:shape w14:anchorId="65918A0F" id="Text Box 207" o:spid="_x0000_s1028" type="#_x0000_t202" style="position:absolute;margin-left:216.75pt;margin-top:777pt;width:75.75pt;height:63pt;z-index:251716608;visibility:visible;mso-wrap-style:square;mso-width-percent:0;mso-height-percent:0;mso-wrap-distance-left:9pt;mso-wrap-distance-top:0;mso-wrap-distance-right:9pt;mso-wrap-distance-bottom:0;mso-position-horizontal:absolute;mso-position-horizontal-relative:text;mso-position-vertical:absolute;mso-position-vertical-relative:page;mso-width-percent:0;mso-height-percent:0;mso-width-relative:margin;mso-height-relative:margin;v-text-anchor:middle" o:gfxdata="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" fillcolor="white [3201]" stroked="f" strokeweight=".5pt">
+              <v:shape w14:anchorId="65918A0F" id="Text Box 207" o:spid="_x0000_s1030" type="#_x0000_t202" style="position:absolute;margin-left:216.75pt;margin-top:777pt;width:75.75pt;height:63pt;z-index:251716608;visibility:visible;mso-wrap-style:square;mso-width-percent:0;mso-height-percent:0;mso-wrap-distance-left:9pt;mso-wrap-distance-top:0;mso-wrap-distance-right:9pt;mso-wrap-distance-bottom:0;mso-position-horizontal:absolute;mso-position-horizontal-relative:text;mso-position-vertical:absolute;mso-position-vertical-relative:page;mso-width-percent:0;mso-height-percent:0;mso-width-relative:margin;mso-height-relative:margin;v-text-anchor:middle" o:gfxdata="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" fillcolor="white [3201]" stroked="f" strokeweight=".5pt">
                 <v:stroke dashstyle="longDash"/>
                 <v:textbox inset="3.6pt,,3.6pt">
                   <w:txbxContent>
@@ -620,10 +1400,13 @@
         </mc:AlternateContent>
       </w:r>
       <w:r>
+        <w:rPr>
+          <w:noProof/>
+        </w:rPr>
         <mc:AlternateContent>
           <mc:Choice Requires="wps">
             <w:drawing>
-              <wp:anchor distT="0" distB="0" distL="114300" distR="114300" simplePos="0" relativeHeight="251704320" behindDoc="0" locked="0" layoutInCell="1" allowOverlap="1" wp14:anchorId="23026261" wp14:editId="2DCA6941">
+              <wp:anchor distT="0" distB="0" distL="114300" distR="114300" simplePos="0" relativeHeight="251704320" behindDoc="0" locked="0" layoutInCell="1" allowOverlap="1" wp14:anchorId="23026261" wp14:editId="5018A4D7">
                 <wp:simplePos x="0" y="0"/>
                 <wp:positionH relativeFrom="column">
                   <wp:posOffset>2362200</wp:posOffset>
@@ -667,19 +1450,7 @@
                               <w:t>Remove DGDs or filters</w:t>
                             </w:r>
                             <w:r>
-                              <w:t xml:space="preserve"> that </w:t>
-                            </w:r>
-                            <w:r>
-                              <w:t>increase</w:t>
-                            </w:r>
-                            <w:r>
-                              <w:t xml:space="preserve"> results </w:t>
-                            </w:r>
-                            <w:r>
-                              <w:t>from</w:t>
-                            </w:r>
-                            <w:r>
-                              <w:t xml:space="preserve"> 0</w:t>
+                              <w:t xml:space="preserve"> that increase results from 0</w:t>
                             </w:r>
                           </w:p>
                         </w:txbxContent>
@@ -704,7 +1475,7 @@
           </mc:Choice>
           <mc:Fallback>
             <w:pict>
-              <v:shape w14:anchorId="23026261" id="Text Box 200" o:spid="_x0000_s1029" type="#_x0000_t202" style="position:absolute;margin-left:186pt;margin-top:651.75pt;width:73.5pt;height:39pt;z-index:251704320;visibility:visible;mso-wrap-style:square;mso-width-percent:0;mso-height-percent:0;mso-wrap-distance-left:9pt;mso-wrap-distance-top:0;mso-wrap-distance-right:9pt;mso-wrap-distance-bottom:0;mso-position-horizontal:absolute;mso-position-horizontal-relative:text;mso-position-vertical:absolute;mso-position-vertical-relative:page;mso-width-percent:0;mso-height-percent:0;mso-width-relative:margin;mso-height-relative:margin;v-text-anchor:middle" o:gfxdata="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" fillcolor="white [3201]" stroked="f" strokeweight=".5pt">
+              <v:shape w14:anchorId="23026261" id="Text Box 200" o:spid="_x0000_s1031" type="#_x0000_t202" style="position:absolute;margin-left:186pt;margin-top:651.75pt;width:73.5pt;height:39pt;z-index:251704320;visibility:visible;mso-wrap-style:square;mso-width-percent:0;mso-height-percent:0;mso-wrap-distance-left:9pt;mso-wrap-distance-top:0;mso-wrap-distance-right:9pt;mso-wrap-distance-bottom:0;mso-position-horizontal:absolute;mso-position-horizontal-relative:text;mso-position-vertical:absolute;mso-position-vertical-relative:page;mso-width-percent:0;mso-height-percent:0;mso-width-relative:margin;mso-height-relative:margin;v-text-anchor:middle" o:gfxdata="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" fillcolor="white [3201]" stroked="f" strokeweight=".5pt">
                 <v:stroke dashstyle="longDash"/>
                 <v:textbox style="mso-fit-shape-to-text:t" inset="3.6pt,,3.6pt">
                   <w:txbxContent>
@@ -717,19 +1488,7 @@
                         <w:t>Remove DGDs or filters</w:t>
                       </w:r>
                       <w:r>
-                        <w:t xml:space="preserve"> that </w:t>
-                      </w:r>
-                      <w:r>
-                        <w:t>increase</w:t>
-                      </w:r>
-                      <w:r>
-                        <w:t xml:space="preserve"> results </w:t>
-                      </w:r>
-                      <w:r>
-                        <w:t>from</w:t>
-                      </w:r>
-                      <w:r>
-                        <w:t xml:space="preserve"> 0</w:t>
+                        <w:t xml:space="preserve"> that increase results from 0</w:t>
                       </w:r>
                     </w:p>
                   </w:txbxContent>
@@ -747,7 +1506,7 @@
         <mc:AlternateContent>
           <mc:Choice Requires="wps">
             <w:drawing>
-              <wp:anchor distT="0" distB="0" distL="114300" distR="114300" simplePos="0" relativeHeight="251701248" behindDoc="0" locked="0" layoutInCell="1" allowOverlap="1" wp14:anchorId="39B3FC66" wp14:editId="48101B23">
+              <wp:anchor distT="0" distB="0" distL="114300" distR="114300" simplePos="0" relativeHeight="251701248" behindDoc="0" locked="0" layoutInCell="1" allowOverlap="1" wp14:anchorId="39B3FC66" wp14:editId="5C78AC20">
                 <wp:simplePos x="0" y="0"/>
                 <wp:positionH relativeFrom="column">
                   <wp:posOffset>2371725</wp:posOffset>
@@ -819,7 +1578,7 @@
           </mc:Choice>
           <mc:Fallback>
             <w:pict>
-              <v:shape w14:anchorId="39B3FC66" id="Text Box 198" o:spid="_x0000_s1030" type="#_x0000_t202" style="position:absolute;margin-left:186.75pt;margin-top:586.5pt;width:63pt;height:39pt;z-index:251701248;visibility:visible;mso-wrap-style:square;mso-width-percent:0;mso-height-percent:0;mso-wrap-distance-left:9pt;mso-wrap-distance-top:0;mso-wrap-distance-right:9pt;mso-wrap-distance-bottom:0;mso-position-horizontal:absolute;mso-position-horizontal-relative:text;mso-position-vertical:absolute;mso-position-vertical-relative:page;mso-width-percent:0;mso-height-percent:0;mso-width-relative:margin;mso-height-relative:margin;v-text-anchor:middle" o:gfxdata="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" fillcolor="white [3201]" stroked="f" strokeweight=".5pt">
+              <v:shape w14:anchorId="39B3FC66" id="Text Box 198" o:spid="_x0000_s1032" type="#_x0000_t202" style="position:absolute;margin-left:186.75pt;margin-top:586.5pt;width:63pt;height:39pt;z-index:251701248;visibility:visible;mso-wrap-style:square;mso-width-percent:0;mso-height-percent:0;mso-wrap-distance-left:9pt;mso-wrap-distance-top:0;mso-wrap-distance-right:9pt;mso-wrap-distance-bottom:0;mso-position-horizontal:absolute;mso-position-horizontal-relative:text;mso-position-vertical:absolute;mso-position-vertical-relative:page;mso-width-percent:0;mso-height-percent:0;mso-width-relative:margin;mso-height-relative:margin;v-text-anchor:middle" o:gfxdata="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" fillcolor="white [3201]" stroked="f" strokeweight=".5pt">
                 <v:stroke dashstyle="longDash"/>
                 <v:textbox style="mso-fit-shape-to-text:t" inset="3.6pt,,3.6pt">
                   <w:txbxContent>
@@ -853,7 +1612,7 @@
         <mc:AlternateContent>
           <mc:Choice Requires="wps">
             <w:drawing>
-              <wp:anchor distT="0" distB="0" distL="114300" distR="114300" simplePos="0" relativeHeight="251663360" behindDoc="0" locked="0" layoutInCell="1" allowOverlap="1" wp14:anchorId="6022F794" wp14:editId="286AE8B3">
+              <wp:anchor distT="0" distB="0" distL="114300" distR="114300" simplePos="0" relativeHeight="251663360" behindDoc="0" locked="0" layoutInCell="1" allowOverlap="1" wp14:anchorId="6022F794" wp14:editId="1C702BE2">
                 <wp:simplePos x="0" y="0"/>
                 <wp:positionH relativeFrom="margin">
                   <wp:align>left</wp:align>
@@ -918,23 +1677,7 @@
                                 <w:color w:val="000000" w:themeColor="text1"/>
                                 <w:sz w:val="24"/>
                               </w:rPr>
-                              <w:t xml:space="preserve">STATE </w:t>
-                            </w:r>
-                            <w:r>
-                              <w:rPr>
-                                <w:b/>
-                                <w:color w:val="000000" w:themeColor="text1"/>
-                                <w:sz w:val="24"/>
-                              </w:rPr>
-                              <w:t>1</w:t>
-                            </w:r>
-                            <w:r>
-                              <w:rPr>
-                                <w:b/>
-                                <w:color w:val="000000" w:themeColor="text1"/>
-                                <w:sz w:val="24"/>
-                              </w:rPr>
-                              <w:t>-A</w:t>
+                              <w:t>STATE 1-A</w:t>
                             </w:r>
                           </w:p>
                           <w:p>
@@ -1027,7 +1770,7 @@
           </mc:Choice>
           <mc:Fallback>
             <w:pict>
-              <v:roundrect w14:anchorId="6022F794" id="_x0000_s1031" style="position:absolute;margin-left:0;margin-top:156pt;width:135.75pt;height:84.35pt;z-index:251663360;visibility:visible;mso-wrap-style:square;mso-height-percent:0;mso-wrap-distance-left:9pt;mso-wrap-distance-top:0;mso-wrap-distance-right:9pt;mso-wrap-distance-bottom:0;mso-position-horizontal:left;mso-position-horizontal-relative:margin;mso-position-vertical:absolute;mso-position-vertical-relative:page;mso-height-percent:0;mso-height-relative:margin;v-text-anchor:middle" arcsize="10923f" o:gfxdata="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" fillcolor="white [3201]" strokecolor="#4f81bd [3204]" strokeweight="2pt">
+              <v:roundrect w14:anchorId="6022F794" id="_x0000_s1033" style="position:absolute;margin-left:0;margin-top:156pt;width:135.75pt;height:84.35pt;z-index:251663360;visibility:visible;mso-wrap-style:square;mso-height-percent:0;mso-wrap-distance-left:9pt;mso-wrap-distance-top:0;mso-wrap-distance-right:9pt;mso-wrap-distance-bottom:0;mso-position-horizontal:left;mso-position-horizontal-relative:margin;mso-position-vertical:absolute;mso-position-vertical-relative:page;mso-height-percent:0;mso-height-relative:margin;v-text-anchor:middle" arcsize="10923f" o:gfxdata="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" fillcolor="white [3201]" strokecolor="#4f81bd [3204]" strokeweight="2pt">
                 <v:textbox inset="0,0,0,0">
                   <w:txbxContent>
                     <w:p>
@@ -1045,23 +1788,7 @@
                           <w:color w:val="000000" w:themeColor="text1"/>
                           <w:sz w:val="24"/>
                         </w:rPr>
-                        <w:t xml:space="preserve">STATE </w:t>
-                      </w:r>
-                      <w:r>
-                        <w:rPr>
-                          <w:b/>
-                          <w:color w:val="000000" w:themeColor="text1"/>
-                          <w:sz w:val="24"/>
-                        </w:rPr>
-                        <w:t>1</w:t>
-                      </w:r>
-                      <w:r>
-                        <w:rPr>
-                          <w:b/>
-                          <w:color w:val="000000" w:themeColor="text1"/>
-                          <w:sz w:val="24"/>
-                        </w:rPr>
-                        <w:t>-A</w:t>
+                        <w:t>STATE 1-A</w:t>
                       </w:r>
                     </w:p>
                     <w:p>
@@ -1153,98 +1880,7 @@
         <mc:AlternateContent>
           <mc:Choice Requires="wps">
             <w:drawing>
-              <wp:anchor distT="0" distB="0" distL="114300" distR="114300" simplePos="0" relativeHeight="251697152" behindDoc="0" locked="0" layoutInCell="1" allowOverlap="1" wp14:anchorId="38BF1A0C" wp14:editId="4A8ED48B">
-                <wp:simplePos x="0" y="0"/>
-                <wp:positionH relativeFrom="margin">
-                  <wp:align>left</wp:align>
-                </wp:positionH>
-                <wp:positionV relativeFrom="page">
-                  <wp:posOffset>6648450</wp:posOffset>
-                </wp:positionV>
-                <wp:extent cx="1104900" cy="495300"/>
-                <wp:effectExtent l="0" t="0" r="0" b="0"/>
-                <wp:wrapNone/>
-                <wp:docPr id="31" name="Text Box 31"/>
-                <wp:cNvGraphicFramePr/>
-                <a:graphic xmlns:a="http://schemas.openxmlformats.org/drawingml/2006/main">
-                  <a:graphicData uri="http://schemas.microsoft.com/office/word/2010/wordprocessingShape">
-                    <wps:wsp>
-                      <wps:cNvSpPr txBox="1"/>
-                      <wps:spPr>
-                        <a:xfrm>
-                          <a:off x="0" y="0"/>
-                          <a:ext cx="1104900" cy="495300"/>
-                        </a:xfrm>
-                        <a:prstGeom prst="rect">
-                          <a:avLst/>
-                        </a:prstGeom>
-                        <a:solidFill>
-                          <a:schemeClr val="lt1"/>
-                        </a:solidFill>
-                        <a:ln w="6350">
-                          <a:noFill/>
-                          <a:prstDash val="lgDash"/>
-                        </a:ln>
-                      </wps:spPr>
-                      <wps:txbx>
-                        <w:txbxContent>
-                          <w:p>
-                            <w:pPr>
-                              <w:spacing w:after="0" w:line="240" w:lineRule="auto"/>
-                              <w:jc w:val="center"/>
-                            </w:pPr>
-                            <w:r>
-                              <w:t>Search for DGD and select item</w:t>
-                            </w:r>
-                          </w:p>
-                        </w:txbxContent>
-                      </wps:txbx>
-                      <wps:bodyPr rot="0" spcFirstLastPara="0" vertOverflow="overflow" horzOverflow="overflow" vert="horz" wrap="square" lIns="45720" tIns="45720" rIns="45720" bIns="45720" numCol="1" spcCol="0" rtlCol="0" fromWordArt="0" anchor="ctr" anchorCtr="0" forceAA="0" compatLnSpc="1">
-                        <a:prstTxWarp prst="textNoShape">
-                          <a:avLst/>
-                        </a:prstTxWarp>
-                        <a:spAutoFit/>
-                      </wps:bodyPr>
-                    </wps:wsp>
-                  </a:graphicData>
-                </a:graphic>
-                <wp14:sizeRelH relativeFrom="margin">
-                  <wp14:pctWidth>0</wp14:pctWidth>
-                </wp14:sizeRelH>
-                <wp14:sizeRelV relativeFrom="margin">
-                  <wp14:pctHeight>0</wp14:pctHeight>
-                </wp14:sizeRelV>
-              </wp:anchor>
-            </w:drawing>
-          </mc:Choice>
-          <mc:Fallback>
-            <w:pict>
-              <v:shape w14:anchorId="38BF1A0C" id="Text Box 31" o:spid="_x0000_s1032" type="#_x0000_t202" style="position:absolute;margin-left:0;margin-top:523.5pt;width:87pt;height:39pt;z-index:251697152;visibility:visible;mso-wrap-style:square;mso-width-percent:0;mso-height-percent:0;mso-wrap-distance-left:9pt;mso-wrap-distance-top:0;mso-wrap-distance-right:9pt;mso-wrap-distance-bottom:0;mso-position-horizontal:left;mso-position-horizontal-relative:margin;mso-position-vertical:absolute;mso-position-vertical-relative:page;mso-width-percent:0;mso-height-percent:0;mso-width-relative:margin;mso-height-relative:margin;v-text-anchor:middle" o:gfxdata="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" fillcolor="white [3201]" stroked="f" strokeweight=".5pt">
-                <v:stroke dashstyle="longDash"/>
-                <v:textbox style="mso-fit-shape-to-text:t" inset="3.6pt,,3.6pt">
-                  <w:txbxContent>
-                    <w:p>
-                      <w:pPr>
-                        <w:spacing w:after="0" w:line="240" w:lineRule="auto"/>
-                        <w:jc w:val="center"/>
-                      </w:pPr>
-                      <w:r>
-                        <w:t>Search for DGD and select item</w:t>
-                      </w:r>
-                    </w:p>
-                  </w:txbxContent>
-                </v:textbox>
-                <w10:wrap anchorx="margin" anchory="page"/>
-              </v:shape>
-            </w:pict>
-          </mc:Fallback>
-        </mc:AlternateContent>
-      </w:r>
-      <w:r>
-        <mc:AlternateContent>
-          <mc:Choice Requires="wps">
-            <w:drawing>
-              <wp:anchor distT="0" distB="0" distL="114300" distR="114300" simplePos="0" relativeHeight="251715584" behindDoc="0" locked="0" layoutInCell="1" allowOverlap="1" wp14:anchorId="362A5848" wp14:editId="72FB70F6">
+              <wp:anchor distT="0" distB="0" distL="114300" distR="114300" simplePos="0" relativeHeight="251715584" behindDoc="0" locked="0" layoutInCell="1" allowOverlap="1" wp14:anchorId="362A5848" wp14:editId="165031EE">
                 <wp:simplePos x="0" y="0"/>
                 <wp:positionH relativeFrom="column">
                   <wp:posOffset>2372044</wp:posOffset>
@@ -1302,7 +1938,7 @@
           </mc:Choice>
           <mc:Fallback>
             <w:pict>
-              <v:shape w14:anchorId="5D471006" id="Straight Arrow Connector 206" o:spid="_x0000_s1026" type="#_x0000_t32" style="position:absolute;margin-left:186.8pt;margin-top:733.3pt;width:122.8pt;height:145.7pt;rotation:-90;z-index:251715584;visibility:visible;mso-wrap-style:square;mso-width-percent:0;mso-height-percent:0;mso-wrap-distance-left:9pt;mso-wrap-distance-top:0;mso-wrap-distance-right:9pt;mso-wrap-distance-bottom:0;mso-position-horizontal:absolute;mso-position-horizontal-relative:text;mso-position-vertical:absolute;mso-position-vertical-relative:page;mso-width-percent:0;mso-height-percent:0;mso-width-relative:margin;mso-height-relative:margin" o:gfxdata="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" strokecolor="black [3040]">
+              <v:shape w14:anchorId="5AAFA267" id="Straight Arrow Connector 206" o:spid="_x0000_s1026" type="#_x0000_t32" style="position:absolute;margin-left:186.8pt;margin-top:733.3pt;width:122.8pt;height:145.7pt;rotation:-90;z-index:251715584;visibility:visible;mso-wrap-style:square;mso-width-percent:0;mso-height-percent:0;mso-wrap-distance-left:9pt;mso-wrap-distance-top:0;mso-wrap-distance-right:9pt;mso-wrap-distance-bottom:0;mso-position-horizontal:absolute;mso-position-horizontal-relative:text;mso-position-vertical:absolute;mso-position-vertical-relative:page;mso-width-percent:0;mso-height-percent:0;mso-width-relative:margin;mso-height-relative:margin" o:gfxdata="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" strokecolor="black [3040]">
                 <v:stroke endarrow="block"/>
                 <w10:wrap anchory="page"/>
               </v:shape>
@@ -1311,10 +1947,13 @@
         </mc:AlternateContent>
       </w:r>
       <w:r>
+        <w:rPr>
+          <w:noProof/>
+        </w:rPr>
         <mc:AlternateContent>
           <mc:Choice Requires="wps">
             <w:drawing>
-              <wp:anchor distT="0" distB="0" distL="114300" distR="114300" simplePos="0" relativeHeight="251709439" behindDoc="0" locked="0" layoutInCell="1" allowOverlap="1" wp14:anchorId="37FA6B62" wp14:editId="52E6097B">
+              <wp:anchor distT="0" distB="0" distL="114300" distR="114300" simplePos="0" relativeHeight="251709439" behindDoc="0" locked="0" layoutInCell="1" allowOverlap="1" wp14:anchorId="37FA6B62" wp14:editId="1D982D1D">
                 <wp:simplePos x="0" y="0"/>
                 <wp:positionH relativeFrom="column">
                   <wp:posOffset>679132</wp:posOffset>
@@ -1372,7 +2011,7 @@
           </mc:Choice>
           <mc:Fallback>
             <w:pict>
-              <v:shape w14:anchorId="08B4A615" id="Straight Arrow Connector 204" o:spid="_x0000_s1026" type="#_x0000_t32" style="position:absolute;margin-left:53.45pt;margin-top:800.35pt;width:93.75pt;height:0;rotation:-90;flip:x;z-index:251709439;visibility:visible;mso-wrap-style:square;mso-width-percent:0;mso-height-percent:0;mso-wrap-distance-left:9pt;mso-wrap-distance-top:0;mso-wrap-distance-right:9pt;mso-wrap-distance-bottom:0;mso-position-horizontal:absolute;mso-position-horizontal-relative:text;mso-position-vertical:absolute;mso-position-vertical-relative:page;mso-width-percent:0;mso-height-percent:0;mso-width-relative:margin;mso-height-relative:margin" o:gfxdata="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" strokecolor="black [3040]">
+              <v:shape w14:anchorId="64C40208" id="Straight Arrow Connector 204" o:spid="_x0000_s1026" type="#_x0000_t32" style="position:absolute;margin-left:53.45pt;margin-top:800.35pt;width:93.75pt;height:0;rotation:-90;flip:x;z-index:251709439;visibility:visible;mso-wrap-style:square;mso-width-percent:0;mso-height-percent:0;mso-wrap-distance-left:9pt;mso-wrap-distance-top:0;mso-wrap-distance-right:9pt;mso-wrap-distance-bottom:0;mso-position-horizontal:absolute;mso-position-horizontal-relative:text;mso-position-vertical:absolute;mso-position-vertical-relative:page;mso-width-percent:0;mso-height-percent:0;mso-width-relative:margin;mso-height-relative:margin" o:gfxdata="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" strokecolor="black [3040]">
                 <v:stroke endarrow="block"/>
                 <w10:wrap anchory="page"/>
               </v:shape>
@@ -1381,10 +2020,13 @@
         </mc:AlternateContent>
       </w:r>
       <w:r>
+        <w:rPr>
+          <w:noProof/>
+        </w:rPr>
         <mc:AlternateContent>
           <mc:Choice Requires="wps">
             <w:drawing>
-              <wp:anchor distT="0" distB="0" distL="114300" distR="114300" simplePos="0" relativeHeight="251713536" behindDoc="0" locked="0" layoutInCell="1" allowOverlap="1" wp14:anchorId="33BE2C79" wp14:editId="30D919C4">
+              <wp:anchor distT="0" distB="0" distL="114300" distR="114300" simplePos="0" relativeHeight="251713536" behindDoc="0" locked="0" layoutInCell="1" allowOverlap="1" wp14:anchorId="33BE2C79" wp14:editId="7207671B">
                 <wp:simplePos x="0" y="0"/>
                 <wp:positionH relativeFrom="column">
                   <wp:posOffset>390525</wp:posOffset>
@@ -1462,7 +2104,7 @@
           </mc:Choice>
           <mc:Fallback>
             <w:pict>
-              <v:shape w14:anchorId="33BE2C79" id="Text Box 205" o:spid="_x0000_s1033" type="#_x0000_t202" style="position:absolute;margin-left:30.75pt;margin-top:776.25pt;width:136.5pt;height:39pt;z-index:251713536;visibility:visible;mso-wrap-style:square;mso-width-percent:0;mso-height-percent:0;mso-wrap-distance-left:9pt;mso-wrap-distance-top:0;mso-wrap-distance-right:9pt;mso-wrap-distance-bottom:0;mso-position-horizontal:absolute;mso-position-horizontal-relative:text;mso-position-vertical:absolute;mso-position-vertical-relative:page;mso-width-percent:0;mso-height-percent:0;mso-width-relative:margin;mso-height-relative:margin;v-text-anchor:middle" o:gfxdata="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" fillcolor="white [3201]" stroked="f" strokeweight=".5pt">
+              <v:shape w14:anchorId="33BE2C79" id="Text Box 205" o:spid="_x0000_s1034" type="#_x0000_t202" style="position:absolute;margin-left:30.75pt;margin-top:776.25pt;width:136.5pt;height:39pt;z-index:251713536;visibility:visible;mso-wrap-style:square;mso-width-percent:0;mso-height-percent:0;mso-wrap-distance-left:9pt;mso-wrap-distance-top:0;mso-wrap-distance-right:9pt;mso-wrap-distance-bottom:0;mso-position-horizontal:absolute;mso-position-horizontal-relative:text;mso-position-vertical:absolute;mso-position-vertical-relative:page;mso-width-percent:0;mso-height-percent:0;mso-width-relative:margin;mso-height-relative:margin;v-text-anchor:middle" o:gfxdata="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" fillcolor="white [3201]" stroked="f" strokeweight=".5pt">
                 <v:stroke dashstyle="longDash"/>
                 <v:textbox style="mso-fit-shape-to-text:t" inset="3.6pt,,3.6pt">
                   <w:txbxContent>
@@ -1502,7 +2144,7 @@
         <mc:AlternateContent>
           <mc:Choice Requires="wps">
             <w:drawing>
-              <wp:anchor distT="0" distB="0" distL="114300" distR="114300" simplePos="0" relativeHeight="251710464" behindDoc="0" locked="0" layoutInCell="1" allowOverlap="1" wp14:anchorId="10CC83A8" wp14:editId="52F9C0CD">
+              <wp:anchor distT="0" distB="0" distL="114300" distR="114300" simplePos="0" relativeHeight="251710464" behindDoc="0" locked="0" layoutInCell="1" allowOverlap="1" wp14:anchorId="10CC83A8" wp14:editId="210B7225">
                 <wp:simplePos x="0" y="0"/>
                 <wp:positionH relativeFrom="column">
                   <wp:posOffset>-729258</wp:posOffset>
@@ -1568,7 +2210,7 @@
           </mc:Choice>
           <mc:Fallback>
             <w:pict>
-              <v:shape w14:anchorId="10CC83A8" id="Text Box 203" o:spid="_x0000_s1034" type="#_x0000_t202" style="position:absolute;margin-left:-57.4pt;margin-top:773.25pt;width:75.75pt;height:39pt;z-index:251710464;visibility:visible;mso-wrap-style:square;mso-width-percent:0;mso-height-percent:0;mso-wrap-distance-left:9pt;mso-wrap-distance-top:0;mso-wrap-distance-right:9pt;mso-wrap-distance-bottom:0;mso-position-horizontal:absolute;mso-position-horizontal-relative:text;mso-position-vertical:absolute;mso-position-vertical-relative:page;mso-width-percent:0;mso-height-percent:0;mso-width-relative:margin;mso-height-relative:margin;v-text-anchor:middle" o:gfxdata="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" fillcolor="white [3201]" stroked="f" strokeweight=".5pt">
+              <v:shape w14:anchorId="10CC83A8" id="Text Box 203" o:spid="_x0000_s1035" type="#_x0000_t202" style="position:absolute;margin-left:-57.4pt;margin-top:773.25pt;width:75.75pt;height:39pt;z-index:251710464;visibility:visible;mso-wrap-style:square;mso-width-percent:0;mso-height-percent:0;mso-wrap-distance-left:9pt;mso-wrap-distance-top:0;mso-wrap-distance-right:9pt;mso-wrap-distance-bottom:0;mso-position-horizontal:absolute;mso-position-horizontal-relative:text;mso-position-vertical:absolute;mso-position-vertical-relative:page;mso-width-percent:0;mso-height-percent:0;mso-width-relative:margin;mso-height-relative:margin;v-text-anchor:middle" o:gfxdata="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" fillcolor="white [3201]" stroked="f" strokeweight=".5pt">
                 <v:stroke dashstyle="longDash"/>
                 <v:textbox style="mso-fit-shape-to-text:t" inset="3.6pt,,3.6pt">
                   <w:txbxContent>
@@ -1596,7 +2238,7 @@
         <mc:AlternateContent>
           <mc:Choice Requires="wps">
             <w:drawing>
-              <wp:anchor distT="0" distB="0" distL="114300" distR="114300" simplePos="0" relativeHeight="251708416" behindDoc="0" locked="0" layoutInCell="1" allowOverlap="1" wp14:anchorId="1D89D250" wp14:editId="6AB7AA8D">
+              <wp:anchor distT="0" distB="0" distL="114300" distR="114300" simplePos="0" relativeHeight="251708416" behindDoc="0" locked="0" layoutInCell="1" allowOverlap="1" wp14:anchorId="1D89D250" wp14:editId="4F26A851">
                 <wp:simplePos x="0" y="0"/>
                 <wp:positionH relativeFrom="column">
                   <wp:posOffset>-840423</wp:posOffset>
@@ -1654,7 +2296,7 @@
           </mc:Choice>
           <mc:Fallback>
             <w:pict>
-              <v:shape w14:anchorId="3231BB03" id="Straight Arrow Connector 202" o:spid="_x0000_s1026" type="#_x0000_t32" style="position:absolute;margin-left:-66.2pt;margin-top:801.05pt;width:93.75pt;height:0;rotation:-90;flip:x y;z-index:251708416;visibility:visible;mso-wrap-style:square;mso-width-percent:0;mso-height-percent:0;mso-wrap-distance-left:9pt;mso-wrap-distance-top:0;mso-wrap-distance-right:9pt;mso-wrap-distance-bottom:0;mso-position-horizontal:absolute;mso-position-horizontal-relative:text;mso-position-vertical:absolute;mso-position-vertical-relative:page;mso-width-percent:0;mso-height-percent:0;mso-width-relative:margin;mso-height-relative:margin" o:gfxdata="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" strokecolor="black [3040]">
+              <v:shape w14:anchorId="6F68893B" id="Straight Arrow Connector 202" o:spid="_x0000_s1026" type="#_x0000_t32" style="position:absolute;margin-left:-66.2pt;margin-top:801.05pt;width:93.75pt;height:0;rotation:-90;flip:x y;z-index:251708416;visibility:visible;mso-wrap-style:square;mso-width-percent:0;mso-height-percent:0;mso-wrap-distance-left:9pt;mso-wrap-distance-top:0;mso-wrap-distance-right:9pt;mso-wrap-distance-bottom:0;mso-position-horizontal:absolute;mso-position-horizontal-relative:text;mso-position-vertical:absolute;mso-position-vertical-relative:page;mso-width-percent:0;mso-height-percent:0;mso-width-relative:margin;mso-height-relative:margin" o:gfxdata="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" strokecolor="black [3040]">
                 <v:stroke endarrow="block"/>
                 <w10:wrap anchory="page"/>
               </v:shape>
@@ -1669,7 +2311,7 @@
         <mc:AlternateContent>
           <mc:Choice Requires="wps">
             <w:drawing>
-              <wp:anchor distT="0" distB="0" distL="114300" distR="114300" simplePos="0" relativeHeight="251706368" behindDoc="0" locked="0" layoutInCell="1" allowOverlap="1" wp14:anchorId="7EACE48D" wp14:editId="02B9D9C0">
+              <wp:anchor distT="0" distB="0" distL="114300" distR="114300" simplePos="0" relativeHeight="251706368" behindDoc="0" locked="0" layoutInCell="1" allowOverlap="1" wp14:anchorId="7EACE48D" wp14:editId="19141215">
                 <wp:simplePos x="0" y="0"/>
                 <wp:positionH relativeFrom="margin">
                   <wp:posOffset>-819150</wp:posOffset>
@@ -1762,14 +2404,7 @@
                                 <w:color w:val="000000" w:themeColor="text1"/>
                                 <w:sz w:val="24"/>
                               </w:rPr>
-                              <w:t xml:space="preserve">Search: </w:t>
-                            </w:r>
-                            <w:r>
-                              <w:rPr>
-                                <w:color w:val="000000" w:themeColor="text1"/>
-                                <w:sz w:val="24"/>
-                              </w:rPr>
-                              <w:t>1 result’s detailed view</w:t>
+                              <w:t>Search: 1 result’s detailed view</w:t>
                             </w:r>
                           </w:p>
                           <w:p>
@@ -1943,7 +2578,7 @@
           </mc:Choice>
           <mc:Fallback>
             <w:pict>
-              <v:roundrect w14:anchorId="7EACE48D" id="Text Box 201" o:spid="_x0000_s1035" style="position:absolute;margin-left:-64.5pt;margin-top:859.5pt;width:228pt;height:132.75pt;z-index:251706368;visibility:visible;mso-wrap-style:square;mso-width-percent:0;mso-height-percent:0;mso-wrap-distance-left:9pt;mso-wrap-distance-top:0;mso-wrap-distance-right:9pt;mso-wrap-distance-bottom:0;mso-position-horizontal:absolute;mso-position-horizontal-relative:margin;mso-position-vertical:absolute;mso-position-vertical-relative:page;mso-width-percent:0;mso-height-percent:0;mso-width-relative:margin;mso-height-relative:margin;v-text-anchor:middle" arcsize="10923f" o:gfxdata="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" fillcolor="white [3201]" strokecolor="#4f81bd [3204]" strokeweight="2pt">
+              <v:roundrect w14:anchorId="7EACE48D" id="Text Box 201" o:spid="_x0000_s1036" style="position:absolute;margin-left:-64.5pt;margin-top:859.5pt;width:228pt;height:132.75pt;z-index:251706368;visibility:visible;mso-wrap-style:square;mso-width-percent:0;mso-height-percent:0;mso-wrap-distance-left:9pt;mso-wrap-distance-top:0;mso-wrap-distance-right:9pt;mso-wrap-distance-bottom:0;mso-position-horizontal:absolute;mso-position-horizontal-relative:margin;mso-position-vertical:absolute;mso-position-vertical-relative:page;mso-width-percent:0;mso-height-percent:0;mso-width-relative:margin;mso-height-relative:margin;v-text-anchor:middle" arcsize="10923f" o:gfxdata="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" fillcolor="white [3201]" strokecolor="#4f81bd [3204]" strokeweight="2pt">
                 <v:textbox inset="0,0,0,0">
                   <w:txbxContent>
                     <w:p>
@@ -1989,14 +2624,7 @@
                           <w:color w:val="000000" w:themeColor="text1"/>
                           <w:sz w:val="24"/>
                         </w:rPr>
-                        <w:t xml:space="preserve">Search: </w:t>
-                      </w:r>
-                      <w:r>
-                        <w:rPr>
-                          <w:color w:val="000000" w:themeColor="text1"/>
-                          <w:sz w:val="24"/>
-                        </w:rPr>
-                        <w:t>1 result’s detailed view</w:t>
+                        <w:t>Search: 1 result’s detailed view</w:t>
                       </w:r>
                     </w:p>
                     <w:p>
@@ -2166,7 +2794,7 @@
         <mc:AlternateContent>
           <mc:Choice Requires="wps">
             <w:drawing>
-              <wp:anchor distT="0" distB="0" distL="114300" distR="114300" simplePos="0" relativeHeight="251681792" behindDoc="0" locked="0" layoutInCell="1" allowOverlap="1" wp14:anchorId="1DE47F1D" wp14:editId="2CAFECF6">
+              <wp:anchor distT="0" distB="0" distL="114300" distR="114300" simplePos="0" relativeHeight="251681792" behindDoc="0" locked="0" layoutInCell="1" allowOverlap="1" wp14:anchorId="1DE47F1D" wp14:editId="32065D43">
                 <wp:simplePos x="0" y="0"/>
                 <wp:positionH relativeFrom="margin">
                   <wp:posOffset>-809625</wp:posOffset>
@@ -2233,15 +2861,7 @@
                                 <w:color w:val="000000" w:themeColor="text1"/>
                                 <w:sz w:val="24"/>
                               </w:rPr>
-                              <w:t>STATE 2-</w:t>
-                            </w:r>
-                            <w:r>
-                              <w:rPr>
-                                <w:b/>
-                                <w:color w:val="000000" w:themeColor="text1"/>
-                                <w:sz w:val="24"/>
-                              </w:rPr>
-                              <w:t>A</w:t>
+                              <w:t>STATE 2-A</w:t>
                             </w:r>
                           </w:p>
                           <w:p>
@@ -2369,7 +2989,7 @@
           </mc:Choice>
           <mc:Fallback>
             <w:pict>
-              <v:roundrect w14:anchorId="1DE47F1D" id="_x0000_s1036" style="position:absolute;margin-left:-63.75pt;margin-top:395.25pt;width:204pt;height:96.75pt;z-index:251681792;visibility:visible;mso-wrap-style:square;mso-width-percent:0;mso-height-percent:0;mso-wrap-distance-left:9pt;mso-wrap-distance-top:0;mso-wrap-distance-right:9pt;mso-wrap-distance-bottom:0;mso-position-horizontal:absolute;mso-position-horizontal-relative:margin;mso-position-vertical:absolute;mso-position-vertical-relative:page;mso-width-percent:0;mso-height-percent:0;mso-width-relative:margin;mso-height-relative:margin;v-text-anchor:middle" arcsize="10923f" o:gfxdata="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" fillcolor="white [3201]" strokecolor="#4f81bd [3204]" strokeweight="2pt">
+              <v:roundrect w14:anchorId="1DE47F1D" id="_x0000_s1037" style="position:absolute;margin-left:-63.75pt;margin-top:395.25pt;width:204pt;height:96.75pt;z-index:251681792;visibility:visible;mso-wrap-style:square;mso-width-percent:0;mso-height-percent:0;mso-wrap-distance-left:9pt;mso-wrap-distance-top:0;mso-wrap-distance-right:9pt;mso-wrap-distance-bottom:0;mso-position-horizontal:absolute;mso-position-horizontal-relative:margin;mso-position-vertical:absolute;mso-position-vertical-relative:page;mso-width-percent:0;mso-height-percent:0;mso-width-relative:margin;mso-height-relative:margin;v-text-anchor:middle" arcsize="10923f" o:gfxdata="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" fillcolor="white [3201]" strokecolor="#4f81bd [3204]" strokeweight="2pt">
                 <v:textbox style="mso-fit-shape-to-text:t" inset="0,,0">
                   <w:txbxContent>
                     <w:p>
@@ -2389,15 +3009,7 @@
                           <w:color w:val="000000" w:themeColor="text1"/>
                           <w:sz w:val="24"/>
                         </w:rPr>
-                        <w:t>STATE 2-</w:t>
-                      </w:r>
-                      <w:r>
-                        <w:rPr>
-                          <w:b/>
-                          <w:color w:val="000000" w:themeColor="text1"/>
-                          <w:sz w:val="24"/>
-                        </w:rPr>
-                        <w:t>A</w:t>
+                        <w:t>STATE 2-A</w:t>
                       </w:r>
                     </w:p>
                     <w:p>
@@ -2521,7 +3133,7 @@
         <mc:AlternateContent>
           <mc:Choice Requires="wps">
             <w:drawing>
-              <wp:anchor distT="0" distB="0" distL="114300" distR="114300" simplePos="0" relativeHeight="251691008" behindDoc="0" locked="0" layoutInCell="1" allowOverlap="1" wp14:anchorId="29699043" wp14:editId="45160179">
+              <wp:anchor distT="0" distB="0" distL="114300" distR="114300" simplePos="0" relativeHeight="251691008" behindDoc="0" locked="0" layoutInCell="1" allowOverlap="1" wp14:anchorId="29699043" wp14:editId="39349E92">
                 <wp:simplePos x="0" y="0"/>
                 <wp:positionH relativeFrom="margin">
                   <wp:posOffset>-847725</wp:posOffset>
@@ -2588,15 +3200,7 @@
                                 <w:color w:val="000000" w:themeColor="text1"/>
                                 <w:sz w:val="24"/>
                               </w:rPr>
-                              <w:t>STATE 2-</w:t>
-                            </w:r>
-                            <w:r>
-                              <w:rPr>
-                                <w:b/>
-                                <w:color w:val="000000" w:themeColor="text1"/>
-                                <w:sz w:val="24"/>
-                              </w:rPr>
-                              <w:t>B</w:t>
+                              <w:t>STATE 2-B</w:t>
                             </w:r>
                           </w:p>
                           <w:p>
@@ -2615,14 +3219,7 @@
                                 <w:color w:val="000000" w:themeColor="text1"/>
                                 <w:sz w:val="24"/>
                               </w:rPr>
-                              <w:t>Search</w:t>
-                            </w:r>
-                            <w:r>
-                              <w:rPr>
-                                <w:color w:val="000000" w:themeColor="text1"/>
-                                <w:sz w:val="24"/>
-                              </w:rPr>
-                              <w:t>: 1 or more results</w:t>
+                              <w:t>Search: 1 or more results</w:t>
                             </w:r>
                             <w:r>
                               <w:rPr>
@@ -2686,14 +3283,7 @@
                                 <w:color w:val="000000" w:themeColor="text1"/>
                                 <w:sz w:val="24"/>
                               </w:rPr>
-                              <w:t xml:space="preserve">Filters </w:t>
-                            </w:r>
-                            <w:r>
-                              <w:rPr>
-                                <w:color w:val="000000" w:themeColor="text1"/>
-                                <w:sz w:val="24"/>
-                              </w:rPr>
-                              <w:t>Visible</w:t>
+                              <w:t>Filters Visible</w:t>
                             </w:r>
                           </w:p>
                           <w:p>
@@ -2767,7 +3357,7 @@
           </mc:Choice>
           <mc:Fallback>
             <w:pict>
-              <v:roundrect w14:anchorId="29699043" id="_x0000_s1037" style="position:absolute;margin-left:-66.75pt;margin-top:591.75pt;width:206.25pt;height:145.5pt;z-index:251691008;visibility:visible;mso-wrap-style:square;mso-width-percent:0;mso-height-percent:0;mso-wrap-distance-left:9pt;mso-wrap-distance-top:0;mso-wrap-distance-right:9pt;mso-wrap-distance-bottom:0;mso-position-horizontal:absolute;mso-position-horizontal-relative:margin;mso-position-vertical:absolute;mso-position-vertical-relative:page;mso-width-percent:0;mso-height-percent:0;mso-width-relative:margin;mso-height-relative:margin;v-text-anchor:middle" arcsize="10923f" o:gfxdata="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" fillcolor="white [3201]" strokecolor="#4f81bd [3204]" strokeweight="2pt">
+              <v:roundrect w14:anchorId="29699043" id="_x0000_s1038" style="position:absolute;margin-left:-66.75pt;margin-top:591.75pt;width:206.25pt;height:145.5pt;z-index:251691008;visibility:visible;mso-wrap-style:square;mso-width-percent:0;mso-height-percent:0;mso-wrap-distance-left:9pt;mso-wrap-distance-top:0;mso-wrap-distance-right:9pt;mso-wrap-distance-bottom:0;mso-position-horizontal:absolute;mso-position-horizontal-relative:margin;mso-position-vertical:absolute;mso-position-vertical-relative:page;mso-width-percent:0;mso-height-percent:0;mso-width-relative:margin;mso-height-relative:margin;v-text-anchor:middle" arcsize="10923f" o:gfxdata="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" fillcolor="white [3201]" strokecolor="#4f81bd [3204]" strokeweight="2pt">
                 <v:textbox inset="0,,0">
                   <w:txbxContent>
                     <w:p>
@@ -2787,15 +3377,7 @@
                           <w:color w:val="000000" w:themeColor="text1"/>
                           <w:sz w:val="24"/>
                         </w:rPr>
-                        <w:t>STATE 2-</w:t>
-                      </w:r>
-                      <w:r>
-                        <w:rPr>
-                          <w:b/>
-                          <w:color w:val="000000" w:themeColor="text1"/>
-                          <w:sz w:val="24"/>
-                        </w:rPr>
-                        <w:t>B</w:t>
+                        <w:t>STATE 2-B</w:t>
                       </w:r>
                     </w:p>
                     <w:p>
@@ -2814,14 +3396,7 @@
                           <w:color w:val="000000" w:themeColor="text1"/>
                           <w:sz w:val="24"/>
                         </w:rPr>
-                        <w:t>Search</w:t>
-                      </w:r>
-                      <w:r>
-                        <w:rPr>
-                          <w:color w:val="000000" w:themeColor="text1"/>
-                          <w:sz w:val="24"/>
-                        </w:rPr>
-                        <w:t>: 1 or more results</w:t>
+                        <w:t>Search: 1 or more results</w:t>
                       </w:r>
                       <w:r>
                         <w:rPr>
@@ -2885,14 +3460,7 @@
                           <w:color w:val="000000" w:themeColor="text1"/>
                           <w:sz w:val="24"/>
                         </w:rPr>
-                        <w:t xml:space="preserve">Filters </w:t>
-                      </w:r>
-                      <w:r>
-                        <w:rPr>
-                          <w:color w:val="000000" w:themeColor="text1"/>
-                          <w:sz w:val="24"/>
-                        </w:rPr>
-                        <w:t>Visible</w:t>
+                        <w:t>Filters Visible</w:t>
                       </w:r>
                     </w:p>
                     <w:p>
@@ -2962,7 +3530,7 @@
         <mc:AlternateContent>
           <mc:Choice Requires="wps">
             <w:drawing>
-              <wp:anchor distT="0" distB="0" distL="114300" distR="114300" simplePos="0" relativeHeight="251695104" behindDoc="0" locked="0" layoutInCell="1" allowOverlap="1" wp14:anchorId="0B82FC21" wp14:editId="6F46AE5B">
+              <wp:anchor distT="0" distB="0" distL="114300" distR="114300" simplePos="0" relativeHeight="251695104" behindDoc="0" locked="0" layoutInCell="1" allowOverlap="1" wp14:anchorId="0B82FC21" wp14:editId="32B4089A">
                 <wp:simplePos x="0" y="0"/>
                 <wp:positionH relativeFrom="margin">
                   <wp:posOffset>3838575</wp:posOffset>
@@ -3056,21 +3624,7 @@
                                 <w:color w:val="000000" w:themeColor="text1"/>
                                 <w:sz w:val="24"/>
                               </w:rPr>
-                              <w:t xml:space="preserve">Search: </w:t>
-                            </w:r>
-                            <w:r>
-                              <w:rPr>
-                                <w:color w:val="000000" w:themeColor="text1"/>
-                                <w:sz w:val="24"/>
-                              </w:rPr>
-                              <w:t>0</w:t>
-                            </w:r>
-                            <w:r>
-                              <w:rPr>
-                                <w:color w:val="000000" w:themeColor="text1"/>
-                                <w:sz w:val="24"/>
-                              </w:rPr>
-                              <w:t xml:space="preserve"> results</w:t>
+                              <w:t>Search: 0 results</w:t>
                             </w:r>
                             <w:r>
                               <w:rPr>
@@ -3215,7 +3769,7 @@
           </mc:Choice>
           <mc:Fallback>
             <w:pict>
-              <v:roundrect w14:anchorId="0B82FC21" id="Text Box 30" o:spid="_x0000_s1038" style="position:absolute;margin-left:302.25pt;margin-top:571.5pt;width:210pt;height:163.5pt;z-index:251695104;visibility:visible;mso-wrap-style:square;mso-width-percent:0;mso-height-percent:0;mso-wrap-distance-left:9pt;mso-wrap-distance-top:0;mso-wrap-distance-right:9pt;mso-wrap-distance-bottom:0;mso-position-horizontal:absolute;mso-position-horizontal-relative:margin;mso-position-vertical:absolute;mso-position-vertical-relative:page;mso-width-percent:0;mso-height-percent:0;mso-width-relative:margin;mso-height-relative:margin;v-text-anchor:middle" arcsize="10923f" o:gfxdata="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" fillcolor="white [3201]" strokecolor="#4f81bd [3204]" strokeweight="2pt">
+              <v:roundrect w14:anchorId="0B82FC21" id="Text Box 30" o:spid="_x0000_s1039" style="position:absolute;margin-left:302.25pt;margin-top:571.5pt;width:210pt;height:163.5pt;z-index:251695104;visibility:visible;mso-wrap-style:square;mso-width-percent:0;mso-height-percent:0;mso-wrap-distance-left:9pt;mso-wrap-distance-top:0;mso-wrap-distance-right:9pt;mso-wrap-distance-bottom:0;mso-position-horizontal:absolute;mso-position-horizontal-relative:margin;mso-position-vertical:absolute;mso-position-vertical-relative:page;mso-width-percent:0;mso-height-percent:0;mso-width-relative:margin;mso-height-relative:margin;v-text-anchor:middle" arcsize="10923f" o:gfxdata="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" fillcolor="white [3201]" strokecolor="#4f81bd [3204]" strokeweight="2pt">
                 <v:textbox inset="0,,0">
                   <w:txbxContent>
                     <w:p>
@@ -3262,21 +3816,7 @@
                           <w:color w:val="000000" w:themeColor="text1"/>
                           <w:sz w:val="24"/>
                         </w:rPr>
-                        <w:t xml:space="preserve">Search: </w:t>
-                      </w:r>
-                      <w:r>
-                        <w:rPr>
-                          <w:color w:val="000000" w:themeColor="text1"/>
-                          <w:sz w:val="24"/>
-                        </w:rPr>
-                        <w:t>0</w:t>
-                      </w:r>
-                      <w:r>
-                        <w:rPr>
-                          <w:color w:val="000000" w:themeColor="text1"/>
-                          <w:sz w:val="24"/>
-                        </w:rPr>
-                        <w:t xml:space="preserve"> results</w:t>
+                        <w:t>Search: 0 results</w:t>
                       </w:r>
                       <w:r>
                         <w:rPr>
@@ -3417,7 +3957,7 @@
         <mc:AlternateContent>
           <mc:Choice Requires="wps">
             <w:drawing>
-              <wp:anchor distT="0" distB="0" distL="114300" distR="114300" simplePos="0" relativeHeight="251685888" behindDoc="0" locked="0" layoutInCell="1" allowOverlap="1" wp14:anchorId="24ADAD57" wp14:editId="4C3F14CC">
+              <wp:anchor distT="0" distB="0" distL="114300" distR="114300" simplePos="0" relativeHeight="251685888" behindDoc="0" locked="0" layoutInCell="1" allowOverlap="1" wp14:anchorId="24ADAD57" wp14:editId="3FBAD350">
                 <wp:simplePos x="0" y="0"/>
                 <wp:positionH relativeFrom="column">
                   <wp:posOffset>190500</wp:posOffset>
@@ -3501,7 +4041,7 @@
           </mc:Choice>
           <mc:Fallback>
             <w:pict>
-              <v:shape w14:anchorId="24ADAD57" id="Text Box 14" o:spid="_x0000_s1039" type="#_x0000_t202" style="position:absolute;margin-left:15pt;margin-top:266.25pt;width:70.5pt;height:69pt;z-index:251685888;visibility:visible;mso-wrap-style:square;mso-width-percent:0;mso-height-percent:0;mso-wrap-distance-left:9pt;mso-wrap-distance-top:0;mso-wrap-distance-right:9pt;mso-wrap-distance-bottom:0;mso-position-horizontal:absolute;mso-position-horizontal-relative:text;mso-position-vertical:absolute;mso-position-vertical-relative:page;mso-width-percent:0;mso-height-percent:0;mso-width-relative:margin;mso-height-relative:margin;v-text-anchor:middle" o:gfxdata="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" fillcolor="white [3201]" stroked="f" strokeweight=".5pt">
+              <v:shape w14:anchorId="24ADAD57" id="Text Box 14" o:spid="_x0000_s1040" type="#_x0000_t202" style="position:absolute;margin-left:15pt;margin-top:266.25pt;width:70.5pt;height:69pt;z-index:251685888;visibility:visible;mso-wrap-style:square;mso-width-percent:0;mso-height-percent:0;mso-wrap-distance-left:9pt;mso-wrap-distance-top:0;mso-wrap-distance-right:9pt;mso-wrap-distance-bottom:0;mso-position-horizontal:absolute;mso-position-horizontal-relative:text;mso-position-vertical:absolute;mso-position-vertical-relative:page;mso-width-percent:0;mso-height-percent:0;mso-width-relative:margin;mso-height-relative:margin;v-text-anchor:middle" o:gfxdata="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" fillcolor="white [3201]" stroked="f" strokeweight=".5pt">
                 <v:stroke dashstyle="longDash"/>
                 <v:textbox style="mso-fit-shape-to-text:t" inset="3.6pt,,3.6pt">
                   <w:txbxContent>
@@ -3547,7 +4087,7 @@
         <mc:AlternateContent>
           <mc:Choice Requires="wps">
             <w:drawing>
-              <wp:anchor distT="0" distB="0" distL="114300" distR="114300" simplePos="0" relativeHeight="251683840" behindDoc="0" locked="0" layoutInCell="1" allowOverlap="1" wp14:anchorId="1C308F76" wp14:editId="4B6857F0">
+              <wp:anchor distT="0" distB="0" distL="114300" distR="114300" simplePos="0" relativeHeight="251683840" behindDoc="0" locked="0" layoutInCell="1" allowOverlap="1" wp14:anchorId="1C308F76" wp14:editId="7D4975F5">
                 <wp:simplePos x="0" y="0"/>
                 <wp:positionH relativeFrom="column">
                   <wp:posOffset>-192405</wp:posOffset>
@@ -3608,7 +4148,7 @@
           </mc:Choice>
           <mc:Fallback>
             <w:pict>
-              <v:shape w14:anchorId="41AA7A67" id="Straight Arrow Connector 13" o:spid="_x0000_s1026" type="#_x0000_t32" style="position:absolute;margin-left:-15.15pt;margin-top:314.3pt;width:138.75pt;height:0;rotation:-90;flip:x y;z-index:251683840;visibility:visible;mso-wrap-style:square;mso-width-percent:0;mso-height-percent:0;mso-wrap-distance-left:9pt;mso-wrap-distance-top:0;mso-wrap-distance-right:9pt;mso-wrap-distance-bottom:0;mso-position-horizontal:absolute;mso-position-horizontal-relative:text;mso-position-vertical:absolute;mso-position-vertical-relative:page;mso-width-percent:0;mso-height-percent:0;mso-width-relative:margin;mso-height-relative:margin" o:gfxdata="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" strokecolor="#00b050">
+              <v:shape w14:anchorId="197143BC" id="Straight Arrow Connector 13" o:spid="_x0000_s1026" type="#_x0000_t32" style="position:absolute;margin-left:-15.15pt;margin-top:314.3pt;width:138.75pt;height:0;rotation:-90;flip:x y;z-index:251683840;visibility:visible;mso-wrap-style:square;mso-width-percent:0;mso-height-percent:0;mso-wrap-distance-left:9pt;mso-wrap-distance-top:0;mso-wrap-distance-right:9pt;mso-wrap-distance-bottom:0;mso-position-horizontal:absolute;mso-position-horizontal-relative:text;mso-position-vertical:absolute;mso-position-vertical-relative:page;mso-width-percent:0;mso-height-percent:0;mso-width-relative:margin;mso-height-relative:margin" o:gfxdata="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" strokecolor="#00b050">
                 <v:stroke endarrow="block"/>
                 <w10:wrap anchory="page"/>
               </v:shape>
@@ -3623,7 +4163,7 @@
         <mc:AlternateContent>
           <mc:Choice Requires="wps">
             <w:drawing>
-              <wp:anchor distT="0" distB="0" distL="114300" distR="114300" simplePos="0" relativeHeight="251688960" behindDoc="0" locked="0" layoutInCell="1" allowOverlap="1" wp14:anchorId="75694377" wp14:editId="4B3A3A72">
+              <wp:anchor distT="0" distB="0" distL="114300" distR="114300" simplePos="0" relativeHeight="251688960" behindDoc="0" locked="0" layoutInCell="1" allowOverlap="1" wp14:anchorId="75694377" wp14:editId="063F264D">
                 <wp:simplePos x="0" y="0"/>
                 <wp:positionH relativeFrom="column">
                   <wp:posOffset>2152650</wp:posOffset>
@@ -3714,7 +4254,7 @@
           </mc:Choice>
           <mc:Fallback>
             <w:pict>
-              <v:shape w14:anchorId="75694377" id="Text Box 16" o:spid="_x0000_s1040" type="#_x0000_t202" style="position:absolute;margin-left:169.5pt;margin-top:285pt;width:81pt;height:60.75pt;z-index:251688960;visibility:visible;mso-wrap-style:square;mso-width-percent:0;mso-height-percent:0;mso-wrap-distance-left:9pt;mso-wrap-distance-top:0;mso-wrap-distance-right:9pt;mso-wrap-distance-bottom:0;mso-position-horizontal:absolute;mso-position-horizontal-relative:text;mso-position-vertical:absolute;mso-position-vertical-relative:page;mso-width-percent:0;mso-height-percent:0;mso-width-relative:margin;mso-height-relative:margin;v-text-anchor:middle" o:gfxdata="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" fillcolor="white [3201]" stroked="f" strokeweight=".5pt">
+              <v:shape w14:anchorId="75694377" id="Text Box 16" o:spid="_x0000_s1041" type="#_x0000_t202" style="position:absolute;margin-left:169.5pt;margin-top:285pt;width:81pt;height:60.75pt;z-index:251688960;visibility:visible;mso-wrap-style:square;mso-width-percent:0;mso-height-percent:0;mso-wrap-distance-left:9pt;mso-wrap-distance-top:0;mso-wrap-distance-right:9pt;mso-wrap-distance-bottom:0;mso-position-horizontal:absolute;mso-position-horizontal-relative:text;mso-position-vertical:absolute;mso-position-vertical-relative:page;mso-width-percent:0;mso-height-percent:0;mso-width-relative:margin;mso-height-relative:margin;v-text-anchor:middle" o:gfxdata="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" fillcolor="white [3201]" stroked="f" strokeweight=".5pt">
                 <v:stroke dashstyle="longDash"/>
                 <v:textbox style="mso-fit-shape-to-text:t" inset="3.6pt,,3.6pt">
                   <w:txbxContent>
@@ -3767,7 +4307,7 @@
         <mc:AlternateContent>
           <mc:Choice Requires="wps">
             <w:drawing>
-              <wp:anchor distT="0" distB="0" distL="114300" distR="114300" simplePos="0" relativeHeight="251686912" behindDoc="0" locked="0" layoutInCell="1" allowOverlap="1" wp14:anchorId="0F65BFA6" wp14:editId="41FD387B">
+              <wp:anchor distT="0" distB="0" distL="114300" distR="114300" simplePos="0" relativeHeight="251686912" behindDoc="0" locked="0" layoutInCell="1" allowOverlap="1" wp14:anchorId="0F65BFA6" wp14:editId="3FAD19D6">
                 <wp:simplePos x="0" y="0"/>
                 <wp:positionH relativeFrom="column">
                   <wp:posOffset>1453515</wp:posOffset>
@@ -3827,7 +4367,7 @@
           </mc:Choice>
           <mc:Fallback>
             <w:pict>
-              <v:shapetype w14:anchorId="2CCD25F7" id="_x0000_t38" coordsize="21600,21600" o:spt="38" o:oned="t" path="m,c@0,0@1,5400@1,10800@1,16200@2,21600,21600,21600e" filled="f">
+              <v:shapetype w14:anchorId="65E90F00" id="_x0000_t38" coordsize="21600,21600" o:spt="38" o:oned="t" path="m,c@0,0@1,5400@1,10800@1,16200@2,21600,21600,21600e" filled="f">
                 <v:formulas>
                   <v:f eqn="mid #0 0"/>
                   <v:f eqn="val #0"/>
@@ -3851,76 +4391,6 @@
         <w:rPr>
           <w:noProof/>
         </w:rPr>
-        <mc:AlternateContent>
-          <mc:Choice Requires="wps">
-            <w:drawing>
-              <wp:anchor distT="0" distB="0" distL="114300" distR="114300" simplePos="0" relativeHeight="251693056" behindDoc="0" locked="0" layoutInCell="1" allowOverlap="1" wp14:anchorId="1E4F51DE" wp14:editId="61548C63">
-                <wp:simplePos x="0" y="0"/>
-                <wp:positionH relativeFrom="column">
-                  <wp:posOffset>155258</wp:posOffset>
-                </wp:positionH>
-                <wp:positionV relativeFrom="page">
-                  <wp:posOffset>6902132</wp:posOffset>
-                </wp:positionV>
-                <wp:extent cx="857250" cy="0"/>
-                <wp:effectExtent l="28575" t="9525" r="66675" b="47625"/>
-                <wp:wrapNone/>
-                <wp:docPr id="28" name="Straight Arrow Connector 28"/>
-                <wp:cNvGraphicFramePr/>
-                <a:graphic xmlns:a="http://schemas.openxmlformats.org/drawingml/2006/main">
-                  <a:graphicData uri="http://schemas.microsoft.com/office/word/2010/wordprocessingShape">
-                    <wps:wsp>
-                      <wps:cNvCnPr/>
-                      <wps:spPr>
-                        <a:xfrm rot="16200000" flipH="1" flipV="1">
-                          <a:off x="0" y="0"/>
-                          <a:ext cx="857250" cy="0"/>
-                        </a:xfrm>
-                        <a:prstGeom prst="straightConnector1">
-                          <a:avLst/>
-                        </a:prstGeom>
-                        <a:ln>
-                          <a:tailEnd type="triangle"/>
-                        </a:ln>
-                      </wps:spPr>
-                      <wps:style>
-                        <a:lnRef idx="1">
-                          <a:schemeClr val="dk1"/>
-                        </a:lnRef>
-                        <a:fillRef idx="0">
-                          <a:schemeClr val="dk1"/>
-                        </a:fillRef>
-                        <a:effectRef idx="0">
-                          <a:schemeClr val="dk1"/>
-                        </a:effectRef>
-                        <a:fontRef idx="minor">
-                          <a:schemeClr val="tx1"/>
-                        </a:fontRef>
-                      </wps:style>
-                      <wps:bodyPr/>
-                    </wps:wsp>
-                  </a:graphicData>
-                </a:graphic>
-                <wp14:sizeRelH relativeFrom="margin">
-                  <wp14:pctWidth>0</wp14:pctWidth>
-                </wp14:sizeRelH>
-                <wp14:sizeRelV relativeFrom="margin">
-                  <wp14:pctHeight>0</wp14:pctHeight>
-                </wp14:sizeRelV>
-              </wp:anchor>
-            </w:drawing>
-          </mc:Choice>
-          <mc:Fallback>
-            <w:pict>
-              <v:shape w14:anchorId="365CEFEA" id="Straight Arrow Connector 28" o:spid="_x0000_s1026" type="#_x0000_t32" style="position:absolute;margin-left:12.25pt;margin-top:543.45pt;width:67.5pt;height:0;rotation:-90;flip:x y;z-index:251693056;visibility:visible;mso-wrap-style:square;mso-width-percent:0;mso-height-percent:0;mso-wrap-distance-left:9pt;mso-wrap-distance-top:0;mso-wrap-distance-right:9pt;mso-wrap-distance-bottom:0;mso-position-horizontal:absolute;mso-position-horizontal-relative:text;mso-position-vertical:absolute;mso-position-vertical-relative:page;mso-width-percent:0;mso-height-percent:0;mso-width-relative:margin;mso-height-relative:margin" o:gfxdata="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" strokecolor="black [3040]">
-                <v:stroke endarrow="block"/>
-                <w10:wrap anchory="page"/>
-              </v:shape>
-            </w:pict>
-          </mc:Fallback>
-        </mc:AlternateContent>
-      </w:r>
-      <w:r>
         <mc:AlternateContent>
           <mc:Choice Requires="wps">
             <w:drawing>
@@ -4136,7 +4606,7 @@
           </mc:Choice>
           <mc:Fallback>
             <w:pict>
-              <v:shape w14:anchorId="66B9DEDF" id="Text Box 4" o:spid="_x0000_s1041" type="#_x0000_t202" style="position:absolute;margin-left:216.75pt;margin-top:152.25pt;width:67.5pt;height:20.25pt;z-index:251665408;visibility:visible;mso-wrap-style:square;mso-width-percent:0;mso-height-percent:0;mso-wrap-distance-left:9pt;mso-wrap-distance-top:0;mso-wrap-distance-right:9pt;mso-wrap-distance-bottom:0;mso-position-horizontal:absolute;mso-position-horizontal-relative:text;mso-position-vertical:absolute;mso-position-vertical-relative:page;mso-width-percent:0;mso-height-percent:0;mso-width-relative:margin;mso-height-relative:margin;v-text-anchor:middle" o:gfxdata="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" fillcolor="white [3201]" stroked="f" strokeweight=".5pt">
+              <v:shape w14:anchorId="66B9DEDF" id="Text Box 4" o:spid="_x0000_s1042" type="#_x0000_t202" style="position:absolute;margin-left:216.75pt;margin-top:152.25pt;width:67.5pt;height:20.25pt;z-index:251665408;visibility:visible;mso-wrap-style:square;mso-width-percent:0;mso-height-percent:0;mso-wrap-distance-left:9pt;mso-wrap-distance-top:0;mso-wrap-distance-right:9pt;mso-wrap-distance-bottom:0;mso-position-horizontal:absolute;mso-position-horizontal-relative:text;mso-position-vertical:absolute;mso-position-vertical-relative:page;mso-width-percent:0;mso-height-percent:0;mso-width-relative:margin;mso-height-relative:margin;v-text-anchor:middle" o:gfxdata="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" fillcolor="white [3201]" stroked="f" strokeweight=".5pt">
                 <v:stroke dashstyle="longDash"/>
                 <v:textbox style="mso-fit-shape-to-text:t" inset="3.6pt,,3.6pt">
                   <w:txbxContent>
@@ -4230,7 +4700,7 @@
           </mc:Choice>
           <mc:Fallback>
             <w:pict>
-              <v:shape w14:anchorId="261959DA" id="Text Box 6" o:spid="_x0000_s1042" type="#_x0000_t202" style="position:absolute;margin-left:213pt;margin-top:189pt;width:1in;height:20.25pt;z-index:251669504;visibility:visible;mso-wrap-style:square;mso-width-percent:0;mso-height-percent:0;mso-wrap-distance-left:9pt;mso-wrap-distance-top:0;mso-wrap-distance-right:9pt;mso-wrap-distance-bottom:0;mso-position-horizontal:absolute;mso-position-horizontal-relative:text;mso-position-vertical:absolute;mso-position-vertical-relative:page;mso-width-percent:0;mso-height-percent:0;mso-width-relative:margin;mso-height-relative:margin;v-text-anchor:middle" o:gfxdata="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" fillcolor="white [3201]" stroked="f" strokeweight=".5pt">
+              <v:shape w14:anchorId="261959DA" id="Text Box 6" o:spid="_x0000_s1043" type="#_x0000_t202" style="position:absolute;margin-left:213pt;margin-top:189pt;width:1in;height:20.25pt;z-index:251669504;visibility:visible;mso-wrap-style:square;mso-width-percent:0;mso-height-percent:0;mso-wrap-distance-left:9pt;mso-wrap-distance-top:0;mso-wrap-distance-right:9pt;mso-wrap-distance-bottom:0;mso-position-horizontal:absolute;mso-position-horizontal-relative:text;mso-position-vertical:absolute;mso-position-vertical-relative:page;mso-width-percent:0;mso-height-percent:0;mso-width-relative:margin;mso-height-relative:margin;v-text-anchor:middle" o:gfxdata="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" fillcolor="white [3201]" stroked="f" strokeweight=".5pt">
                 <v:stroke dashstyle="longDash"/>
                 <v:textbox style="mso-fit-shape-to-text:t" inset="3.6pt,,3.6pt">
                   <w:txbxContent>
@@ -4398,15 +4868,7 @@
                                 <w:color w:val="000000" w:themeColor="text1"/>
                                 <w:sz w:val="24"/>
                               </w:rPr>
-                              <w:t>STATE 1-</w:t>
-                            </w:r>
-                            <w:r>
-                              <w:rPr>
-                                <w:b/>
-                                <w:color w:val="000000" w:themeColor="text1"/>
-                                <w:sz w:val="24"/>
-                              </w:rPr>
-                              <w:t>C</w:t>
+                              <w:t>STATE 1-C</w:t>
                             </w:r>
                           </w:p>
                           <w:p>
@@ -4456,7 +4918,7 @@
           </mc:Choice>
           <mc:Fallback>
             <w:pict>
-              <v:roundrect w14:anchorId="67AE5492" id="_x0000_s1043" style="position:absolute;margin-left:356.25pt;margin-top:296.25pt;width:159.75pt;height:53.25pt;z-index:251671552;visibility:visible;mso-wrap-style:square;mso-width-percent:0;mso-height-percent:0;mso-wrap-distance-left:9pt;mso-wrap-distance-top:3.6pt;mso-wrap-distance-right:9pt;mso-wrap-distance-bottom:3.6pt;mso-position-horizontal:absolute;mso-position-horizontal-relative:text;mso-position-vertical:absolute;mso-position-vertical-relative:page;mso-width-percent:0;mso-height-percent:0;mso-width-relative:margin;mso-height-relative:margin;v-text-anchor:middle" arcsize="10923f" o:gfxdata="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" fillcolor="white [3201]" strokecolor="#c0504d [3205]" strokeweight="2pt">
+              <v:roundrect w14:anchorId="67AE5492" id="_x0000_s1044" style="position:absolute;margin-left:356.25pt;margin-top:296.25pt;width:159.75pt;height:53.25pt;z-index:251671552;visibility:visible;mso-wrap-style:square;mso-width-percent:0;mso-height-percent:0;mso-wrap-distance-left:9pt;mso-wrap-distance-top:3.6pt;mso-wrap-distance-right:9pt;mso-wrap-distance-bottom:3.6pt;mso-position-horizontal:absolute;mso-position-horizontal-relative:text;mso-position-vertical:absolute;mso-position-vertical-relative:page;mso-width-percent:0;mso-height-percent:0;mso-width-relative:margin;mso-height-relative:margin;v-text-anchor:middle" arcsize="10923f" o:gfxdata="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" fillcolor="white [3201]" strokecolor="#c0504d [3205]" strokeweight="2pt">
                 <v:textbox style="mso-fit-shape-to-text:t">
                   <w:txbxContent>
                     <w:p>
@@ -4476,15 +4938,7 @@
                           <w:color w:val="000000" w:themeColor="text1"/>
                           <w:sz w:val="24"/>
                         </w:rPr>
-                        <w:t>STATE 1-</w:t>
-                      </w:r>
-                      <w:r>
-                        <w:rPr>
-                          <w:b/>
-                          <w:color w:val="000000" w:themeColor="text1"/>
-                          <w:sz w:val="24"/>
-                        </w:rPr>
-                        <w:t>C</w:t>
+                        <w:t>STATE 1-C</w:t>
                       </w:r>
                     </w:p>
                     <w:p>
@@ -4593,7 +5047,7 @@
           </mc:Choice>
           <mc:Fallback>
             <w:pict>
-              <v:shape w14:anchorId="06B17290" id="Text Box 9" o:spid="_x0000_s1044" type="#_x0000_t202" style="position:absolute;margin-left:348.75pt;margin-top:233.25pt;width:94.5pt;height:39pt;z-index:251675648;visibility:visible;mso-wrap-style:square;mso-height-percent:0;mso-wrap-distance-left:9pt;mso-wrap-distance-top:0;mso-wrap-distance-right:9pt;mso-wrap-distance-bottom:0;mso-position-horizontal:absolute;mso-position-horizontal-relative:text;mso-position-vertical:absolute;mso-position-vertical-relative:page;mso-height-percent:0;mso-height-relative:margin;v-text-anchor:middle" o:gfxdata="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" fillcolor="white [3201]" stroked="f" strokeweight=".5pt">
+              <v:shape w14:anchorId="06B17290" id="Text Box 9" o:spid="_x0000_s1045" type="#_x0000_t202" style="position:absolute;margin-left:348.75pt;margin-top:233.25pt;width:94.5pt;height:39pt;z-index:251675648;visibility:visible;mso-wrap-style:square;mso-height-percent:0;mso-wrap-distance-left:9pt;mso-wrap-distance-top:0;mso-wrap-distance-right:9pt;mso-wrap-distance-bottom:0;mso-position-horizontal:absolute;mso-position-horizontal-relative:text;mso-position-vertical:absolute;mso-position-vertical-relative:page;mso-height-percent:0;mso-height-relative:margin;v-text-anchor:middle" o:gfxdata="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" fillcolor="white [3201]" stroked="f" strokeweight=".5pt">
                 <v:stroke dashstyle="longDash"/>
                 <v:textbox style="mso-fit-shape-to-text:t" inset="3.6pt,,3.6pt">
                   <w:txbxContent>
@@ -5258,6 +5712,119 @@
       </w:rPr>
     </w:lvl>
   </w:abstractNum>
+  <w:abstractNum w:abstractNumId="5" w15:restartNumberingAfterBreak="0">
+    <w:nsid w:val="64364865"/>
+    <w:multiLevelType w:val="hybridMultilevel"/>
+    <w:tmpl w:val="532E9494"/>
+    <w:lvl w:ilvl="0" w:tplc="04090001">
+      <w:start w:val="1"/>
+      <w:numFmt w:val="bullet"/>
+      <w:lvlText w:val=""/>
+      <w:lvlJc w:val="left"/>
+      <w:pPr>
+        <w:ind w:left="360" w:hanging="360"/>
+      </w:pPr>
+      <w:rPr>
+        <w:rFonts w:ascii="Symbol" w:hAnsi="Symbol" w:hint="default"/>
+      </w:rPr>
+    </w:lvl>
+    <w:lvl w:ilvl="1" w:tplc="04090003">
+      <w:start w:val="1"/>
+      <w:numFmt w:val="bullet"/>
+      <w:lvlText w:val="o"/>
+      <w:lvlJc w:val="left"/>
+      <w:pPr>
+        <w:ind w:left="1080" w:hanging="360"/>
+      </w:pPr>
+      <w:rPr>
+        <w:rFonts w:ascii="Courier New" w:hAnsi="Courier New" w:cs="Courier New" w:hint="default"/>
+      </w:rPr>
+    </w:lvl>
+    <w:lvl w:ilvl="2" w:tplc="04090005">
+      <w:start w:val="1"/>
+      <w:numFmt w:val="bullet"/>
+      <w:lvlText w:val=""/>
+      <w:lvlJc w:val="left"/>
+      <w:pPr>
+        <w:ind w:left="1800" w:hanging="360"/>
+      </w:pPr>
+      <w:rPr>
+        <w:rFonts w:ascii="Wingdings" w:hAnsi="Wingdings" w:hint="default"/>
+      </w:rPr>
+    </w:lvl>
+    <w:lvl w:ilvl="3" w:tplc="04090001">
+      <w:start w:val="1"/>
+      <w:numFmt w:val="bullet"/>
+      <w:lvlText w:val=""/>
+      <w:lvlJc w:val="left"/>
+      <w:pPr>
+        <w:ind w:left="2520" w:hanging="360"/>
+      </w:pPr>
+      <w:rPr>
+        <w:rFonts w:ascii="Symbol" w:hAnsi="Symbol" w:hint="default"/>
+      </w:rPr>
+    </w:lvl>
+    <w:lvl w:ilvl="4" w:tplc="04090003">
+      <w:start w:val="1"/>
+      <w:numFmt w:val="bullet"/>
+      <w:lvlText w:val="o"/>
+      <w:lvlJc w:val="left"/>
+      <w:pPr>
+        <w:ind w:left="3240" w:hanging="360"/>
+      </w:pPr>
+      <w:rPr>
+        <w:rFonts w:ascii="Courier New" w:hAnsi="Courier New" w:cs="Courier New" w:hint="default"/>
+      </w:rPr>
+    </w:lvl>
+    <w:lvl w:ilvl="5" w:tplc="04090005" w:tentative="1">
+      <w:start w:val="1"/>
+      <w:numFmt w:val="bullet"/>
+      <w:lvlText w:val=""/>
+      <w:lvlJc w:val="left"/>
+      <w:pPr>
+        <w:ind w:left="3960" w:hanging="360"/>
+      </w:pPr>
+      <w:rPr>
+        <w:rFonts w:ascii="Wingdings" w:hAnsi="Wingdings" w:hint="default"/>
+      </w:rPr>
+    </w:lvl>
+    <w:lvl w:ilvl="6" w:tplc="04090001" w:tentative="1">
+      <w:start w:val="1"/>
+      <w:numFmt w:val="bullet"/>
+      <w:lvlText w:val=""/>
+      <w:lvlJc w:val="left"/>
+      <w:pPr>
+        <w:ind w:left="4680" w:hanging="360"/>
+      </w:pPr>
+      <w:rPr>
+        <w:rFonts w:ascii="Symbol" w:hAnsi="Symbol" w:hint="default"/>
+      </w:rPr>
+    </w:lvl>
+    <w:lvl w:ilvl="7" w:tplc="04090003" w:tentative="1">
+      <w:start w:val="1"/>
+      <w:numFmt w:val="bullet"/>
+      <w:lvlText w:val="o"/>
+      <w:lvlJc w:val="left"/>
+      <w:pPr>
+        <w:ind w:left="5400" w:hanging="360"/>
+      </w:pPr>
+      <w:rPr>
+        <w:rFonts w:ascii="Courier New" w:hAnsi="Courier New" w:cs="Courier New" w:hint="default"/>
+      </w:rPr>
+    </w:lvl>
+    <w:lvl w:ilvl="8" w:tplc="04090005" w:tentative="1">
+      <w:start w:val="1"/>
+      <w:numFmt w:val="bullet"/>
+      <w:lvlText w:val=""/>
+      <w:lvlJc w:val="left"/>
+      <w:pPr>
+        <w:ind w:left="6120" w:hanging="360"/>
+      </w:pPr>
+      <w:rPr>
+        <w:rFonts w:ascii="Wingdings" w:hAnsi="Wingdings" w:hint="default"/>
+      </w:rPr>
+    </w:lvl>
+  </w:abstractNum>
   <w:num w:numId="1">
     <w:abstractNumId w:val="0"/>
   </w:num>
@@ -5272,6 +5839,9 @@
   </w:num>
   <w:num w:numId="5">
     <w:abstractNumId w:val="2"/>
+  </w:num>
+  <w:num w:numId="6">
+    <w:abstractNumId w:val="5"/>
   </w:num>
 </w:numbering>
 </file>
@@ -6078,7 +6648,7 @@
 </file>
 
 <file path=customXml/itemProps1.xml><?xml version="1.0" encoding="utf-8"?>
-<ds:datastoreItem xmlns:ds="http://schemas.openxmlformats.org/officeDocument/2006/customXml" ds:itemID="{9BFDD041-EF88-45D6-AF5E-24458604AEDC}">
+<ds:datastoreItem xmlns:ds="http://schemas.openxmlformats.org/officeDocument/2006/customXml" ds:itemID="{6AC6AE87-4214-4A8F-BF1F-5DC49E34EDF1}">
   <ds:schemaRefs>
     <ds:schemaRef ds:uri="http://schemas.openxmlformats.org/officeDocument/2006/bibliography"/>
   </ds:schemaRefs>

--- a/docs/FSM Diagram.docx
+++ b/docs/FSM Diagram.docx
@@ -8,492 +8,15 @@
         <w:jc w:val="center"/>
       </w:pPr>
       <w:r>
-        <w:t>FSM for GeneDive’s Front End UI</w:t>
-      </w:r>
-    </w:p>
-    <w:p>
-      <w:pPr>
-        <w:pStyle w:val="ListParagraph"/>
-        <w:numPr>
-          <w:ilvl w:val="0"/>
-          <w:numId w:val="6"/>
-        </w:numPr>
-        <w:rPr>
-          <w:b/>
-        </w:rPr>
-      </w:pPr>
-      <w:r>
-        <w:rPr>
-          <w:b/>
-        </w:rPr>
-        <w:t>State 1-A -&gt; State 2-A</w:t>
-      </w:r>
-    </w:p>
-    <w:p>
-      <w:pPr>
-        <w:pStyle w:val="ListParagraph"/>
-        <w:numPr>
-          <w:ilvl w:val="1"/>
-          <w:numId w:val="6"/>
-        </w:numPr>
-      </w:pPr>
-      <w:r>
-        <w:t>Controller.js</w:t>
-      </w:r>
-    </w:p>
-    <w:p>
-      <w:pPr>
-        <w:pStyle w:val="ListParagraph"/>
-        <w:numPr>
-          <w:ilvl w:val="2"/>
-          <w:numId w:val="6"/>
-        </w:numPr>
-      </w:pPr>
-      <w:r>
-        <w:t>Controller.c</w:t>
-      </w:r>
-      <w:r>
-        <w:t>onstructor</w:t>
-      </w:r>
-      <w:r>
-        <w:t>()</w:t>
-      </w:r>
-    </w:p>
-    <w:p>
-      <w:pPr>
-        <w:pStyle w:val="ListParagraph"/>
-        <w:numPr>
-          <w:ilvl w:val="0"/>
-          <w:numId w:val="6"/>
-        </w:numPr>
-        <w:rPr>
-          <w:b/>
-        </w:rPr>
-      </w:pPr>
-      <w:r>
-        <w:rPr>
-          <w:b/>
-        </w:rPr>
-        <w:t xml:space="preserve">State </w:t>
-      </w:r>
-      <w:r>
-        <w:rPr>
-          <w:b/>
-        </w:rPr>
-        <w:t>2</w:t>
-      </w:r>
-      <w:r>
-        <w:rPr>
-          <w:b/>
-        </w:rPr>
-        <w:t>-A -&gt; State 2-</w:t>
-      </w:r>
-      <w:r>
-        <w:rPr>
-          <w:b/>
-        </w:rPr>
-        <w:t>B</w:t>
-      </w:r>
-      <w:r>
-        <w:rPr>
-          <w:b/>
-        </w:rPr>
-        <w:t xml:space="preserve">, </w:t>
-      </w:r>
-      <w:r>
-        <w:rPr>
-          <w:b/>
-        </w:rPr>
-        <w:t>State 2-</w:t>
-      </w:r>
-      <w:r>
-        <w:rPr>
-          <w:b/>
-        </w:rPr>
-        <w:t>B</w:t>
-      </w:r>
-      <w:r>
-        <w:rPr>
-          <w:b/>
-        </w:rPr>
-        <w:t xml:space="preserve"> &lt; - &gt; State 2-</w:t>
-      </w:r>
-      <w:r>
-        <w:rPr>
-          <w:b/>
-        </w:rPr>
-        <w:t>D</w:t>
-      </w:r>
-    </w:p>
-    <w:p>
-      <w:pPr>
-        <w:pStyle w:val="ListParagraph"/>
-        <w:numPr>
-          <w:ilvl w:val="1"/>
-          <w:numId w:val="6"/>
-        </w:numPr>
-      </w:pPr>
-      <w:r>
-        <w:t>Changing DGD, Hop, or Probability</w:t>
-      </w:r>
-    </w:p>
-    <w:p>
-      <w:pPr>
-        <w:pStyle w:val="ListParagraph"/>
-        <w:numPr>
-          <w:ilvl w:val="2"/>
-          <w:numId w:val="6"/>
-        </w:numPr>
-      </w:pPr>
-      <w:r>
-        <w:t>Controller.js</w:t>
-      </w:r>
-    </w:p>
-    <w:p>
-      <w:pPr>
-        <w:pStyle w:val="ListParagraph"/>
-        <w:numPr>
-          <w:ilvl w:val="3"/>
-          <w:numId w:val="6"/>
-        </w:numPr>
-      </w:pPr>
-      <w:r>
-        <w:t>Controller.</w:t>
-      </w:r>
-      <w:r>
-        <w:t>runsearch</w:t>
-      </w:r>
-      <w:r>
-        <w:t>()</w:t>
-      </w:r>
-    </w:p>
-    <w:p>
-      <w:pPr>
-        <w:pStyle w:val="ListParagraph"/>
-        <w:numPr>
-          <w:ilvl w:val="3"/>
-          <w:numId w:val="6"/>
-        </w:numPr>
-      </w:pPr>
-      <w:r>
-        <w:t>Controller.</w:t>
-      </w:r>
-      <w:r>
-        <w:t>filterInteractions</w:t>
-      </w:r>
-      <w:r>
-        <w:t>()</w:t>
-      </w:r>
-    </w:p>
-    <w:p>
-      <w:pPr>
-        <w:pStyle w:val="ListParagraph"/>
-        <w:numPr>
-          <w:ilvl w:val="3"/>
-          <w:numId w:val="6"/>
-        </w:numPr>
-      </w:pPr>
-      <w:r>
-        <w:t>Controller.</w:t>
-      </w:r>
-      <w:r>
-        <w:t>highlightInteractions</w:t>
-      </w:r>
-      <w:r>
-        <w:t>()</w:t>
-      </w:r>
-    </w:p>
-    <w:p>
-      <w:pPr>
-        <w:pStyle w:val="ListParagraph"/>
-        <w:numPr>
-          <w:ilvl w:val="3"/>
-          <w:numId w:val="6"/>
-        </w:numPr>
-      </w:pPr>
-      <w:r>
-        <w:t>Controller.drawTable()</w:t>
-      </w:r>
-    </w:p>
-    <w:p>
-      <w:pPr>
-        <w:pStyle w:val="ListParagraph"/>
-        <w:numPr>
-          <w:ilvl w:val="1"/>
-          <w:numId w:val="6"/>
-        </w:numPr>
-      </w:pPr>
-      <w:r>
-        <w:t xml:space="preserve">Changing </w:t>
-      </w:r>
-      <w:r>
-        <w:t>Group By</w:t>
-      </w:r>
-    </w:p>
-    <w:p>
-      <w:pPr>
-        <w:pStyle w:val="ListParagraph"/>
-        <w:numPr>
-          <w:ilvl w:val="2"/>
-          <w:numId w:val="6"/>
-        </w:numPr>
-      </w:pPr>
-      <w:r>
-        <w:t>Controller.js</w:t>
-      </w:r>
-    </w:p>
-    <w:p>
-      <w:pPr>
-        <w:pStyle w:val="ListParagraph"/>
-        <w:numPr>
-          <w:ilvl w:val="3"/>
-          <w:numId w:val="6"/>
-        </w:numPr>
-      </w:pPr>
-      <w:r>
-        <w:t>Controller.</w:t>
-      </w:r>
-      <w:r>
-        <w:t>draw</w:t>
-      </w:r>
-      <w:r>
-        <w:t>T</w:t>
-      </w:r>
-      <w:r>
-        <w:t>able</w:t>
-      </w:r>
-      <w:r>
-        <w:t>()</w:t>
-      </w:r>
-    </w:p>
-    <w:p>
-      <w:pPr>
-        <w:pStyle w:val="ListParagraph"/>
-        <w:numPr>
-          <w:ilvl w:val="0"/>
-          <w:numId w:val="6"/>
-        </w:numPr>
-      </w:pPr>
-      <w:r>
-        <w:rPr>
-          <w:b/>
-        </w:rPr>
-        <w:t>State 2-</w:t>
-      </w:r>
-      <w:r>
-        <w:rPr>
-          <w:b/>
-        </w:rPr>
-        <w:t>B</w:t>
-      </w:r>
-      <w:r>
-        <w:rPr>
-          <w:b/>
-        </w:rPr>
-        <w:t xml:space="preserve"> -&gt; State 2-</w:t>
-      </w:r>
-      <w:r>
-        <w:rPr>
-          <w:b/>
-        </w:rPr>
-        <w:t>C</w:t>
-      </w:r>
-      <w:r>
-        <w:t xml:space="preserve"> </w:t>
-      </w:r>
-    </w:p>
-    <w:p>
-      <w:pPr>
-        <w:pStyle w:val="ListParagraph"/>
-        <w:numPr>
-          <w:ilvl w:val="1"/>
-          <w:numId w:val="6"/>
-        </w:numPr>
-      </w:pPr>
-      <w:r>
-        <w:t>Clicking on a DGD group</w:t>
-      </w:r>
-    </w:p>
-    <w:p>
-      <w:pPr>
-        <w:pStyle w:val="ListParagraph"/>
-        <w:numPr>
-          <w:ilvl w:val="2"/>
-          <w:numId w:val="6"/>
-        </w:numPr>
-      </w:pPr>
-      <w:r>
-        <w:t>Controller.js</w:t>
-      </w:r>
-    </w:p>
-    <w:p>
-      <w:pPr>
-        <w:pStyle w:val="ListParagraph"/>
-        <w:numPr>
-          <w:ilvl w:val="3"/>
-          <w:numId w:val="6"/>
-        </w:numPr>
-      </w:pPr>
-      <w:r>
-        <w:t>Controller.</w:t>
-      </w:r>
-      <w:r>
-        <w:t>drawTable(), but doesn’t re-render graph</w:t>
-      </w:r>
-    </w:p>
-    <w:p>
-      <w:pPr>
-        <w:pStyle w:val="ListParagraph"/>
-        <w:numPr>
-          <w:ilvl w:val="0"/>
-          <w:numId w:val="6"/>
-        </w:numPr>
-      </w:pPr>
-      <w:r>
-        <w:rPr>
-          <w:b/>
-        </w:rPr>
-        <w:t>State 2-</w:t>
-      </w:r>
-      <w:r>
-        <w:rPr>
-          <w:b/>
-        </w:rPr>
-        <w:t>C</w:t>
-      </w:r>
-      <w:r>
-        <w:rPr>
-          <w:b/>
-        </w:rPr>
-        <w:t xml:space="preserve"> -&gt; State 2-B</w:t>
-      </w:r>
-      <w:r>
-        <w:t xml:space="preserve"> </w:t>
-      </w:r>
-    </w:p>
-    <w:p>
-      <w:pPr>
-        <w:pStyle w:val="ListParagraph"/>
-        <w:numPr>
-          <w:ilvl w:val="1"/>
-          <w:numId w:val="6"/>
-        </w:numPr>
-      </w:pPr>
-      <w:r>
-        <w:t>Clicking Back</w:t>
-      </w:r>
-    </w:p>
-    <w:p>
-      <w:pPr>
-        <w:pStyle w:val="ListParagraph"/>
-        <w:numPr>
-          <w:ilvl w:val="2"/>
-          <w:numId w:val="6"/>
-        </w:numPr>
-      </w:pPr>
-      <w:r>
-        <w:t>Controller.js</w:t>
-      </w:r>
-    </w:p>
-    <w:p>
-      <w:pPr>
-        <w:pStyle w:val="ListParagraph"/>
-        <w:numPr>
-          <w:ilvl w:val="3"/>
-          <w:numId w:val="6"/>
-        </w:numPr>
-      </w:pPr>
-      <w:r>
-        <w:t>Controller.runsearch()</w:t>
-      </w:r>
-      <w:r>
-        <w:t xml:space="preserve"> </w:t>
-      </w:r>
-      <w:r>
-        <w:t xml:space="preserve">* number of times you’ve clicked </w:t>
-      </w:r>
-      <w:r>
-        <w:t>B</w:t>
-      </w:r>
-      <w:r>
-        <w:t>ack</w:t>
-      </w:r>
-      <w:r>
-        <w:t xml:space="preserve"> sinc</w:t>
-      </w:r>
-      <w:bookmarkStart w:id="0" w:name="_GoBack"/>
-      <w:bookmarkEnd w:id="0"/>
-      <w:r>
-        <w:t>e search.php was first loaded</w:t>
-      </w:r>
-    </w:p>
-    <w:p>
-      <w:pPr>
-        <w:pStyle w:val="ListParagraph"/>
-        <w:numPr>
-          <w:ilvl w:val="3"/>
-          <w:numId w:val="6"/>
-        </w:numPr>
-      </w:pPr>
-      <w:r>
-        <w:t>Controller.</w:t>
-      </w:r>
-      <w:r>
-        <w:t>filterInteractions</w:t>
-      </w:r>
-      <w:r>
-        <w:t>()</w:t>
-      </w:r>
-      <w:r>
-        <w:t xml:space="preserve"> *</w:t>
-      </w:r>
-      <w:r>
-        <w:t xml:space="preserve"> # of runsearch()</w:t>
-      </w:r>
-    </w:p>
-    <w:p>
-      <w:pPr>
-        <w:pStyle w:val="ListParagraph"/>
-        <w:numPr>
-          <w:ilvl w:val="3"/>
-          <w:numId w:val="6"/>
-        </w:numPr>
-      </w:pPr>
-      <w:r>
-        <w:t>Controller.</w:t>
-      </w:r>
-      <w:r>
-        <w:t>highlightInteractions</w:t>
-      </w:r>
-      <w:r>
-        <w:t>()</w:t>
-      </w:r>
-      <w:r>
-        <w:t xml:space="preserve"> </w:t>
-      </w:r>
-      <w:r>
-        <w:t>* # of runsearch()</w:t>
-      </w:r>
-    </w:p>
-    <w:p>
-      <w:pPr>
-        <w:pStyle w:val="ListParagraph"/>
-        <w:numPr>
-          <w:ilvl w:val="3"/>
-          <w:numId w:val="6"/>
-        </w:numPr>
-      </w:pPr>
-      <w:r>
-        <w:t>Controller.drawTable()</w:t>
-      </w:r>
-      <w:r>
-        <w:t xml:space="preserve"> </w:t>
-      </w:r>
-      <w:r>
-        <w:t>* # of runsearch()</w:t>
-      </w:r>
-      <w:r>
-        <w:br w:type="page"/>
+        <w:t xml:space="preserve">FSM for </w:t>
+      </w:r>
+      <w:proofErr w:type="spellStart"/>
+      <w:r>
+        <w:t>GeneDive’s</w:t>
+      </w:r>
+      <w:proofErr w:type="spellEnd"/>
+      <w:r>
+        <w:t xml:space="preserve"> Front End UI</w:t>
       </w:r>
     </w:p>
     <w:p>
@@ -505,7 +28,6 @@
         <w:rPr>
           <w:noProof/>
         </w:rPr>
-        <w:lastRenderedPageBreak/>
         <mc:AlternateContent>
           <mc:Choice Requires="wps">
             <w:drawing>
@@ -832,29 +354,26 @@
                                 <w:color w:val="000000" w:themeColor="text1"/>
                                 <w:sz w:val="24"/>
                               </w:rPr>
-                              <w:t>STATE 1-B</w:t>
+                              <w:t>1</w:t>
+                            </w:r>
+                            <w:r>
+                              <w:rPr>
+                                <w:b/>
+                                <w:color w:val="000000" w:themeColor="text1"/>
+                                <w:sz w:val="24"/>
+                              </w:rPr>
+                              <w:t>.2 Register Account</w:t>
                             </w:r>
                           </w:p>
                           <w:p>
                             <w:pPr>
                               <w:spacing w:after="0" w:line="240" w:lineRule="auto"/>
+                              <w:contextualSpacing/>
                               <w:jc w:val="center"/>
                               <w:rPr>
                                 <w:sz w:val="24"/>
                               </w:rPr>
                             </w:pPr>
-                            <w:r>
-                              <w:rPr>
-                                <w:sz w:val="24"/>
-                              </w:rPr>
-                              <w:t>Register Account</w:t>
-                            </w:r>
-                            <w:r>
-                              <w:rPr>
-                                <w:sz w:val="24"/>
-                              </w:rPr>
-                              <w:t xml:space="preserve"> Page</w:t>
-                            </w:r>
                             <w:r>
                               <w:rPr>
                                 <w:sz w:val="24"/>
@@ -908,29 +427,26 @@
                           <w:color w:val="000000" w:themeColor="text1"/>
                           <w:sz w:val="24"/>
                         </w:rPr>
-                        <w:t>STATE 1-B</w:t>
+                        <w:t>1</w:t>
+                      </w:r>
+                      <w:r>
+                        <w:rPr>
+                          <w:b/>
+                          <w:color w:val="000000" w:themeColor="text1"/>
+                          <w:sz w:val="24"/>
+                        </w:rPr>
+                        <w:t>.2 Register Account</w:t>
                       </w:r>
                     </w:p>
                     <w:p>
                       <w:pPr>
                         <w:spacing w:after="0" w:line="240" w:lineRule="auto"/>
+                        <w:contextualSpacing/>
                         <w:jc w:val="center"/>
                         <w:rPr>
                           <w:sz w:val="24"/>
                         </w:rPr>
                       </w:pPr>
-                      <w:r>
-                        <w:rPr>
-                          <w:sz w:val="24"/>
-                        </w:rPr>
-                        <w:t>Register Account</w:t>
-                      </w:r>
-                      <w:r>
-                        <w:rPr>
-                          <w:sz w:val="24"/>
-                        </w:rPr>
-                        <w:t xml:space="preserve"> Page</w:t>
-                      </w:r>
                       <w:r>
                         <w:rPr>
                           <w:sz w:val="24"/>
@@ -953,8 +469,6 @@
           </mc:Fallback>
         </mc:AlternateContent>
       </w:r>
-    </w:p>
-    <w:p>
       <w:r>
         <w:rPr>
           <w:noProof/>
@@ -1050,6 +564,9 @@
         </mc:AlternateContent>
       </w:r>
       <w:r>
+        <w:rPr>
+          <w:noProof/>
+        </w:rPr>
         <mc:AlternateContent>
           <mc:Choice Requires="wps">
             <w:drawing>
@@ -1141,6 +658,9 @@
         </mc:AlternateContent>
       </w:r>
       <w:r>
+        <w:rPr>
+          <w:noProof/>
+        </w:rPr>
         <mc:AlternateContent>
           <mc:Choice Requires="wps">
             <w:drawing>
@@ -1677,23 +1197,15 @@
                                 <w:color w:val="000000" w:themeColor="text1"/>
                                 <w:sz w:val="24"/>
                               </w:rPr>
-                              <w:t>STATE 1-A</w:t>
-                            </w:r>
-                          </w:p>
-                          <w:p>
-                            <w:pPr>
-                              <w:spacing w:after="0" w:line="240" w:lineRule="auto"/>
-                              <w:contextualSpacing/>
-                              <w:jc w:val="center"/>
-                              <w:rPr>
-                                <w:sz w:val="24"/>
-                              </w:rPr>
-                            </w:pPr>
-                            <w:r>
-                              <w:rPr>
-                                <w:sz w:val="24"/>
-                              </w:rPr>
-                              <w:t>Login page</w:t>
+                              <w:t>1</w:t>
+                            </w:r>
+                            <w:r>
+                              <w:rPr>
+                                <w:b/>
+                                <w:color w:val="000000" w:themeColor="text1"/>
+                                <w:sz w:val="24"/>
+                              </w:rPr>
+                              <w:t>.1 Login Page</w:t>
                             </w:r>
                           </w:p>
                           <w:p>
@@ -1788,23 +1300,15 @@
                           <w:color w:val="000000" w:themeColor="text1"/>
                           <w:sz w:val="24"/>
                         </w:rPr>
-                        <w:t>STATE 1-A</w:t>
-                      </w:r>
-                    </w:p>
-                    <w:p>
-                      <w:pPr>
-                        <w:spacing w:after="0" w:line="240" w:lineRule="auto"/>
-                        <w:contextualSpacing/>
-                        <w:jc w:val="center"/>
-                        <w:rPr>
-                          <w:sz w:val="24"/>
-                        </w:rPr>
-                      </w:pPr>
-                      <w:r>
-                        <w:rPr>
-                          <w:sz w:val="24"/>
-                        </w:rPr>
-                        <w:t>Login page</w:t>
+                        <w:t>1</w:t>
+                      </w:r>
+                      <w:r>
+                        <w:rPr>
+                          <w:b/>
+                          <w:color w:val="000000" w:themeColor="text1"/>
+                          <w:sz w:val="24"/>
+                        </w:rPr>
+                        <w:t>.1 Login Page</w:t>
                       </w:r>
                     </w:p>
                     <w:p>
@@ -2367,44 +1871,25 @@
                               <w:contextualSpacing/>
                               <w:jc w:val="center"/>
                               <w:rPr>
+                                <w:color w:val="000000" w:themeColor="text1"/>
+                                <w:sz w:val="24"/>
+                              </w:rPr>
+                            </w:pPr>
+                            <w:r>
+                              <w:rPr>
                                 <w:b/>
                                 <w:color w:val="000000" w:themeColor="text1"/>
                                 <w:sz w:val="24"/>
                               </w:rPr>
-                            </w:pPr>
+                              <w:t>2</w:t>
+                            </w:r>
                             <w:r>
                               <w:rPr>
                                 <w:b/>
                                 <w:color w:val="000000" w:themeColor="text1"/>
                                 <w:sz w:val="24"/>
                               </w:rPr>
-                              <w:t>STATE 2-</w:t>
-                            </w:r>
-                            <w:r>
-                              <w:rPr>
-                                <w:b/>
-                                <w:color w:val="000000" w:themeColor="text1"/>
-                                <w:sz w:val="24"/>
-                              </w:rPr>
-                              <w:t>C</w:t>
-                            </w:r>
-                          </w:p>
-                          <w:p>
-                            <w:pPr>
-                              <w:spacing w:after="0" w:line="240" w:lineRule="auto"/>
-                              <w:contextualSpacing/>
-                              <w:jc w:val="center"/>
-                              <w:rPr>
-                                <w:color w:val="000000" w:themeColor="text1"/>
-                                <w:sz w:val="24"/>
-                              </w:rPr>
-                            </w:pPr>
-                            <w:r>
-                              <w:rPr>
-                                <w:color w:val="000000" w:themeColor="text1"/>
-                                <w:sz w:val="24"/>
-                              </w:rPr>
-                              <w:t>Search: 1 result’s detailed view</w:t>
+                              <w:t>.3 Search Results Details</w:t>
                             </w:r>
                           </w:p>
                           <w:p>
@@ -2587,44 +2072,25 @@
                         <w:contextualSpacing/>
                         <w:jc w:val="center"/>
                         <w:rPr>
+                          <w:color w:val="000000" w:themeColor="text1"/>
+                          <w:sz w:val="24"/>
+                        </w:rPr>
+                      </w:pPr>
+                      <w:r>
+                        <w:rPr>
                           <w:b/>
                           <w:color w:val="000000" w:themeColor="text1"/>
                           <w:sz w:val="24"/>
                         </w:rPr>
-                      </w:pPr>
+                        <w:t>2</w:t>
+                      </w:r>
                       <w:r>
                         <w:rPr>
                           <w:b/>
                           <w:color w:val="000000" w:themeColor="text1"/>
                           <w:sz w:val="24"/>
                         </w:rPr>
-                        <w:t>STATE 2-</w:t>
-                      </w:r>
-                      <w:r>
-                        <w:rPr>
-                          <w:b/>
-                          <w:color w:val="000000" w:themeColor="text1"/>
-                          <w:sz w:val="24"/>
-                        </w:rPr>
-                        <w:t>C</w:t>
-                      </w:r>
-                    </w:p>
-                    <w:p>
-                      <w:pPr>
-                        <w:spacing w:after="0" w:line="240" w:lineRule="auto"/>
-                        <w:contextualSpacing/>
-                        <w:jc w:val="center"/>
-                        <w:rPr>
-                          <w:color w:val="000000" w:themeColor="text1"/>
-                          <w:sz w:val="24"/>
-                        </w:rPr>
-                      </w:pPr>
-                      <w:r>
-                        <w:rPr>
-                          <w:color w:val="000000" w:themeColor="text1"/>
-                          <w:sz w:val="24"/>
-                        </w:rPr>
-                        <w:t>Search: 1 result’s detailed view</w:t>
+                        <w:t>.3 Search Results Details</w:t>
                       </w:r>
                     </w:p>
                     <w:p>
@@ -2850,58 +2316,26 @@
                               <w:contextualSpacing/>
                               <w:jc w:val="center"/>
                               <w:rPr>
+                                <w:color w:val="000000" w:themeColor="text1"/>
+                                <w:sz w:val="24"/>
+                              </w:rPr>
+                            </w:pPr>
+                            <w:r>
+                              <w:rPr>
                                 <w:b/>
                                 <w:color w:val="000000" w:themeColor="text1"/>
                                 <w:sz w:val="24"/>
                               </w:rPr>
-                            </w:pPr>
-                            <w:r>
-                              <w:rPr>
-                                <w:b/>
+                              <w:t>2.1 Search Landing</w:t>
+                            </w:r>
+                            <w:r>
+                              <w:rPr>
                                 <w:color w:val="000000" w:themeColor="text1"/>
                                 <w:sz w:val="24"/>
                               </w:rPr>
-                              <w:t>STATE 2-A</w:t>
-                            </w:r>
-                          </w:p>
-                          <w:p>
-                            <w:pPr>
-                              <w:spacing w:after="0" w:line="240" w:lineRule="auto"/>
-                              <w:contextualSpacing/>
-                              <w:jc w:val="center"/>
-                              <w:rPr>
-                                <w:color w:val="000000" w:themeColor="text1"/>
-                                <w:sz w:val="24"/>
-                              </w:rPr>
-                            </w:pPr>
-                            <w:r>
-                              <w:rPr>
-                                <w:color w:val="000000" w:themeColor="text1"/>
-                                <w:sz w:val="24"/>
-                              </w:rPr>
-                              <w:t>Search</w:t>
-                            </w:r>
-                            <w:r>
-                              <w:rPr>
-                                <w:color w:val="000000" w:themeColor="text1"/>
-                                <w:sz w:val="24"/>
-                              </w:rPr>
-                              <w:t>:</w:t>
-                            </w:r>
-                            <w:r>
-                              <w:rPr>
-                                <w:color w:val="000000" w:themeColor="text1"/>
-                                <w:sz w:val="24"/>
-                              </w:rPr>
-                              <w:t xml:space="preserve"> Landing</w:t>
-                            </w:r>
-                            <w:r>
-                              <w:rPr>
-                                <w:color w:val="000000" w:themeColor="text1"/>
-                                <w:sz w:val="24"/>
-                              </w:rPr>
                               <w:br/>
                             </w:r>
+                            <w:proofErr w:type="spellStart"/>
                             <w:r>
                               <w:rPr>
                                 <w:i/>
@@ -2910,6 +2344,7 @@
                               </w:rPr>
                               <w:t>search.php</w:t>
                             </w:r>
+                            <w:proofErr w:type="spellEnd"/>
                           </w:p>
                           <w:p>
                             <w:pPr>
@@ -2998,58 +2433,26 @@
                         <w:contextualSpacing/>
                         <w:jc w:val="center"/>
                         <w:rPr>
+                          <w:color w:val="000000" w:themeColor="text1"/>
+                          <w:sz w:val="24"/>
+                        </w:rPr>
+                      </w:pPr>
+                      <w:r>
+                        <w:rPr>
                           <w:b/>
                           <w:color w:val="000000" w:themeColor="text1"/>
                           <w:sz w:val="24"/>
                         </w:rPr>
-                      </w:pPr>
-                      <w:r>
-                        <w:rPr>
-                          <w:b/>
+                        <w:t>2.1 Search Landing</w:t>
+                      </w:r>
+                      <w:r>
+                        <w:rPr>
                           <w:color w:val="000000" w:themeColor="text1"/>
                           <w:sz w:val="24"/>
                         </w:rPr>
-                        <w:t>STATE 2-A</w:t>
-                      </w:r>
-                    </w:p>
-                    <w:p>
-                      <w:pPr>
-                        <w:spacing w:after="0" w:line="240" w:lineRule="auto"/>
-                        <w:contextualSpacing/>
-                        <w:jc w:val="center"/>
-                        <w:rPr>
-                          <w:color w:val="000000" w:themeColor="text1"/>
-                          <w:sz w:val="24"/>
-                        </w:rPr>
-                      </w:pPr>
-                      <w:r>
-                        <w:rPr>
-                          <w:color w:val="000000" w:themeColor="text1"/>
-                          <w:sz w:val="24"/>
-                        </w:rPr>
-                        <w:t>Search</w:t>
-                      </w:r>
-                      <w:r>
-                        <w:rPr>
-                          <w:color w:val="000000" w:themeColor="text1"/>
-                          <w:sz w:val="24"/>
-                        </w:rPr>
-                        <w:t>:</w:t>
-                      </w:r>
-                      <w:r>
-                        <w:rPr>
-                          <w:color w:val="000000" w:themeColor="text1"/>
-                          <w:sz w:val="24"/>
-                        </w:rPr>
-                        <w:t xml:space="preserve"> Landing</w:t>
-                      </w:r>
-                      <w:r>
-                        <w:rPr>
-                          <w:color w:val="000000" w:themeColor="text1"/>
-                          <w:sz w:val="24"/>
-                        </w:rPr>
                         <w:br/>
                       </w:r>
+                      <w:proofErr w:type="spellStart"/>
                       <w:r>
                         <w:rPr>
                           <w:i/>
@@ -3058,6 +2461,7 @@
                         </w:rPr>
                         <w:t>search.php</w:t>
                       </w:r>
+                      <w:proofErr w:type="spellEnd"/>
                     </w:p>
                     <w:p>
                       <w:pPr>
@@ -3189,53 +2593,44 @@
                               <w:contextualSpacing/>
                               <w:jc w:val="center"/>
                               <w:rPr>
+                                <w:i/>
+                                <w:color w:val="000000" w:themeColor="text1"/>
+                                <w:sz w:val="24"/>
+                              </w:rPr>
+                            </w:pPr>
+                            <w:r>
+                              <w:rPr>
                                 <w:b/>
                                 <w:color w:val="000000" w:themeColor="text1"/>
                                 <w:sz w:val="24"/>
                               </w:rPr>
-                            </w:pPr>
+                              <w:t>2</w:t>
+                            </w:r>
                             <w:r>
                               <w:rPr>
                                 <w:b/>
                                 <w:color w:val="000000" w:themeColor="text1"/>
                                 <w:sz w:val="24"/>
                               </w:rPr>
-                              <w:t>STATE 2-B</w:t>
-                            </w:r>
-                          </w:p>
-                          <w:p>
-                            <w:pPr>
-                              <w:spacing w:after="0" w:line="240" w:lineRule="auto"/>
-                              <w:contextualSpacing/>
-                              <w:jc w:val="center"/>
+                              <w:t>.2 Search Results Summary</w:t>
+                            </w:r>
+                            <w:r>
+                              <w:rPr>
+                                <w:color w:val="000000" w:themeColor="text1"/>
+                                <w:sz w:val="24"/>
+                              </w:rPr>
+                              <w:br/>
+                            </w:r>
+                            <w:proofErr w:type="spellStart"/>
+                            <w:r>
                               <w:rPr>
                                 <w:i/>
                                 <w:color w:val="000000" w:themeColor="text1"/>
                                 <w:sz w:val="24"/>
                               </w:rPr>
-                            </w:pPr>
-                            <w:r>
-                              <w:rPr>
-                                <w:color w:val="000000" w:themeColor="text1"/>
-                                <w:sz w:val="24"/>
-                              </w:rPr>
-                              <w:t>Search: 1 or more results</w:t>
-                            </w:r>
-                            <w:r>
-                              <w:rPr>
-                                <w:color w:val="000000" w:themeColor="text1"/>
-                                <w:sz w:val="24"/>
-                              </w:rPr>
-                              <w:br/>
-                            </w:r>
-                            <w:r>
-                              <w:rPr>
-                                <w:i/>
-                                <w:color w:val="000000" w:themeColor="text1"/>
-                                <w:sz w:val="24"/>
-                              </w:rPr>
                               <w:t>search.php</w:t>
                             </w:r>
+                            <w:proofErr w:type="spellEnd"/>
                           </w:p>
                           <w:p>
                             <w:pPr>
@@ -3366,53 +2761,44 @@
                         <w:contextualSpacing/>
                         <w:jc w:val="center"/>
                         <w:rPr>
+                          <w:i/>
+                          <w:color w:val="000000" w:themeColor="text1"/>
+                          <w:sz w:val="24"/>
+                        </w:rPr>
+                      </w:pPr>
+                      <w:r>
+                        <w:rPr>
                           <w:b/>
                           <w:color w:val="000000" w:themeColor="text1"/>
                           <w:sz w:val="24"/>
                         </w:rPr>
-                      </w:pPr>
+                        <w:t>2</w:t>
+                      </w:r>
                       <w:r>
                         <w:rPr>
                           <w:b/>
                           <w:color w:val="000000" w:themeColor="text1"/>
                           <w:sz w:val="24"/>
                         </w:rPr>
-                        <w:t>STATE 2-B</w:t>
-                      </w:r>
-                    </w:p>
-                    <w:p>
-                      <w:pPr>
-                        <w:spacing w:after="0" w:line="240" w:lineRule="auto"/>
-                        <w:contextualSpacing/>
-                        <w:jc w:val="center"/>
+                        <w:t>.2 Search Results Summary</w:t>
+                      </w:r>
+                      <w:r>
+                        <w:rPr>
+                          <w:color w:val="000000" w:themeColor="text1"/>
+                          <w:sz w:val="24"/>
+                        </w:rPr>
+                        <w:br/>
+                      </w:r>
+                      <w:proofErr w:type="spellStart"/>
+                      <w:r>
                         <w:rPr>
                           <w:i/>
                           <w:color w:val="000000" w:themeColor="text1"/>
                           <w:sz w:val="24"/>
                         </w:rPr>
-                      </w:pPr>
-                      <w:r>
-                        <w:rPr>
-                          <w:color w:val="000000" w:themeColor="text1"/>
-                          <w:sz w:val="24"/>
-                        </w:rPr>
-                        <w:t>Search: 1 or more results</w:t>
-                      </w:r>
-                      <w:r>
-                        <w:rPr>
-                          <w:color w:val="000000" w:themeColor="text1"/>
-                          <w:sz w:val="24"/>
-                        </w:rPr>
-                        <w:br/>
-                      </w:r>
-                      <w:r>
-                        <w:rPr>
-                          <w:i/>
-                          <w:color w:val="000000" w:themeColor="text1"/>
-                          <w:sz w:val="24"/>
-                        </w:rPr>
                         <w:t>search.php</w:t>
                       </w:r>
+                      <w:proofErr w:type="spellEnd"/>
                     </w:p>
                     <w:p>
                       <w:pPr>
@@ -3586,61 +2972,44 @@
                               <w:contextualSpacing/>
                               <w:jc w:val="center"/>
                               <w:rPr>
+                                <w:i/>
+                                <w:color w:val="000000" w:themeColor="text1"/>
+                                <w:sz w:val="24"/>
+                              </w:rPr>
+                            </w:pPr>
+                            <w:r>
+                              <w:rPr>
                                 <w:b/>
                                 <w:color w:val="000000" w:themeColor="text1"/>
                                 <w:sz w:val="24"/>
                               </w:rPr>
-                            </w:pPr>
+                              <w:t>2</w:t>
+                            </w:r>
                             <w:r>
                               <w:rPr>
                                 <w:b/>
                                 <w:color w:val="000000" w:themeColor="text1"/>
                                 <w:sz w:val="24"/>
                               </w:rPr>
-                              <w:t>STATE 2-</w:t>
-                            </w:r>
-                            <w:r>
-                              <w:rPr>
-                                <w:b/>
+                              <w:t>.4 No Results</w:t>
+                            </w:r>
+                            <w:r>
+                              <w:rPr>
                                 <w:color w:val="000000" w:themeColor="text1"/>
                                 <w:sz w:val="24"/>
                               </w:rPr>
-                              <w:t>D</w:t>
-                            </w:r>
-                          </w:p>
-                          <w:p>
-                            <w:pPr>
-                              <w:spacing w:after="0" w:line="240" w:lineRule="auto"/>
-                              <w:contextualSpacing/>
-                              <w:jc w:val="center"/>
+                              <w:br/>
+                            </w:r>
+                            <w:proofErr w:type="spellStart"/>
+                            <w:r>
                               <w:rPr>
                                 <w:i/>
                                 <w:color w:val="000000" w:themeColor="text1"/>
                                 <w:sz w:val="24"/>
                               </w:rPr>
-                            </w:pPr>
-                            <w:r>
-                              <w:rPr>
-                                <w:color w:val="000000" w:themeColor="text1"/>
-                                <w:sz w:val="24"/>
-                              </w:rPr>
-                              <w:t>Search: 0 results</w:t>
-                            </w:r>
-                            <w:r>
-                              <w:rPr>
-                                <w:color w:val="000000" w:themeColor="text1"/>
-                                <w:sz w:val="24"/>
-                              </w:rPr>
-                              <w:br/>
-                            </w:r>
-                            <w:r>
-                              <w:rPr>
-                                <w:i/>
-                                <w:color w:val="000000" w:themeColor="text1"/>
-                                <w:sz w:val="24"/>
-                              </w:rPr>
                               <w:t>search.php</w:t>
                             </w:r>
+                            <w:proofErr w:type="spellEnd"/>
                           </w:p>
                           <w:p>
                             <w:pPr>
@@ -3778,61 +3147,44 @@
                         <w:contextualSpacing/>
                         <w:jc w:val="center"/>
                         <w:rPr>
+                          <w:i/>
+                          <w:color w:val="000000" w:themeColor="text1"/>
+                          <w:sz w:val="24"/>
+                        </w:rPr>
+                      </w:pPr>
+                      <w:r>
+                        <w:rPr>
                           <w:b/>
                           <w:color w:val="000000" w:themeColor="text1"/>
                           <w:sz w:val="24"/>
                         </w:rPr>
-                      </w:pPr>
+                        <w:t>2</w:t>
+                      </w:r>
                       <w:r>
                         <w:rPr>
                           <w:b/>
                           <w:color w:val="000000" w:themeColor="text1"/>
                           <w:sz w:val="24"/>
                         </w:rPr>
-                        <w:t>STATE 2-</w:t>
-                      </w:r>
-                      <w:r>
-                        <w:rPr>
-                          <w:b/>
+                        <w:t>.4 No Results</w:t>
+                      </w:r>
+                      <w:r>
+                        <w:rPr>
                           <w:color w:val="000000" w:themeColor="text1"/>
                           <w:sz w:val="24"/>
                         </w:rPr>
-                        <w:t>D</w:t>
-                      </w:r>
-                    </w:p>
-                    <w:p>
-                      <w:pPr>
-                        <w:spacing w:after="0" w:line="240" w:lineRule="auto"/>
-                        <w:contextualSpacing/>
-                        <w:jc w:val="center"/>
+                        <w:br/>
+                      </w:r>
+                      <w:proofErr w:type="spellStart"/>
+                      <w:r>
                         <w:rPr>
                           <w:i/>
                           <w:color w:val="000000" w:themeColor="text1"/>
                           <w:sz w:val="24"/>
                         </w:rPr>
-                      </w:pPr>
-                      <w:r>
-                        <w:rPr>
-                          <w:color w:val="000000" w:themeColor="text1"/>
-                          <w:sz w:val="24"/>
-                        </w:rPr>
-                        <w:t>Search: 0 results</w:t>
-                      </w:r>
-                      <w:r>
-                        <w:rPr>
-                          <w:color w:val="000000" w:themeColor="text1"/>
-                          <w:sz w:val="24"/>
-                        </w:rPr>
-                        <w:br/>
-                      </w:r>
-                      <w:r>
-                        <w:rPr>
-                          <w:i/>
-                          <w:color w:val="000000" w:themeColor="text1"/>
-                          <w:sz w:val="24"/>
-                        </w:rPr>
                         <w:t>search.php</w:t>
                       </w:r>
+                      <w:proofErr w:type="spellEnd"/>
                     </w:p>
                     <w:p>
                       <w:pPr>
@@ -4868,29 +4220,19 @@
                                 <w:color w:val="000000" w:themeColor="text1"/>
                                 <w:sz w:val="24"/>
                               </w:rPr>
-                              <w:t>STATE 1-C</w:t>
+                              <w:t>1.3 Registration Disabled</w:t>
                             </w:r>
                           </w:p>
                           <w:p>
                             <w:pPr>
                               <w:spacing w:after="0" w:line="240" w:lineRule="auto"/>
+                              <w:contextualSpacing/>
                               <w:jc w:val="center"/>
                               <w:rPr>
                                 <w:sz w:val="24"/>
                               </w:rPr>
                             </w:pPr>
-                            <w:r>
-                              <w:rPr>
-                                <w:sz w:val="24"/>
-                              </w:rPr>
-                              <w:t>Registration disabled</w:t>
-                            </w:r>
-                            <w:r>
-                              <w:rPr>
-                                <w:sz w:val="24"/>
-                              </w:rPr>
-                              <w:t xml:space="preserve"> </w:t>
-                            </w:r>
+                            <w:proofErr w:type="spellStart"/>
                             <w:r>
                               <w:rPr>
                                 <w:i/>
@@ -4898,6 +4240,7 @@
                               </w:rPr>
                               <w:t>register.php</w:t>
                             </w:r>
+                            <w:proofErr w:type="spellEnd"/>
                           </w:p>
                         </w:txbxContent>
                       </wps:txbx>
@@ -4938,29 +4281,19 @@
                           <w:color w:val="000000" w:themeColor="text1"/>
                           <w:sz w:val="24"/>
                         </w:rPr>
-                        <w:t>STATE 1-C</w:t>
+                        <w:t>1.3 Registration Disabled</w:t>
                       </w:r>
                     </w:p>
                     <w:p>
                       <w:pPr>
                         <w:spacing w:after="0" w:line="240" w:lineRule="auto"/>
+                        <w:contextualSpacing/>
                         <w:jc w:val="center"/>
                         <w:rPr>
                           <w:sz w:val="24"/>
                         </w:rPr>
                       </w:pPr>
-                      <w:r>
-                        <w:rPr>
-                          <w:sz w:val="24"/>
-                        </w:rPr>
-                        <w:t>Registration disabled</w:t>
-                      </w:r>
-                      <w:r>
-                        <w:rPr>
-                          <w:sz w:val="24"/>
-                        </w:rPr>
-                        <w:t xml:space="preserve"> </w:t>
-                      </w:r>
+                      <w:proofErr w:type="spellStart"/>
                       <w:r>
                         <w:rPr>
                           <w:i/>
@@ -4968,6 +4301,7 @@
                         </w:rPr>
                         <w:t>register.php</w:t>
                       </w:r>
+                      <w:proofErr w:type="spellEnd"/>
                     </w:p>
                   </w:txbxContent>
                 </v:textbox>
@@ -5139,8 +4473,665 @@
         </mc:AlternateContent>
       </w:r>
     </w:p>
+    <w:p>
+      <w:pPr>
+        <w:rPr>
+          <w:rFonts w:asciiTheme="majorHAnsi" w:hAnsiTheme="majorHAnsi"/>
+        </w:rPr>
+      </w:pPr>
+      <w:r>
+        <w:rPr>
+          <w:rFonts w:asciiTheme="majorHAnsi" w:hAnsiTheme="majorHAnsi"/>
+        </w:rPr>
+        <w:br w:type="page"/>
+      </w:r>
+    </w:p>
+    <w:p>
+      <w:pPr>
+        <w:jc w:val="center"/>
+        <w:rPr>
+          <w:rFonts w:asciiTheme="majorHAnsi" w:hAnsiTheme="majorHAnsi"/>
+          <w:sz w:val="40"/>
+        </w:rPr>
+      </w:pPr>
+      <w:proofErr w:type="spellStart"/>
+      <w:r>
+        <w:rPr>
+          <w:rFonts w:asciiTheme="majorHAnsi" w:hAnsiTheme="majorHAnsi"/>
+          <w:sz w:val="40"/>
+        </w:rPr>
+        <w:lastRenderedPageBreak/>
+        <w:t>Genedive</w:t>
+      </w:r>
+      <w:proofErr w:type="spellEnd"/>
+      <w:r>
+        <w:rPr>
+          <w:rFonts w:asciiTheme="majorHAnsi" w:hAnsiTheme="majorHAnsi"/>
+          <w:sz w:val="40"/>
+        </w:rPr>
+        <w:t xml:space="preserve"> FSM State </w:t>
+      </w:r>
+      <w:r>
+        <w:rPr>
+          <w:rFonts w:asciiTheme="majorHAnsi" w:hAnsiTheme="majorHAnsi"/>
+          <w:sz w:val="40"/>
+        </w:rPr>
+        <w:t>Details</w:t>
+      </w:r>
+    </w:p>
+    <w:p/>
+    <w:p>
+      <w:r>
+        <w:t xml:space="preserve">1.1 </w:t>
+      </w:r>
+      <w:r>
+        <w:t>Login Page</w:t>
+      </w:r>
+    </w:p>
+    <w:p>
+      <w:r>
+        <w:t xml:space="preserve">1.2 </w:t>
+      </w:r>
+      <w:r>
+        <w:t>Register Account</w:t>
+      </w:r>
+    </w:p>
+    <w:p>
+      <w:r>
+        <w:t xml:space="preserve">1.3 </w:t>
+      </w:r>
+      <w:bookmarkStart w:id="0" w:name="_GoBack"/>
+      <w:bookmarkEnd w:id="0"/>
+      <w:r>
+        <w:t>Registration Disabled</w:t>
+      </w:r>
+    </w:p>
+    <w:p>
+      <w:r>
+        <w:t>2.1 Search Landing</w:t>
+      </w:r>
+    </w:p>
+    <w:p>
+      <w:r>
+        <w:t>2.2 Search Results and Summary</w:t>
+      </w:r>
+    </w:p>
+    <w:p>
+      <w:r>
+        <w:t>2.3 Search Results Details</w:t>
+      </w:r>
+    </w:p>
+    <w:p>
+      <w:r>
+        <w:t>2.4 No Results</w:t>
+      </w:r>
+    </w:p>
+    <w:p>
+      <w:pPr>
+        <w:pStyle w:val="ListParagraph"/>
+        <w:numPr>
+          <w:ilvl w:val="0"/>
+          <w:numId w:val="11"/>
+        </w:numPr>
+        <w:rPr>
+          <w:rFonts w:asciiTheme="majorHAnsi" w:hAnsiTheme="majorHAnsi"/>
+          <w:sz w:val="40"/>
+        </w:rPr>
+      </w:pPr>
+      <w:r>
+        <w:rPr>
+          <w:rFonts w:asciiTheme="majorHAnsi" w:hAnsiTheme="majorHAnsi"/>
+          <w:sz w:val="40"/>
+        </w:rPr>
+        <w:br w:type="page"/>
+      </w:r>
+    </w:p>
+    <w:p>
+      <w:pPr>
+        <w:jc w:val="center"/>
+        <w:rPr>
+          <w:rFonts w:asciiTheme="majorHAnsi" w:hAnsiTheme="majorHAnsi"/>
+          <w:sz w:val="40"/>
+        </w:rPr>
+      </w:pPr>
+      <w:proofErr w:type="spellStart"/>
+      <w:r>
+        <w:rPr>
+          <w:rFonts w:asciiTheme="majorHAnsi" w:hAnsiTheme="majorHAnsi"/>
+          <w:sz w:val="40"/>
+        </w:rPr>
+        <w:lastRenderedPageBreak/>
+        <w:t>Genedive</w:t>
+      </w:r>
+      <w:proofErr w:type="spellEnd"/>
+      <w:r>
+        <w:rPr>
+          <w:rFonts w:asciiTheme="majorHAnsi" w:hAnsiTheme="majorHAnsi"/>
+          <w:sz w:val="40"/>
+        </w:rPr>
+        <w:t xml:space="preserve"> FSM State Transitions</w:t>
+      </w:r>
+    </w:p>
+    <w:p>
+      <w:pPr>
+        <w:pStyle w:val="ListParagraph"/>
+        <w:numPr>
+          <w:ilvl w:val="0"/>
+          <w:numId w:val="6"/>
+        </w:numPr>
+        <w:rPr>
+          <w:b/>
+        </w:rPr>
+      </w:pPr>
+      <w:r>
+        <w:rPr>
+          <w:b/>
+        </w:rPr>
+        <w:t>1</w:t>
+      </w:r>
+      <w:r>
+        <w:rPr>
+          <w:b/>
+        </w:rPr>
+        <w:t>.1</w:t>
+      </w:r>
+      <w:r>
+        <w:rPr>
+          <w:b/>
+        </w:rPr>
+        <w:t xml:space="preserve"> -&gt; 2</w:t>
+      </w:r>
+      <w:r>
+        <w:rPr>
+          <w:b/>
+        </w:rPr>
+        <w:t>.1</w:t>
+      </w:r>
+    </w:p>
+    <w:p>
+      <w:pPr>
+        <w:pStyle w:val="ListParagraph"/>
+        <w:numPr>
+          <w:ilvl w:val="1"/>
+          <w:numId w:val="6"/>
+        </w:numPr>
+      </w:pPr>
+      <w:r>
+        <w:t>Controller.js</w:t>
+      </w:r>
+    </w:p>
+    <w:p>
+      <w:pPr>
+        <w:pStyle w:val="ListParagraph"/>
+        <w:numPr>
+          <w:ilvl w:val="2"/>
+          <w:numId w:val="6"/>
+        </w:numPr>
+      </w:pPr>
+      <w:proofErr w:type="spellStart"/>
+      <w:r>
+        <w:t>Controller.c</w:t>
+      </w:r>
+      <w:r>
+        <w:t>onstructor</w:t>
+      </w:r>
+      <w:proofErr w:type="spellEnd"/>
+      <w:r>
+        <w:t>()</w:t>
+      </w:r>
+    </w:p>
+    <w:p>
+      <w:pPr>
+        <w:pStyle w:val="ListParagraph"/>
+        <w:numPr>
+          <w:ilvl w:val="0"/>
+          <w:numId w:val="6"/>
+        </w:numPr>
+        <w:rPr>
+          <w:b/>
+        </w:rPr>
+      </w:pPr>
+      <w:r>
+        <w:rPr>
+          <w:b/>
+        </w:rPr>
+        <w:t>2</w:t>
+      </w:r>
+      <w:r>
+        <w:rPr>
+          <w:b/>
+        </w:rPr>
+        <w:t>.1</w:t>
+      </w:r>
+      <w:r>
+        <w:rPr>
+          <w:b/>
+        </w:rPr>
+        <w:t xml:space="preserve"> -&gt; 2</w:t>
+      </w:r>
+      <w:r>
+        <w:rPr>
+          <w:b/>
+        </w:rPr>
+        <w:t>.2</w:t>
+      </w:r>
+      <w:r>
+        <w:rPr>
+          <w:b/>
+        </w:rPr>
+        <w:t>, 2</w:t>
+      </w:r>
+      <w:r>
+        <w:rPr>
+          <w:b/>
+        </w:rPr>
+        <w:t>.2</w:t>
+      </w:r>
+      <w:r>
+        <w:rPr>
+          <w:b/>
+        </w:rPr>
+        <w:t xml:space="preserve"> &lt; - &gt; 2</w:t>
+      </w:r>
+      <w:r>
+        <w:rPr>
+          <w:b/>
+        </w:rPr>
+        <w:t>.4</w:t>
+      </w:r>
+    </w:p>
+    <w:p>
+      <w:pPr>
+        <w:pStyle w:val="ListParagraph"/>
+        <w:numPr>
+          <w:ilvl w:val="1"/>
+          <w:numId w:val="6"/>
+        </w:numPr>
+      </w:pPr>
+      <w:r>
+        <w:t>Changing DGD, Hop, or Probability</w:t>
+      </w:r>
+    </w:p>
+    <w:p>
+      <w:pPr>
+        <w:pStyle w:val="ListParagraph"/>
+        <w:numPr>
+          <w:ilvl w:val="2"/>
+          <w:numId w:val="6"/>
+        </w:numPr>
+      </w:pPr>
+      <w:r>
+        <w:t>Controller.js</w:t>
+      </w:r>
+    </w:p>
+    <w:p>
+      <w:pPr>
+        <w:pStyle w:val="ListParagraph"/>
+        <w:numPr>
+          <w:ilvl w:val="3"/>
+          <w:numId w:val="6"/>
+        </w:numPr>
+      </w:pPr>
+      <w:proofErr w:type="spellStart"/>
+      <w:r>
+        <w:t>Controller.runsearch</w:t>
+      </w:r>
+      <w:proofErr w:type="spellEnd"/>
+      <w:r>
+        <w:t>()</w:t>
+      </w:r>
+    </w:p>
+    <w:p>
+      <w:pPr>
+        <w:pStyle w:val="ListParagraph"/>
+        <w:numPr>
+          <w:ilvl w:val="3"/>
+          <w:numId w:val="6"/>
+        </w:numPr>
+      </w:pPr>
+      <w:proofErr w:type="spellStart"/>
+      <w:r>
+        <w:t>Controller.</w:t>
+      </w:r>
+      <w:r>
+        <w:t>filterInteractions</w:t>
+      </w:r>
+      <w:proofErr w:type="spellEnd"/>
+      <w:r>
+        <w:t>()</w:t>
+      </w:r>
+    </w:p>
+    <w:p>
+      <w:pPr>
+        <w:pStyle w:val="ListParagraph"/>
+        <w:numPr>
+          <w:ilvl w:val="3"/>
+          <w:numId w:val="6"/>
+        </w:numPr>
+      </w:pPr>
+      <w:proofErr w:type="spellStart"/>
+      <w:r>
+        <w:t>Controller.</w:t>
+      </w:r>
+      <w:r>
+        <w:t>highlightInteractions</w:t>
+      </w:r>
+      <w:proofErr w:type="spellEnd"/>
+      <w:r>
+        <w:t>()</w:t>
+      </w:r>
+    </w:p>
+    <w:p>
+      <w:pPr>
+        <w:pStyle w:val="ListParagraph"/>
+        <w:numPr>
+          <w:ilvl w:val="3"/>
+          <w:numId w:val="6"/>
+        </w:numPr>
+      </w:pPr>
+      <w:proofErr w:type="spellStart"/>
+      <w:r>
+        <w:t>Controller.drawTable</w:t>
+      </w:r>
+      <w:proofErr w:type="spellEnd"/>
+      <w:r>
+        <w:t>()</w:t>
+      </w:r>
+    </w:p>
+    <w:p>
+      <w:pPr>
+        <w:pStyle w:val="ListParagraph"/>
+        <w:numPr>
+          <w:ilvl w:val="1"/>
+          <w:numId w:val="6"/>
+        </w:numPr>
+      </w:pPr>
+      <w:r>
+        <w:t>Changing Group By</w:t>
+      </w:r>
+    </w:p>
+    <w:p>
+      <w:pPr>
+        <w:pStyle w:val="ListParagraph"/>
+        <w:numPr>
+          <w:ilvl w:val="2"/>
+          <w:numId w:val="6"/>
+        </w:numPr>
+      </w:pPr>
+      <w:r>
+        <w:t>Controller.js</w:t>
+      </w:r>
+    </w:p>
+    <w:p>
+      <w:pPr>
+        <w:pStyle w:val="ListParagraph"/>
+        <w:numPr>
+          <w:ilvl w:val="3"/>
+          <w:numId w:val="6"/>
+        </w:numPr>
+      </w:pPr>
+      <w:proofErr w:type="spellStart"/>
+      <w:r>
+        <w:t>Controller.drawTable</w:t>
+      </w:r>
+      <w:proofErr w:type="spellEnd"/>
+      <w:r>
+        <w:t>()</w:t>
+      </w:r>
+    </w:p>
+    <w:p>
+      <w:pPr>
+        <w:pStyle w:val="ListParagraph"/>
+        <w:numPr>
+          <w:ilvl w:val="0"/>
+          <w:numId w:val="6"/>
+        </w:numPr>
+      </w:pPr>
+      <w:r>
+        <w:rPr>
+          <w:b/>
+        </w:rPr>
+        <w:t>2</w:t>
+      </w:r>
+      <w:r>
+        <w:rPr>
+          <w:b/>
+        </w:rPr>
+        <w:t>.2</w:t>
+      </w:r>
+      <w:r>
+        <w:rPr>
+          <w:b/>
+        </w:rPr>
+        <w:t xml:space="preserve"> -&gt; 2</w:t>
+      </w:r>
+      <w:r>
+        <w:rPr>
+          <w:b/>
+        </w:rPr>
+        <w:t>.3</w:t>
+      </w:r>
+      <w:r>
+        <w:t xml:space="preserve"> </w:t>
+      </w:r>
+    </w:p>
+    <w:p>
+      <w:pPr>
+        <w:pStyle w:val="ListParagraph"/>
+        <w:numPr>
+          <w:ilvl w:val="1"/>
+          <w:numId w:val="6"/>
+        </w:numPr>
+      </w:pPr>
+      <w:r>
+        <w:t>Clicking on a DGD group</w:t>
+      </w:r>
+    </w:p>
+    <w:p>
+      <w:pPr>
+        <w:pStyle w:val="ListParagraph"/>
+        <w:numPr>
+          <w:ilvl w:val="2"/>
+          <w:numId w:val="6"/>
+        </w:numPr>
+      </w:pPr>
+      <w:r>
+        <w:t>Controller.js</w:t>
+      </w:r>
+    </w:p>
+    <w:p>
+      <w:pPr>
+        <w:pStyle w:val="ListParagraph"/>
+        <w:numPr>
+          <w:ilvl w:val="3"/>
+          <w:numId w:val="6"/>
+        </w:numPr>
+      </w:pPr>
+      <w:proofErr w:type="spellStart"/>
+      <w:r>
+        <w:t>Controller.drawTable</w:t>
+      </w:r>
+      <w:proofErr w:type="spellEnd"/>
+      <w:r>
+        <w:t>(), but doesn’t re-render graph</w:t>
+      </w:r>
+    </w:p>
+    <w:p>
+      <w:pPr>
+        <w:pStyle w:val="ListParagraph"/>
+        <w:numPr>
+          <w:ilvl w:val="0"/>
+          <w:numId w:val="6"/>
+        </w:numPr>
+      </w:pPr>
+      <w:r>
+        <w:rPr>
+          <w:b/>
+        </w:rPr>
+        <w:t>State 2</w:t>
+      </w:r>
+      <w:r>
+        <w:rPr>
+          <w:b/>
+        </w:rPr>
+        <w:t>.3</w:t>
+      </w:r>
+      <w:r>
+        <w:rPr>
+          <w:b/>
+        </w:rPr>
+        <w:t xml:space="preserve"> -&gt; State 2</w:t>
+      </w:r>
+      <w:r>
+        <w:rPr>
+          <w:b/>
+        </w:rPr>
+        <w:t>.2</w:t>
+      </w:r>
+      <w:r>
+        <w:t xml:space="preserve"> </w:t>
+      </w:r>
+    </w:p>
+    <w:p>
+      <w:pPr>
+        <w:pStyle w:val="ListParagraph"/>
+        <w:numPr>
+          <w:ilvl w:val="1"/>
+          <w:numId w:val="6"/>
+        </w:numPr>
+      </w:pPr>
+      <w:r>
+        <w:t>Clicking Back</w:t>
+      </w:r>
+    </w:p>
+    <w:p>
+      <w:pPr>
+        <w:pStyle w:val="ListParagraph"/>
+        <w:numPr>
+          <w:ilvl w:val="2"/>
+          <w:numId w:val="6"/>
+        </w:numPr>
+      </w:pPr>
+      <w:r>
+        <w:t>Controller.js</w:t>
+      </w:r>
+    </w:p>
+    <w:p>
+      <w:pPr>
+        <w:pStyle w:val="ListParagraph"/>
+        <w:numPr>
+          <w:ilvl w:val="3"/>
+          <w:numId w:val="6"/>
+        </w:numPr>
+      </w:pPr>
+      <w:proofErr w:type="spellStart"/>
+      <w:r>
+        <w:t>Controller.runsearch</w:t>
+      </w:r>
+      <w:proofErr w:type="spellEnd"/>
+      <w:r>
+        <w:t xml:space="preserve">() * number of times you’ve clicked Back since </w:t>
+      </w:r>
+      <w:proofErr w:type="spellStart"/>
+      <w:r>
+        <w:t>search.php</w:t>
+      </w:r>
+      <w:proofErr w:type="spellEnd"/>
+      <w:r>
+        <w:t xml:space="preserve"> was first loaded</w:t>
+      </w:r>
+    </w:p>
+    <w:p>
+      <w:pPr>
+        <w:pStyle w:val="ListParagraph"/>
+        <w:numPr>
+          <w:ilvl w:val="3"/>
+          <w:numId w:val="6"/>
+        </w:numPr>
+      </w:pPr>
+      <w:proofErr w:type="spellStart"/>
+      <w:r>
+        <w:t>Controller.</w:t>
+      </w:r>
+      <w:r>
+        <w:t>filterInteractions</w:t>
+      </w:r>
+      <w:proofErr w:type="spellEnd"/>
+      <w:r>
+        <w:t xml:space="preserve">() * # of </w:t>
+      </w:r>
+      <w:proofErr w:type="spellStart"/>
+      <w:proofErr w:type="gramStart"/>
+      <w:r>
+        <w:t>runsearch</w:t>
+      </w:r>
+      <w:proofErr w:type="spellEnd"/>
+      <w:r>
+        <w:t>(</w:t>
+      </w:r>
+      <w:proofErr w:type="gramEnd"/>
+      <w:r>
+        <w:t>)</w:t>
+      </w:r>
+    </w:p>
+    <w:p>
+      <w:pPr>
+        <w:pStyle w:val="ListParagraph"/>
+        <w:numPr>
+          <w:ilvl w:val="3"/>
+          <w:numId w:val="6"/>
+        </w:numPr>
+      </w:pPr>
+      <w:proofErr w:type="spellStart"/>
+      <w:r>
+        <w:t>Controller.</w:t>
+      </w:r>
+      <w:r>
+        <w:t>highlightInteractions</w:t>
+      </w:r>
+      <w:proofErr w:type="spellEnd"/>
+      <w:r>
+        <w:t xml:space="preserve">() * # of </w:t>
+      </w:r>
+      <w:proofErr w:type="spellStart"/>
+      <w:proofErr w:type="gramStart"/>
+      <w:r>
+        <w:t>runsearch</w:t>
+      </w:r>
+      <w:proofErr w:type="spellEnd"/>
+      <w:r>
+        <w:t>(</w:t>
+      </w:r>
+      <w:proofErr w:type="gramEnd"/>
+      <w:r>
+        <w:t>)</w:t>
+      </w:r>
+    </w:p>
+    <w:p>
+      <w:proofErr w:type="spellStart"/>
+      <w:r>
+        <w:t>Controller.drawTable</w:t>
+      </w:r>
+      <w:proofErr w:type="spellEnd"/>
+      <w:r>
+        <w:t xml:space="preserve">() * # of </w:t>
+      </w:r>
+      <w:proofErr w:type="spellStart"/>
+      <w:proofErr w:type="gramStart"/>
+      <w:r>
+        <w:t>runsearch</w:t>
+      </w:r>
+      <w:proofErr w:type="spellEnd"/>
+      <w:r>
+        <w:t>(</w:t>
+      </w:r>
+      <w:proofErr w:type="gramEnd"/>
+      <w:r>
+        <w:t>)</w:t>
+      </w:r>
+    </w:p>
     <w:sectPr>
-      <w:pgSz w:w="12240" w:h="31680"/>
+      <w:pgSz w:w="12240" w:h="20160" w:code="5"/>
       <w:pgMar w:top="144" w:right="1440" w:bottom="144" w:left="1440" w:header="720" w:footer="720" w:gutter="0"/>
       <w:cols w:space="720"/>
       <w:docGrid w:linePitch="360"/>
@@ -5152,6 +5143,178 @@
 <file path=word/numbering.xml><?xml version="1.0" encoding="utf-8"?>
 <w:numbering xmlns:wpc="http://schemas.microsoft.com/office/word/2010/wordprocessingCanvas" xmlns:cx="http://schemas.microsoft.com/office/drawing/2014/chartex" xmlns:cx1="http://schemas.microsoft.com/office/drawing/2015/9/8/chartex" xmlns:cx2="http://schemas.microsoft.com/office/drawing/2015/10/21/chartex" xmlns:cx3="http://schemas.microsoft.com/office/drawing/2016/5/9/chartex" xmlns:cx4="http://schemas.microsoft.com/office/drawing/2016/5/10/chartex" xmlns:cx5="http://schemas.microsoft.com/office/drawing/2016/5/11/chartex" xmlns:cx6="http://schemas.microsoft.com/office/drawing/2016/5/12/chartex" xmlns:cx7="http://schemas.microsoft.com/office/drawing/2016/5/13/chartex" xmlns:cx8="http://schemas.microsoft.com/office/drawing/2016/5/14/chartex" xmlns:mc="http://schemas.openxmlformats.org/markup-compatibility/2006" xmlns:aink="http://schemas.microsoft.com/office/drawing/2016/ink" xmlns:am3d="http://schemas.microsoft.com/office/drawing/2017/model3d" xmlns:o="urn:schemas-microsoft-com:office:office" xmlns:r="http://schemas.openxmlformats.org/officeDocument/2006/relationships" xmlns:m="http://schemas.openxmlformats.org/officeDocument/2006/math" xmlns:v="urn:schemas-microsoft-com:vml" xmlns:wp14="http://schemas.microsoft.com/office/word/2010/wordprocessingDrawing" xmlns:wp="http://schemas.openxmlformats.org/drawingml/2006/wordprocessingDrawing" xmlns:w10="urn:schemas-microsoft-com:office:word" xmlns:w="http://schemas.openxmlformats.org/wordprocessingml/2006/main" xmlns:w14="http://schemas.microsoft.com/office/word/2010/wordml" xmlns:w15="http://schemas.microsoft.com/office/word/2012/wordml" xmlns:w16cid="http://schemas.microsoft.com/office/word/2016/wordml/cid" xmlns:w16se="http://schemas.microsoft.com/office/word/2015/wordml/symex" xmlns:wpg="http://schemas.microsoft.com/office/word/2010/wordprocessingGroup" xmlns:wpi="http://schemas.microsoft.com/office/word/2010/wordprocessingInk" xmlns:wne="http://schemas.microsoft.com/office/word/2006/wordml" xmlns:wps="http://schemas.microsoft.com/office/word/2010/wordprocessingShape" mc:Ignorable="w14 w15 w16se w16cid wp14">
   <w:abstractNum w:abstractNumId="0" w15:restartNumberingAfterBreak="0">
+    <w:nsid w:val="02B16293"/>
+    <w:multiLevelType w:val="hybridMultilevel"/>
+    <w:tmpl w:val="D3E220EC"/>
+    <w:lvl w:ilvl="0" w:tplc="0409000F">
+      <w:start w:val="1"/>
+      <w:numFmt w:val="decimal"/>
+      <w:lvlText w:val="%1."/>
+      <w:lvlJc w:val="left"/>
+      <w:pPr>
+        <w:ind w:left="720" w:hanging="360"/>
+      </w:pPr>
+    </w:lvl>
+    <w:lvl w:ilvl="1" w:tplc="04090019" w:tentative="1">
+      <w:start w:val="1"/>
+      <w:numFmt w:val="lowerLetter"/>
+      <w:lvlText w:val="%2."/>
+      <w:lvlJc w:val="left"/>
+      <w:pPr>
+        <w:ind w:left="1440" w:hanging="360"/>
+      </w:pPr>
+    </w:lvl>
+    <w:lvl w:ilvl="2" w:tplc="0409001B" w:tentative="1">
+      <w:start w:val="1"/>
+      <w:numFmt w:val="lowerRoman"/>
+      <w:lvlText w:val="%3."/>
+      <w:lvlJc w:val="right"/>
+      <w:pPr>
+        <w:ind w:left="2160" w:hanging="180"/>
+      </w:pPr>
+    </w:lvl>
+    <w:lvl w:ilvl="3" w:tplc="0409000F" w:tentative="1">
+      <w:start w:val="1"/>
+      <w:numFmt w:val="decimal"/>
+      <w:lvlText w:val="%4."/>
+      <w:lvlJc w:val="left"/>
+      <w:pPr>
+        <w:ind w:left="2880" w:hanging="360"/>
+      </w:pPr>
+    </w:lvl>
+    <w:lvl w:ilvl="4" w:tplc="04090019" w:tentative="1">
+      <w:start w:val="1"/>
+      <w:numFmt w:val="lowerLetter"/>
+      <w:lvlText w:val="%5."/>
+      <w:lvlJc w:val="left"/>
+      <w:pPr>
+        <w:ind w:left="3600" w:hanging="360"/>
+      </w:pPr>
+    </w:lvl>
+    <w:lvl w:ilvl="5" w:tplc="0409001B" w:tentative="1">
+      <w:start w:val="1"/>
+      <w:numFmt w:val="lowerRoman"/>
+      <w:lvlText w:val="%6."/>
+      <w:lvlJc w:val="right"/>
+      <w:pPr>
+        <w:ind w:left="4320" w:hanging="180"/>
+      </w:pPr>
+    </w:lvl>
+    <w:lvl w:ilvl="6" w:tplc="0409000F" w:tentative="1">
+      <w:start w:val="1"/>
+      <w:numFmt w:val="decimal"/>
+      <w:lvlText w:val="%7."/>
+      <w:lvlJc w:val="left"/>
+      <w:pPr>
+        <w:ind w:left="5040" w:hanging="360"/>
+      </w:pPr>
+    </w:lvl>
+    <w:lvl w:ilvl="7" w:tplc="04090019" w:tentative="1">
+      <w:start w:val="1"/>
+      <w:numFmt w:val="lowerLetter"/>
+      <w:lvlText w:val="%8."/>
+      <w:lvlJc w:val="left"/>
+      <w:pPr>
+        <w:ind w:left="5760" w:hanging="360"/>
+      </w:pPr>
+    </w:lvl>
+    <w:lvl w:ilvl="8" w:tplc="0409001B" w:tentative="1">
+      <w:start w:val="1"/>
+      <w:numFmt w:val="lowerRoman"/>
+      <w:lvlText w:val="%9."/>
+      <w:lvlJc w:val="right"/>
+      <w:pPr>
+        <w:ind w:left="6480" w:hanging="180"/>
+      </w:pPr>
+    </w:lvl>
+  </w:abstractNum>
+  <w:abstractNum w:abstractNumId="1" w15:restartNumberingAfterBreak="0">
+    <w:nsid w:val="02F17B0A"/>
+    <w:multiLevelType w:val="hybridMultilevel"/>
+    <w:tmpl w:val="E75E932C"/>
+    <w:lvl w:ilvl="0" w:tplc="0409000F">
+      <w:start w:val="1"/>
+      <w:numFmt w:val="decimal"/>
+      <w:lvlText w:val="%1."/>
+      <w:lvlJc w:val="left"/>
+      <w:pPr>
+        <w:ind w:left="1440" w:hanging="360"/>
+      </w:pPr>
+    </w:lvl>
+    <w:lvl w:ilvl="1" w:tplc="04090019" w:tentative="1">
+      <w:start w:val="1"/>
+      <w:numFmt w:val="lowerLetter"/>
+      <w:lvlText w:val="%2."/>
+      <w:lvlJc w:val="left"/>
+      <w:pPr>
+        <w:ind w:left="2160" w:hanging="360"/>
+      </w:pPr>
+    </w:lvl>
+    <w:lvl w:ilvl="2" w:tplc="0409001B" w:tentative="1">
+      <w:start w:val="1"/>
+      <w:numFmt w:val="lowerRoman"/>
+      <w:lvlText w:val="%3."/>
+      <w:lvlJc w:val="right"/>
+      <w:pPr>
+        <w:ind w:left="2880" w:hanging="180"/>
+      </w:pPr>
+    </w:lvl>
+    <w:lvl w:ilvl="3" w:tplc="0409000F" w:tentative="1">
+      <w:start w:val="1"/>
+      <w:numFmt w:val="decimal"/>
+      <w:lvlText w:val="%4."/>
+      <w:lvlJc w:val="left"/>
+      <w:pPr>
+        <w:ind w:left="3600" w:hanging="360"/>
+      </w:pPr>
+    </w:lvl>
+    <w:lvl w:ilvl="4" w:tplc="04090019" w:tentative="1">
+      <w:start w:val="1"/>
+      <w:numFmt w:val="lowerLetter"/>
+      <w:lvlText w:val="%5."/>
+      <w:lvlJc w:val="left"/>
+      <w:pPr>
+        <w:ind w:left="4320" w:hanging="360"/>
+      </w:pPr>
+    </w:lvl>
+    <w:lvl w:ilvl="5" w:tplc="0409001B" w:tentative="1">
+      <w:start w:val="1"/>
+      <w:numFmt w:val="lowerRoman"/>
+      <w:lvlText w:val="%6."/>
+      <w:lvlJc w:val="right"/>
+      <w:pPr>
+        <w:ind w:left="5040" w:hanging="180"/>
+      </w:pPr>
+    </w:lvl>
+    <w:lvl w:ilvl="6" w:tplc="0409000F" w:tentative="1">
+      <w:start w:val="1"/>
+      <w:numFmt w:val="decimal"/>
+      <w:lvlText w:val="%7."/>
+      <w:lvlJc w:val="left"/>
+      <w:pPr>
+        <w:ind w:left="5760" w:hanging="360"/>
+      </w:pPr>
+    </w:lvl>
+    <w:lvl w:ilvl="7" w:tplc="04090019" w:tentative="1">
+      <w:start w:val="1"/>
+      <w:numFmt w:val="lowerLetter"/>
+      <w:lvlText w:val="%8."/>
+      <w:lvlJc w:val="left"/>
+      <w:pPr>
+        <w:ind w:left="6480" w:hanging="360"/>
+      </w:pPr>
+    </w:lvl>
+    <w:lvl w:ilvl="8" w:tplc="0409001B" w:tentative="1">
+      <w:start w:val="1"/>
+      <w:numFmt w:val="lowerRoman"/>
+      <w:lvlText w:val="%9."/>
+      <w:lvlJc w:val="right"/>
+      <w:pPr>
+        <w:ind w:left="7200" w:hanging="180"/>
+      </w:pPr>
+    </w:lvl>
+  </w:abstractNum>
+  <w:abstractNum w:abstractNumId="2" w15:restartNumberingAfterBreak="0">
     <w:nsid w:val="098E3741"/>
     <w:multiLevelType w:val="hybridMultilevel"/>
     <w:tmpl w:val="DC08D526"/>
@@ -5263,7 +5426,233 @@
       </w:rPr>
     </w:lvl>
   </w:abstractNum>
-  <w:abstractNum w:abstractNumId="1" w15:restartNumberingAfterBreak="0">
+  <w:abstractNum w:abstractNumId="3" w15:restartNumberingAfterBreak="0">
+    <w:nsid w:val="14FE16F3"/>
+    <w:multiLevelType w:val="multilevel"/>
+    <w:tmpl w:val="31726770"/>
+    <w:lvl w:ilvl="0">
+      <w:start w:val="1"/>
+      <w:numFmt w:val="decimal"/>
+      <w:lvlText w:val="%1"/>
+      <w:lvlJc w:val="left"/>
+      <w:pPr>
+        <w:ind w:left="360" w:hanging="360"/>
+      </w:pPr>
+      <w:rPr>
+        <w:rFonts w:hint="default"/>
+      </w:rPr>
+    </w:lvl>
+    <w:lvl w:ilvl="1">
+      <w:start w:val="1"/>
+      <w:numFmt w:val="decimal"/>
+      <w:lvlText w:val="%1.%2"/>
+      <w:lvlJc w:val="left"/>
+      <w:pPr>
+        <w:ind w:left="360" w:hanging="360"/>
+      </w:pPr>
+      <w:rPr>
+        <w:rFonts w:hint="default"/>
+      </w:rPr>
+    </w:lvl>
+    <w:lvl w:ilvl="2">
+      <w:start w:val="1"/>
+      <w:numFmt w:val="decimal"/>
+      <w:lvlText w:val="%1.%2.%3"/>
+      <w:lvlJc w:val="left"/>
+      <w:pPr>
+        <w:ind w:left="720" w:hanging="720"/>
+      </w:pPr>
+      <w:rPr>
+        <w:rFonts w:hint="default"/>
+      </w:rPr>
+    </w:lvl>
+    <w:lvl w:ilvl="3">
+      <w:start w:val="1"/>
+      <w:numFmt w:val="decimal"/>
+      <w:lvlText w:val="%1.%2.%3.%4"/>
+      <w:lvlJc w:val="left"/>
+      <w:pPr>
+        <w:ind w:left="720" w:hanging="720"/>
+      </w:pPr>
+      <w:rPr>
+        <w:rFonts w:hint="default"/>
+      </w:rPr>
+    </w:lvl>
+    <w:lvl w:ilvl="4">
+      <w:start w:val="1"/>
+      <w:numFmt w:val="decimal"/>
+      <w:lvlText w:val="%1.%2.%3.%4.%5"/>
+      <w:lvlJc w:val="left"/>
+      <w:pPr>
+        <w:ind w:left="1080" w:hanging="1080"/>
+      </w:pPr>
+      <w:rPr>
+        <w:rFonts w:hint="default"/>
+      </w:rPr>
+    </w:lvl>
+    <w:lvl w:ilvl="5">
+      <w:start w:val="1"/>
+      <w:numFmt w:val="decimal"/>
+      <w:lvlText w:val="%1.%2.%3.%4.%5.%6"/>
+      <w:lvlJc w:val="left"/>
+      <w:pPr>
+        <w:ind w:left="1080" w:hanging="1080"/>
+      </w:pPr>
+      <w:rPr>
+        <w:rFonts w:hint="default"/>
+      </w:rPr>
+    </w:lvl>
+    <w:lvl w:ilvl="6">
+      <w:start w:val="1"/>
+      <w:numFmt w:val="decimal"/>
+      <w:lvlText w:val="%1.%2.%3.%4.%5.%6.%7"/>
+      <w:lvlJc w:val="left"/>
+      <w:pPr>
+        <w:ind w:left="1440" w:hanging="1440"/>
+      </w:pPr>
+      <w:rPr>
+        <w:rFonts w:hint="default"/>
+      </w:rPr>
+    </w:lvl>
+    <w:lvl w:ilvl="7">
+      <w:start w:val="1"/>
+      <w:numFmt w:val="decimal"/>
+      <w:lvlText w:val="%1.%2.%3.%4.%5.%6.%7.%8"/>
+      <w:lvlJc w:val="left"/>
+      <w:pPr>
+        <w:ind w:left="1440" w:hanging="1440"/>
+      </w:pPr>
+      <w:rPr>
+        <w:rFonts w:hint="default"/>
+      </w:rPr>
+    </w:lvl>
+    <w:lvl w:ilvl="8">
+      <w:start w:val="1"/>
+      <w:numFmt w:val="decimal"/>
+      <w:lvlText w:val="%1.%2.%3.%4.%5.%6.%7.%8.%9"/>
+      <w:lvlJc w:val="left"/>
+      <w:pPr>
+        <w:ind w:left="1440" w:hanging="1440"/>
+      </w:pPr>
+      <w:rPr>
+        <w:rFonts w:hint="default"/>
+      </w:rPr>
+    </w:lvl>
+  </w:abstractNum>
+  <w:abstractNum w:abstractNumId="4" w15:restartNumberingAfterBreak="0">
+    <w:nsid w:val="1ECA7092"/>
+    <w:multiLevelType w:val="multilevel"/>
+    <w:tmpl w:val="2F7CFA0A"/>
+    <w:lvl w:ilvl="0">
+      <w:start w:val="1"/>
+      <w:numFmt w:val="decimal"/>
+      <w:lvlText w:val="%1"/>
+      <w:lvlJc w:val="left"/>
+      <w:pPr>
+        <w:ind w:left="360" w:hanging="360"/>
+      </w:pPr>
+      <w:rPr>
+        <w:rFonts w:hint="default"/>
+      </w:rPr>
+    </w:lvl>
+    <w:lvl w:ilvl="1">
+      <w:start w:val="1"/>
+      <w:numFmt w:val="decimal"/>
+      <w:lvlText w:val="%1.%2"/>
+      <w:lvlJc w:val="left"/>
+      <w:pPr>
+        <w:ind w:left="360" w:hanging="360"/>
+      </w:pPr>
+      <w:rPr>
+        <w:rFonts w:hint="default"/>
+      </w:rPr>
+    </w:lvl>
+    <w:lvl w:ilvl="2">
+      <w:start w:val="1"/>
+      <w:numFmt w:val="decimal"/>
+      <w:lvlText w:val="%1.%2.%3"/>
+      <w:lvlJc w:val="left"/>
+      <w:pPr>
+        <w:ind w:left="720" w:hanging="720"/>
+      </w:pPr>
+      <w:rPr>
+        <w:rFonts w:hint="default"/>
+      </w:rPr>
+    </w:lvl>
+    <w:lvl w:ilvl="3">
+      <w:start w:val="1"/>
+      <w:numFmt w:val="decimal"/>
+      <w:lvlText w:val="%1.%2.%3.%4"/>
+      <w:lvlJc w:val="left"/>
+      <w:pPr>
+        <w:ind w:left="720" w:hanging="720"/>
+      </w:pPr>
+      <w:rPr>
+        <w:rFonts w:hint="default"/>
+      </w:rPr>
+    </w:lvl>
+    <w:lvl w:ilvl="4">
+      <w:start w:val="1"/>
+      <w:numFmt w:val="decimal"/>
+      <w:lvlText w:val="%1.%2.%3.%4.%5"/>
+      <w:lvlJc w:val="left"/>
+      <w:pPr>
+        <w:ind w:left="1080" w:hanging="1080"/>
+      </w:pPr>
+      <w:rPr>
+        <w:rFonts w:hint="default"/>
+      </w:rPr>
+    </w:lvl>
+    <w:lvl w:ilvl="5">
+      <w:start w:val="1"/>
+      <w:numFmt w:val="decimal"/>
+      <w:lvlText w:val="%1.%2.%3.%4.%5.%6"/>
+      <w:lvlJc w:val="left"/>
+      <w:pPr>
+        <w:ind w:left="1080" w:hanging="1080"/>
+      </w:pPr>
+      <w:rPr>
+        <w:rFonts w:hint="default"/>
+      </w:rPr>
+    </w:lvl>
+    <w:lvl w:ilvl="6">
+      <w:start w:val="1"/>
+      <w:numFmt w:val="decimal"/>
+      <w:lvlText w:val="%1.%2.%3.%4.%5.%6.%7"/>
+      <w:lvlJc w:val="left"/>
+      <w:pPr>
+        <w:ind w:left="1440" w:hanging="1440"/>
+      </w:pPr>
+      <w:rPr>
+        <w:rFonts w:hint="default"/>
+      </w:rPr>
+    </w:lvl>
+    <w:lvl w:ilvl="7">
+      <w:start w:val="1"/>
+      <w:numFmt w:val="decimal"/>
+      <w:lvlText w:val="%1.%2.%3.%4.%5.%6.%7.%8"/>
+      <w:lvlJc w:val="left"/>
+      <w:pPr>
+        <w:ind w:left="1440" w:hanging="1440"/>
+      </w:pPr>
+      <w:rPr>
+        <w:rFonts w:hint="default"/>
+      </w:rPr>
+    </w:lvl>
+    <w:lvl w:ilvl="8">
+      <w:start w:val="1"/>
+      <w:numFmt w:val="decimal"/>
+      <w:lvlText w:val="%1.%2.%3.%4.%5.%6.%7.%8.%9"/>
+      <w:lvlJc w:val="left"/>
+      <w:pPr>
+        <w:ind w:left="1440" w:hanging="1440"/>
+      </w:pPr>
+      <w:rPr>
+        <w:rFonts w:hint="default"/>
+      </w:rPr>
+    </w:lvl>
+  </w:abstractNum>
+  <w:abstractNum w:abstractNumId="5" w15:restartNumberingAfterBreak="0">
     <w:nsid w:val="360C2D3F"/>
     <w:multiLevelType w:val="hybridMultilevel"/>
     <w:tmpl w:val="E8860D62"/>
@@ -5375,7 +5764,319 @@
       </w:rPr>
     </w:lvl>
   </w:abstractNum>
-  <w:abstractNum w:abstractNumId="2" w15:restartNumberingAfterBreak="0">
+  <w:abstractNum w:abstractNumId="6" w15:restartNumberingAfterBreak="0">
+    <w:nsid w:val="3BFC647F"/>
+    <w:multiLevelType w:val="multilevel"/>
+    <w:tmpl w:val="2F7CFA0A"/>
+    <w:lvl w:ilvl="0">
+      <w:start w:val="1"/>
+      <w:numFmt w:val="decimal"/>
+      <w:lvlText w:val="%1"/>
+      <w:lvlJc w:val="left"/>
+      <w:pPr>
+        <w:ind w:left="360" w:hanging="360"/>
+      </w:pPr>
+      <w:rPr>
+        <w:rFonts w:hint="default"/>
+      </w:rPr>
+    </w:lvl>
+    <w:lvl w:ilvl="1">
+      <w:start w:val="1"/>
+      <w:numFmt w:val="decimal"/>
+      <w:lvlText w:val="%1.%2"/>
+      <w:lvlJc w:val="left"/>
+      <w:pPr>
+        <w:ind w:left="360" w:hanging="360"/>
+      </w:pPr>
+      <w:rPr>
+        <w:rFonts w:hint="default"/>
+      </w:rPr>
+    </w:lvl>
+    <w:lvl w:ilvl="2">
+      <w:start w:val="1"/>
+      <w:numFmt w:val="decimal"/>
+      <w:lvlText w:val="%1.%2.%3"/>
+      <w:lvlJc w:val="left"/>
+      <w:pPr>
+        <w:ind w:left="720" w:hanging="720"/>
+      </w:pPr>
+      <w:rPr>
+        <w:rFonts w:hint="default"/>
+      </w:rPr>
+    </w:lvl>
+    <w:lvl w:ilvl="3">
+      <w:start w:val="1"/>
+      <w:numFmt w:val="decimal"/>
+      <w:lvlText w:val="%1.%2.%3.%4"/>
+      <w:lvlJc w:val="left"/>
+      <w:pPr>
+        <w:ind w:left="720" w:hanging="720"/>
+      </w:pPr>
+      <w:rPr>
+        <w:rFonts w:hint="default"/>
+      </w:rPr>
+    </w:lvl>
+    <w:lvl w:ilvl="4">
+      <w:start w:val="1"/>
+      <w:numFmt w:val="decimal"/>
+      <w:lvlText w:val="%1.%2.%3.%4.%5"/>
+      <w:lvlJc w:val="left"/>
+      <w:pPr>
+        <w:ind w:left="1080" w:hanging="1080"/>
+      </w:pPr>
+      <w:rPr>
+        <w:rFonts w:hint="default"/>
+      </w:rPr>
+    </w:lvl>
+    <w:lvl w:ilvl="5">
+      <w:start w:val="1"/>
+      <w:numFmt w:val="decimal"/>
+      <w:lvlText w:val="%1.%2.%3.%4.%5.%6"/>
+      <w:lvlJc w:val="left"/>
+      <w:pPr>
+        <w:ind w:left="1080" w:hanging="1080"/>
+      </w:pPr>
+      <w:rPr>
+        <w:rFonts w:hint="default"/>
+      </w:rPr>
+    </w:lvl>
+    <w:lvl w:ilvl="6">
+      <w:start w:val="1"/>
+      <w:numFmt w:val="decimal"/>
+      <w:lvlText w:val="%1.%2.%3.%4.%5.%6.%7"/>
+      <w:lvlJc w:val="left"/>
+      <w:pPr>
+        <w:ind w:left="1440" w:hanging="1440"/>
+      </w:pPr>
+      <w:rPr>
+        <w:rFonts w:hint="default"/>
+      </w:rPr>
+    </w:lvl>
+    <w:lvl w:ilvl="7">
+      <w:start w:val="1"/>
+      <w:numFmt w:val="decimal"/>
+      <w:lvlText w:val="%1.%2.%3.%4.%5.%6.%7.%8"/>
+      <w:lvlJc w:val="left"/>
+      <w:pPr>
+        <w:ind w:left="1440" w:hanging="1440"/>
+      </w:pPr>
+      <w:rPr>
+        <w:rFonts w:hint="default"/>
+      </w:rPr>
+    </w:lvl>
+    <w:lvl w:ilvl="8">
+      <w:start w:val="1"/>
+      <w:numFmt w:val="decimal"/>
+      <w:lvlText w:val="%1.%2.%3.%4.%5.%6.%7.%8.%9"/>
+      <w:lvlJc w:val="left"/>
+      <w:pPr>
+        <w:ind w:left="1440" w:hanging="1440"/>
+      </w:pPr>
+      <w:rPr>
+        <w:rFonts w:hint="default"/>
+      </w:rPr>
+    </w:lvl>
+  </w:abstractNum>
+  <w:abstractNum w:abstractNumId="7" w15:restartNumberingAfterBreak="0">
+    <w:nsid w:val="41F81AD8"/>
+    <w:multiLevelType w:val="hybridMultilevel"/>
+    <w:tmpl w:val="F0BCEF6E"/>
+    <w:lvl w:ilvl="0" w:tplc="0409000F">
+      <w:start w:val="1"/>
+      <w:numFmt w:val="decimal"/>
+      <w:lvlText w:val="%1."/>
+      <w:lvlJc w:val="left"/>
+      <w:pPr>
+        <w:ind w:left="720" w:hanging="360"/>
+      </w:pPr>
+    </w:lvl>
+    <w:lvl w:ilvl="1" w:tplc="04090019" w:tentative="1">
+      <w:start w:val="1"/>
+      <w:numFmt w:val="lowerLetter"/>
+      <w:lvlText w:val="%2."/>
+      <w:lvlJc w:val="left"/>
+      <w:pPr>
+        <w:ind w:left="1440" w:hanging="360"/>
+      </w:pPr>
+    </w:lvl>
+    <w:lvl w:ilvl="2" w:tplc="0409001B" w:tentative="1">
+      <w:start w:val="1"/>
+      <w:numFmt w:val="lowerRoman"/>
+      <w:lvlText w:val="%3."/>
+      <w:lvlJc w:val="right"/>
+      <w:pPr>
+        <w:ind w:left="2160" w:hanging="180"/>
+      </w:pPr>
+    </w:lvl>
+    <w:lvl w:ilvl="3" w:tplc="0409000F" w:tentative="1">
+      <w:start w:val="1"/>
+      <w:numFmt w:val="decimal"/>
+      <w:lvlText w:val="%4."/>
+      <w:lvlJc w:val="left"/>
+      <w:pPr>
+        <w:ind w:left="2880" w:hanging="360"/>
+      </w:pPr>
+    </w:lvl>
+    <w:lvl w:ilvl="4" w:tplc="04090019" w:tentative="1">
+      <w:start w:val="1"/>
+      <w:numFmt w:val="lowerLetter"/>
+      <w:lvlText w:val="%5."/>
+      <w:lvlJc w:val="left"/>
+      <w:pPr>
+        <w:ind w:left="3600" w:hanging="360"/>
+      </w:pPr>
+    </w:lvl>
+    <w:lvl w:ilvl="5" w:tplc="0409001B" w:tentative="1">
+      <w:start w:val="1"/>
+      <w:numFmt w:val="lowerRoman"/>
+      <w:lvlText w:val="%6."/>
+      <w:lvlJc w:val="right"/>
+      <w:pPr>
+        <w:ind w:left="4320" w:hanging="180"/>
+      </w:pPr>
+    </w:lvl>
+    <w:lvl w:ilvl="6" w:tplc="0409000F" w:tentative="1">
+      <w:start w:val="1"/>
+      <w:numFmt w:val="decimal"/>
+      <w:lvlText w:val="%7."/>
+      <w:lvlJc w:val="left"/>
+      <w:pPr>
+        <w:ind w:left="5040" w:hanging="360"/>
+      </w:pPr>
+    </w:lvl>
+    <w:lvl w:ilvl="7" w:tplc="04090019" w:tentative="1">
+      <w:start w:val="1"/>
+      <w:numFmt w:val="lowerLetter"/>
+      <w:lvlText w:val="%8."/>
+      <w:lvlJc w:val="left"/>
+      <w:pPr>
+        <w:ind w:left="5760" w:hanging="360"/>
+      </w:pPr>
+    </w:lvl>
+    <w:lvl w:ilvl="8" w:tplc="0409001B" w:tentative="1">
+      <w:start w:val="1"/>
+      <w:numFmt w:val="lowerRoman"/>
+      <w:lvlText w:val="%9."/>
+      <w:lvlJc w:val="right"/>
+      <w:pPr>
+        <w:ind w:left="6480" w:hanging="180"/>
+      </w:pPr>
+    </w:lvl>
+  </w:abstractNum>
+  <w:abstractNum w:abstractNumId="8" w15:restartNumberingAfterBreak="0">
+    <w:nsid w:val="514E639D"/>
+    <w:multiLevelType w:val="multilevel"/>
+    <w:tmpl w:val="B184AA46"/>
+    <w:lvl w:ilvl="0">
+      <w:start w:val="1"/>
+      <w:numFmt w:val="none"/>
+      <w:lvlText w:val="1."/>
+      <w:lvlJc w:val="left"/>
+      <w:pPr>
+        <w:ind w:left="360" w:hanging="360"/>
+      </w:pPr>
+      <w:rPr>
+        <w:rFonts w:hint="default"/>
+      </w:rPr>
+    </w:lvl>
+    <w:lvl w:ilvl="1">
+      <w:start w:val="1"/>
+      <w:numFmt w:val="none"/>
+      <w:lvlText w:val="1.1"/>
+      <w:lvlJc w:val="left"/>
+      <w:pPr>
+        <w:ind w:left="720" w:hanging="360"/>
+      </w:pPr>
+      <w:rPr>
+        <w:rFonts w:hint="default"/>
+      </w:rPr>
+    </w:lvl>
+    <w:lvl w:ilvl="2">
+      <w:start w:val="1"/>
+      <w:numFmt w:val="lowerRoman"/>
+      <w:lvlText w:val="%3)"/>
+      <w:lvlJc w:val="left"/>
+      <w:pPr>
+        <w:ind w:left="1080" w:hanging="360"/>
+      </w:pPr>
+      <w:rPr>
+        <w:rFonts w:hint="default"/>
+      </w:rPr>
+    </w:lvl>
+    <w:lvl w:ilvl="3">
+      <w:start w:val="1"/>
+      <w:numFmt w:val="decimal"/>
+      <w:lvlText w:val="(%4)"/>
+      <w:lvlJc w:val="left"/>
+      <w:pPr>
+        <w:ind w:left="1440" w:hanging="360"/>
+      </w:pPr>
+      <w:rPr>
+        <w:rFonts w:hint="default"/>
+      </w:rPr>
+    </w:lvl>
+    <w:lvl w:ilvl="4">
+      <w:start w:val="1"/>
+      <w:numFmt w:val="lowerLetter"/>
+      <w:lvlText w:val="(%5)"/>
+      <w:lvlJc w:val="left"/>
+      <w:pPr>
+        <w:ind w:left="1800" w:hanging="360"/>
+      </w:pPr>
+      <w:rPr>
+        <w:rFonts w:hint="default"/>
+      </w:rPr>
+    </w:lvl>
+    <w:lvl w:ilvl="5">
+      <w:start w:val="1"/>
+      <w:numFmt w:val="lowerRoman"/>
+      <w:lvlText w:val="(%6)"/>
+      <w:lvlJc w:val="left"/>
+      <w:pPr>
+        <w:ind w:left="2160" w:hanging="360"/>
+      </w:pPr>
+      <w:rPr>
+        <w:rFonts w:hint="default"/>
+      </w:rPr>
+    </w:lvl>
+    <w:lvl w:ilvl="6">
+      <w:start w:val="1"/>
+      <w:numFmt w:val="decimal"/>
+      <w:lvlText w:val="%7."/>
+      <w:lvlJc w:val="left"/>
+      <w:pPr>
+        <w:ind w:left="2520" w:hanging="360"/>
+      </w:pPr>
+      <w:rPr>
+        <w:rFonts w:hint="default"/>
+      </w:rPr>
+    </w:lvl>
+    <w:lvl w:ilvl="7">
+      <w:start w:val="1"/>
+      <w:numFmt w:val="lowerLetter"/>
+      <w:lvlText w:val="%8."/>
+      <w:lvlJc w:val="left"/>
+      <w:pPr>
+        <w:ind w:left="2880" w:hanging="360"/>
+      </w:pPr>
+      <w:rPr>
+        <w:rFonts w:hint="default"/>
+      </w:rPr>
+    </w:lvl>
+    <w:lvl w:ilvl="8">
+      <w:start w:val="1"/>
+      <w:numFmt w:val="lowerRoman"/>
+      <w:lvlText w:val="%9."/>
+      <w:lvlJc w:val="left"/>
+      <w:pPr>
+        <w:ind w:left="3240" w:hanging="360"/>
+      </w:pPr>
+      <w:rPr>
+        <w:rFonts w:hint="default"/>
+      </w:rPr>
+    </w:lvl>
+  </w:abstractNum>
+  <w:abstractNum w:abstractNumId="9" w15:restartNumberingAfterBreak="0">
     <w:nsid w:val="554A4B08"/>
     <w:multiLevelType w:val="hybridMultilevel"/>
     <w:tmpl w:val="432C565C"/>
@@ -5488,7 +6189,7 @@
       </w:rPr>
     </w:lvl>
   </w:abstractNum>
-  <w:abstractNum w:abstractNumId="3" w15:restartNumberingAfterBreak="0">
+  <w:abstractNum w:abstractNumId="10" w15:restartNumberingAfterBreak="0">
     <w:nsid w:val="59571C9A"/>
     <w:multiLevelType w:val="hybridMultilevel"/>
     <w:tmpl w:val="E768379A"/>
@@ -5600,7 +6301,322 @@
       </w:rPr>
     </w:lvl>
   </w:abstractNum>
-  <w:abstractNum w:abstractNumId="4" w15:restartNumberingAfterBreak="0">
+  <w:abstractNum w:abstractNumId="11" w15:restartNumberingAfterBreak="0">
+    <w:nsid w:val="5CE334BE"/>
+    <w:multiLevelType w:val="hybridMultilevel"/>
+    <w:tmpl w:val="7D78C76C"/>
+    <w:lvl w:ilvl="0" w:tplc="0409000F">
+      <w:start w:val="1"/>
+      <w:numFmt w:val="decimal"/>
+      <w:lvlText w:val="%1."/>
+      <w:lvlJc w:val="left"/>
+      <w:pPr>
+        <w:ind w:left="720" w:hanging="360"/>
+      </w:pPr>
+      <w:rPr>
+        <w:rFonts w:hint="default"/>
+      </w:rPr>
+    </w:lvl>
+    <w:lvl w:ilvl="1" w:tplc="04090019">
+      <w:start w:val="1"/>
+      <w:numFmt w:val="lowerLetter"/>
+      <w:lvlText w:val="%2."/>
+      <w:lvlJc w:val="left"/>
+      <w:pPr>
+        <w:ind w:left="1440" w:hanging="360"/>
+      </w:pPr>
+    </w:lvl>
+    <w:lvl w:ilvl="2" w:tplc="0409001B" w:tentative="1">
+      <w:start w:val="1"/>
+      <w:numFmt w:val="lowerRoman"/>
+      <w:lvlText w:val="%3."/>
+      <w:lvlJc w:val="right"/>
+      <w:pPr>
+        <w:ind w:left="2160" w:hanging="180"/>
+      </w:pPr>
+    </w:lvl>
+    <w:lvl w:ilvl="3" w:tplc="0409000F" w:tentative="1">
+      <w:start w:val="1"/>
+      <w:numFmt w:val="decimal"/>
+      <w:lvlText w:val="%4."/>
+      <w:lvlJc w:val="left"/>
+      <w:pPr>
+        <w:ind w:left="2880" w:hanging="360"/>
+      </w:pPr>
+    </w:lvl>
+    <w:lvl w:ilvl="4" w:tplc="04090019" w:tentative="1">
+      <w:start w:val="1"/>
+      <w:numFmt w:val="lowerLetter"/>
+      <w:lvlText w:val="%5."/>
+      <w:lvlJc w:val="left"/>
+      <w:pPr>
+        <w:ind w:left="3600" w:hanging="360"/>
+      </w:pPr>
+    </w:lvl>
+    <w:lvl w:ilvl="5" w:tplc="0409001B" w:tentative="1">
+      <w:start w:val="1"/>
+      <w:numFmt w:val="lowerRoman"/>
+      <w:lvlText w:val="%6."/>
+      <w:lvlJc w:val="right"/>
+      <w:pPr>
+        <w:ind w:left="4320" w:hanging="180"/>
+      </w:pPr>
+    </w:lvl>
+    <w:lvl w:ilvl="6" w:tplc="0409000F" w:tentative="1">
+      <w:start w:val="1"/>
+      <w:numFmt w:val="decimal"/>
+      <w:lvlText w:val="%7."/>
+      <w:lvlJc w:val="left"/>
+      <w:pPr>
+        <w:ind w:left="5040" w:hanging="360"/>
+      </w:pPr>
+    </w:lvl>
+    <w:lvl w:ilvl="7" w:tplc="04090019" w:tentative="1">
+      <w:start w:val="1"/>
+      <w:numFmt w:val="lowerLetter"/>
+      <w:lvlText w:val="%8."/>
+      <w:lvlJc w:val="left"/>
+      <w:pPr>
+        <w:ind w:left="5760" w:hanging="360"/>
+      </w:pPr>
+    </w:lvl>
+    <w:lvl w:ilvl="8" w:tplc="0409001B" w:tentative="1">
+      <w:start w:val="1"/>
+      <w:numFmt w:val="lowerRoman"/>
+      <w:lvlText w:val="%9."/>
+      <w:lvlJc w:val="right"/>
+      <w:pPr>
+        <w:ind w:left="6480" w:hanging="180"/>
+      </w:pPr>
+    </w:lvl>
+  </w:abstractNum>
+  <w:abstractNum w:abstractNumId="12" w15:restartNumberingAfterBreak="0">
+    <w:nsid w:val="5DC64391"/>
+    <w:multiLevelType w:val="multilevel"/>
+    <w:tmpl w:val="B184AA46"/>
+    <w:lvl w:ilvl="0">
+      <w:start w:val="1"/>
+      <w:numFmt w:val="none"/>
+      <w:lvlText w:val="1."/>
+      <w:lvlJc w:val="left"/>
+      <w:pPr>
+        <w:ind w:left="360" w:hanging="360"/>
+      </w:pPr>
+      <w:rPr>
+        <w:rFonts w:hint="default"/>
+      </w:rPr>
+    </w:lvl>
+    <w:lvl w:ilvl="1">
+      <w:start w:val="1"/>
+      <w:numFmt w:val="none"/>
+      <w:lvlText w:val="1.1"/>
+      <w:lvlJc w:val="left"/>
+      <w:pPr>
+        <w:ind w:left="720" w:hanging="360"/>
+      </w:pPr>
+      <w:rPr>
+        <w:rFonts w:hint="default"/>
+      </w:rPr>
+    </w:lvl>
+    <w:lvl w:ilvl="2">
+      <w:start w:val="1"/>
+      <w:numFmt w:val="lowerRoman"/>
+      <w:lvlText w:val="%3)"/>
+      <w:lvlJc w:val="left"/>
+      <w:pPr>
+        <w:ind w:left="1080" w:hanging="360"/>
+      </w:pPr>
+      <w:rPr>
+        <w:rFonts w:hint="default"/>
+      </w:rPr>
+    </w:lvl>
+    <w:lvl w:ilvl="3">
+      <w:start w:val="1"/>
+      <w:numFmt w:val="decimal"/>
+      <w:lvlText w:val="(%4)"/>
+      <w:lvlJc w:val="left"/>
+      <w:pPr>
+        <w:ind w:left="1440" w:hanging="360"/>
+      </w:pPr>
+      <w:rPr>
+        <w:rFonts w:hint="default"/>
+      </w:rPr>
+    </w:lvl>
+    <w:lvl w:ilvl="4">
+      <w:start w:val="1"/>
+      <w:numFmt w:val="lowerLetter"/>
+      <w:lvlText w:val="(%5)"/>
+      <w:lvlJc w:val="left"/>
+      <w:pPr>
+        <w:ind w:left="1800" w:hanging="360"/>
+      </w:pPr>
+      <w:rPr>
+        <w:rFonts w:hint="default"/>
+      </w:rPr>
+    </w:lvl>
+    <w:lvl w:ilvl="5">
+      <w:start w:val="1"/>
+      <w:numFmt w:val="lowerRoman"/>
+      <w:lvlText w:val="(%6)"/>
+      <w:lvlJc w:val="left"/>
+      <w:pPr>
+        <w:ind w:left="2160" w:hanging="360"/>
+      </w:pPr>
+      <w:rPr>
+        <w:rFonts w:hint="default"/>
+      </w:rPr>
+    </w:lvl>
+    <w:lvl w:ilvl="6">
+      <w:start w:val="1"/>
+      <w:numFmt w:val="decimal"/>
+      <w:lvlText w:val="%7."/>
+      <w:lvlJc w:val="left"/>
+      <w:pPr>
+        <w:ind w:left="2520" w:hanging="360"/>
+      </w:pPr>
+      <w:rPr>
+        <w:rFonts w:hint="default"/>
+      </w:rPr>
+    </w:lvl>
+    <w:lvl w:ilvl="7">
+      <w:start w:val="1"/>
+      <w:numFmt w:val="lowerLetter"/>
+      <w:lvlText w:val="%8."/>
+      <w:lvlJc w:val="left"/>
+      <w:pPr>
+        <w:ind w:left="2880" w:hanging="360"/>
+      </w:pPr>
+      <w:rPr>
+        <w:rFonts w:hint="default"/>
+      </w:rPr>
+    </w:lvl>
+    <w:lvl w:ilvl="8">
+      <w:start w:val="1"/>
+      <w:numFmt w:val="lowerRoman"/>
+      <w:lvlText w:val="%9."/>
+      <w:lvlJc w:val="left"/>
+      <w:pPr>
+        <w:ind w:left="3240" w:hanging="360"/>
+      </w:pPr>
+      <w:rPr>
+        <w:rFonts w:hint="default"/>
+      </w:rPr>
+    </w:lvl>
+  </w:abstractNum>
+  <w:abstractNum w:abstractNumId="13" w15:restartNumberingAfterBreak="0">
+    <w:nsid w:val="5E0F340D"/>
+    <w:multiLevelType w:val="multilevel"/>
+    <w:tmpl w:val="B184AA46"/>
+    <w:lvl w:ilvl="0">
+      <w:start w:val="1"/>
+      <w:numFmt w:val="none"/>
+      <w:lvlText w:val="1."/>
+      <w:lvlJc w:val="left"/>
+      <w:pPr>
+        <w:ind w:left="360" w:hanging="360"/>
+      </w:pPr>
+      <w:rPr>
+        <w:rFonts w:hint="default"/>
+      </w:rPr>
+    </w:lvl>
+    <w:lvl w:ilvl="1">
+      <w:start w:val="1"/>
+      <w:numFmt w:val="none"/>
+      <w:lvlText w:val="1.1"/>
+      <w:lvlJc w:val="left"/>
+      <w:pPr>
+        <w:ind w:left="720" w:hanging="360"/>
+      </w:pPr>
+      <w:rPr>
+        <w:rFonts w:hint="default"/>
+      </w:rPr>
+    </w:lvl>
+    <w:lvl w:ilvl="2">
+      <w:start w:val="1"/>
+      <w:numFmt w:val="lowerRoman"/>
+      <w:lvlText w:val="%3)"/>
+      <w:lvlJc w:val="left"/>
+      <w:pPr>
+        <w:ind w:left="1080" w:hanging="360"/>
+      </w:pPr>
+      <w:rPr>
+        <w:rFonts w:hint="default"/>
+      </w:rPr>
+    </w:lvl>
+    <w:lvl w:ilvl="3">
+      <w:start w:val="1"/>
+      <w:numFmt w:val="decimal"/>
+      <w:lvlText w:val="(%4)"/>
+      <w:lvlJc w:val="left"/>
+      <w:pPr>
+        <w:ind w:left="1440" w:hanging="360"/>
+      </w:pPr>
+      <w:rPr>
+        <w:rFonts w:hint="default"/>
+      </w:rPr>
+    </w:lvl>
+    <w:lvl w:ilvl="4">
+      <w:start w:val="1"/>
+      <w:numFmt w:val="lowerLetter"/>
+      <w:lvlText w:val="(%5)"/>
+      <w:lvlJc w:val="left"/>
+      <w:pPr>
+        <w:ind w:left="1800" w:hanging="360"/>
+      </w:pPr>
+      <w:rPr>
+        <w:rFonts w:hint="default"/>
+      </w:rPr>
+    </w:lvl>
+    <w:lvl w:ilvl="5">
+      <w:start w:val="1"/>
+      <w:numFmt w:val="lowerRoman"/>
+      <w:lvlText w:val="(%6)"/>
+      <w:lvlJc w:val="left"/>
+      <w:pPr>
+        <w:ind w:left="2160" w:hanging="360"/>
+      </w:pPr>
+      <w:rPr>
+        <w:rFonts w:hint="default"/>
+      </w:rPr>
+    </w:lvl>
+    <w:lvl w:ilvl="6">
+      <w:start w:val="1"/>
+      <w:numFmt w:val="decimal"/>
+      <w:lvlText w:val="%7."/>
+      <w:lvlJc w:val="left"/>
+      <w:pPr>
+        <w:ind w:left="2520" w:hanging="360"/>
+      </w:pPr>
+      <w:rPr>
+        <w:rFonts w:hint="default"/>
+      </w:rPr>
+    </w:lvl>
+    <w:lvl w:ilvl="7">
+      <w:start w:val="1"/>
+      <w:numFmt w:val="lowerLetter"/>
+      <w:lvlText w:val="%8."/>
+      <w:lvlJc w:val="left"/>
+      <w:pPr>
+        <w:ind w:left="2880" w:hanging="360"/>
+      </w:pPr>
+      <w:rPr>
+        <w:rFonts w:hint="default"/>
+      </w:rPr>
+    </w:lvl>
+    <w:lvl w:ilvl="8">
+      <w:start w:val="1"/>
+      <w:numFmt w:val="lowerRoman"/>
+      <w:lvlText w:val="%9."/>
+      <w:lvlJc w:val="left"/>
+      <w:pPr>
+        <w:ind w:left="3240" w:hanging="360"/>
+      </w:pPr>
+      <w:rPr>
+        <w:rFonts w:hint="default"/>
+      </w:rPr>
+    </w:lvl>
+  </w:abstractNum>
+  <w:abstractNum w:abstractNumId="14" w15:restartNumberingAfterBreak="0">
     <w:nsid w:val="60F14641"/>
     <w:multiLevelType w:val="hybridMultilevel"/>
     <w:tmpl w:val="E97E3856"/>
@@ -5712,7 +6728,7 @@
       </w:rPr>
     </w:lvl>
   </w:abstractNum>
-  <w:abstractNum w:abstractNumId="5" w15:restartNumberingAfterBreak="0">
+  <w:abstractNum w:abstractNumId="15" w15:restartNumberingAfterBreak="0">
     <w:nsid w:val="64364865"/>
     <w:multiLevelType w:val="hybridMultilevel"/>
     <w:tmpl w:val="532E9494"/>
@@ -5826,22 +6842,52 @@
     </w:lvl>
   </w:abstractNum>
   <w:num w:numId="1">
+    <w:abstractNumId w:val="2"/>
+  </w:num>
+  <w:num w:numId="2">
+    <w:abstractNumId w:val="10"/>
+  </w:num>
+  <w:num w:numId="3">
+    <w:abstractNumId w:val="14"/>
+  </w:num>
+  <w:num w:numId="4">
+    <w:abstractNumId w:val="5"/>
+  </w:num>
+  <w:num w:numId="5">
+    <w:abstractNumId w:val="9"/>
+  </w:num>
+  <w:num w:numId="6">
+    <w:abstractNumId w:val="15"/>
+  </w:num>
+  <w:num w:numId="7">
     <w:abstractNumId w:val="0"/>
   </w:num>
-  <w:num w:numId="2">
+  <w:num w:numId="8">
+    <w:abstractNumId w:val="7"/>
+  </w:num>
+  <w:num w:numId="9">
+    <w:abstractNumId w:val="1"/>
+  </w:num>
+  <w:num w:numId="10">
+    <w:abstractNumId w:val="6"/>
+  </w:num>
+  <w:num w:numId="11">
+    <w:abstractNumId w:val="11"/>
+  </w:num>
+  <w:num w:numId="12">
+    <w:abstractNumId w:val="13"/>
+  </w:num>
+  <w:num w:numId="13">
     <w:abstractNumId w:val="3"/>
   </w:num>
-  <w:num w:numId="3">
+  <w:num w:numId="14">
     <w:abstractNumId w:val="4"/>
   </w:num>
-  <w:num w:numId="4">
-    <w:abstractNumId w:val="1"/>
+  <w:num w:numId="15">
+    <w:abstractNumId w:val="8"/>
   </w:num>
-  <w:num w:numId="5">
-    <w:abstractNumId w:val="2"/>
-  </w:num>
-  <w:num w:numId="6">
-    <w:abstractNumId w:val="5"/>
+  <w:num w:numId="16">
+    <w:abstractNumId w:val="12"/>
   </w:num>
 </w:numbering>
 </file>
@@ -6648,7 +7694,7 @@
 </file>
 
 <file path=customXml/itemProps1.xml><?xml version="1.0" encoding="utf-8"?>
-<ds:datastoreItem xmlns:ds="http://schemas.openxmlformats.org/officeDocument/2006/customXml" ds:itemID="{6AC6AE87-4214-4A8F-BF1F-5DC49E34EDF1}">
+<ds:datastoreItem xmlns:ds="http://schemas.openxmlformats.org/officeDocument/2006/customXml" ds:itemID="{977C8F18-9B8C-4596-95DE-427A4D3D7349}">
   <ds:schemaRefs>
     <ds:schemaRef ds:uri="http://schemas.openxmlformats.org/officeDocument/2006/bibliography"/>
   </ds:schemaRefs>
